--- a/Interviste.docx
+++ b/Interviste.docx
@@ -4,6 +4,428 @@
   <w:body>
     <w:p>
       <w:pPr>
+        <w:widowControl w:val="0"/>
+        <w:tabs>
+          <w:tab w:val="left" w:pos="711"/>
+        </w:tabs>
+        <w:autoSpaceDE w:val="0"/>
+        <w:autoSpaceDN w:val="0"/>
+        <w:spacing w:before="92" w:after="0" w:line="276" w:lineRule="auto"/>
+        <w:rPr>
+          <w:rFonts w:ascii="Arial"/>
+          <w:b/>
+          <w:color w:val="000080"/>
+          <w:spacing w:val="-2"/>
+          <w:sz w:val="28"/>
+        </w:rPr>
+      </w:pPr>
+      <w:r>
+        <w:rPr>
+          <w:rFonts w:ascii="Arial"/>
+          <w:b/>
+          <w:color w:val="000080"/>
+          <w:spacing w:val="-2"/>
+          <w:sz w:val="28"/>
+        </w:rPr>
+        <w:t>Interviste</w:t>
+      </w:r>
+    </w:p>
+    <w:p>
+      <w:pPr>
+        <w:widowControl w:val="0"/>
+        <w:tabs>
+          <w:tab w:val="left" w:pos="711"/>
+        </w:tabs>
+        <w:autoSpaceDE w:val="0"/>
+        <w:autoSpaceDN w:val="0"/>
+        <w:spacing w:before="92" w:after="0" w:line="276" w:lineRule="auto"/>
+        <w:jc w:val="both"/>
+        <w:rPr>
+          <w:rFonts w:ascii="Calibri" w:eastAsia="Lucida Sans Unicode" w:hAnsi="Calibri" w:cs="Calibri"/>
+          <w:spacing w:val="11"/>
+          <w:sz w:val="28"/>
+          <w:szCs w:val="28"/>
+        </w:rPr>
+      </w:pPr>
+      <w:r>
+        <w:rPr>
+          <w:rFonts w:ascii="Calibri" w:eastAsia="Lucida Sans Unicode" w:hAnsi="Calibri" w:cs="Calibri"/>
+          <w:sz w:val="28"/>
+          <w:szCs w:val="28"/>
+        </w:rPr>
+        <w:t xml:space="preserve">Per </w:t>
+      </w:r>
+      <w:r>
+        <w:rPr>
+          <w:rFonts w:ascii="Calibri" w:eastAsia="Lucida Sans Unicode" w:hAnsi="Calibri" w:cs="Calibri"/>
+          <w:spacing w:val="9"/>
+          <w:sz w:val="28"/>
+          <w:szCs w:val="28"/>
+        </w:rPr>
+        <w:t xml:space="preserve">effettuare l’analisi </w:t>
+      </w:r>
+      <w:r>
+        <w:rPr>
+          <w:rFonts w:ascii="Calibri" w:eastAsia="Lucida Sans Unicode" w:hAnsi="Calibri" w:cs="Calibri"/>
+          <w:spacing w:val="10"/>
+          <w:sz w:val="28"/>
+          <w:szCs w:val="28"/>
+        </w:rPr>
+        <w:t xml:space="preserve">dell’utenza </w:t>
+      </w:r>
+      <w:r>
+        <w:rPr>
+          <w:rFonts w:ascii="Calibri" w:eastAsia="Lucida Sans Unicode" w:hAnsi="Calibri" w:cs="Calibri"/>
+          <w:spacing w:val="9"/>
+          <w:sz w:val="28"/>
+          <w:szCs w:val="28"/>
+        </w:rPr>
+        <w:t xml:space="preserve">potenziale </w:t>
+      </w:r>
+      <w:r>
+        <w:rPr>
+          <w:rFonts w:ascii="Calibri" w:eastAsia="Lucida Sans Unicode" w:hAnsi="Calibri" w:cs="Calibri"/>
+          <w:sz w:val="28"/>
+          <w:szCs w:val="28"/>
+        </w:rPr>
+        <w:t xml:space="preserve">in modo </w:t>
+      </w:r>
+      <w:r>
+        <w:rPr>
+          <w:rFonts w:ascii="Calibri" w:eastAsia="Lucida Sans Unicode" w:hAnsi="Calibri" w:cs="Calibri"/>
+          <w:spacing w:val="9"/>
+          <w:sz w:val="28"/>
+          <w:szCs w:val="28"/>
+        </w:rPr>
+        <w:t xml:space="preserve">rigoroso, abbiamo sottoposto alcuni utenti </w:t>
+      </w:r>
+      <w:r>
+        <w:rPr>
+          <w:rFonts w:ascii="Calibri" w:eastAsia="Lucida Sans Unicode" w:hAnsi="Calibri" w:cs="Calibri"/>
+          <w:sz w:val="28"/>
+          <w:szCs w:val="28"/>
+        </w:rPr>
+        <w:t xml:space="preserve">a una breve </w:t>
+      </w:r>
+      <w:r>
+        <w:rPr>
+          <w:rFonts w:ascii="Calibri" w:eastAsia="Lucida Sans Unicode" w:hAnsi="Calibri" w:cs="Calibri"/>
+          <w:spacing w:val="10"/>
+          <w:sz w:val="28"/>
+          <w:szCs w:val="28"/>
+        </w:rPr>
+        <w:t xml:space="preserve">intervista, </w:t>
+      </w:r>
+      <w:r>
+        <w:rPr>
+          <w:rFonts w:ascii="Calibri" w:eastAsia="Lucida Sans Unicode" w:hAnsi="Calibri" w:cs="Calibri"/>
+          <w:sz w:val="28"/>
+          <w:szCs w:val="28"/>
+        </w:rPr>
+        <w:t xml:space="preserve">in modo tale da poter </w:t>
+      </w:r>
+      <w:r>
+        <w:rPr>
+          <w:rFonts w:ascii="Calibri" w:eastAsia="Lucida Sans Unicode" w:hAnsi="Calibri" w:cs="Calibri"/>
+          <w:spacing w:val="9"/>
+          <w:sz w:val="28"/>
+          <w:szCs w:val="28"/>
+        </w:rPr>
+        <w:t xml:space="preserve">ricavare </w:t>
+      </w:r>
+      <w:r>
+        <w:rPr>
+          <w:rFonts w:ascii="Calibri" w:eastAsia="Lucida Sans Unicode" w:hAnsi="Calibri" w:cs="Calibri"/>
+          <w:sz w:val="28"/>
+          <w:szCs w:val="28"/>
+        </w:rPr>
+        <w:t xml:space="preserve">più </w:t>
+      </w:r>
+      <w:r>
+        <w:rPr>
+          <w:rFonts w:ascii="Calibri" w:eastAsia="Lucida Sans Unicode" w:hAnsi="Calibri" w:cs="Calibri"/>
+          <w:spacing w:val="10"/>
+          <w:sz w:val="28"/>
+          <w:szCs w:val="28"/>
+        </w:rPr>
+        <w:t xml:space="preserve">informazioni </w:t>
+      </w:r>
+      <w:r>
+        <w:rPr>
+          <w:rFonts w:ascii="Calibri" w:eastAsia="Lucida Sans Unicode" w:hAnsi="Calibri" w:cs="Calibri"/>
+          <w:spacing w:val="9"/>
+          <w:sz w:val="28"/>
+          <w:szCs w:val="28"/>
+        </w:rPr>
+        <w:t xml:space="preserve">possibili, </w:t>
+      </w:r>
+      <w:r>
+        <w:rPr>
+          <w:rFonts w:ascii="Calibri" w:eastAsia="Lucida Sans Unicode" w:hAnsi="Calibri" w:cs="Calibri"/>
+          <w:sz w:val="28"/>
+          <w:szCs w:val="28"/>
+        </w:rPr>
+        <w:t xml:space="preserve">che </w:t>
+      </w:r>
+      <w:r>
+        <w:rPr>
+          <w:rFonts w:ascii="Calibri" w:eastAsia="Lucida Sans Unicode" w:hAnsi="Calibri" w:cs="Calibri"/>
+          <w:spacing w:val="9"/>
+          <w:sz w:val="28"/>
+          <w:szCs w:val="28"/>
+        </w:rPr>
+        <w:t xml:space="preserve">potrebbero essere </w:t>
+      </w:r>
+      <w:r>
+        <w:rPr>
+          <w:rFonts w:ascii="Calibri" w:eastAsia="Lucida Sans Unicode" w:hAnsi="Calibri" w:cs="Calibri"/>
+          <w:sz w:val="28"/>
+          <w:szCs w:val="28"/>
+        </w:rPr>
+        <w:t xml:space="preserve">state </w:t>
+      </w:r>
+      <w:r>
+        <w:rPr>
+          <w:rFonts w:ascii="Calibri" w:eastAsia="Lucida Sans Unicode" w:hAnsi="Calibri" w:cs="Calibri"/>
+          <w:spacing w:val="9"/>
+          <w:sz w:val="28"/>
+          <w:szCs w:val="28"/>
+        </w:rPr>
+        <w:t xml:space="preserve">sorvolate </w:t>
+      </w:r>
+      <w:r>
+        <w:rPr>
+          <w:rFonts w:ascii="Calibri" w:eastAsia="Lucida Sans Unicode" w:hAnsi="Calibri" w:cs="Calibri"/>
+          <w:sz w:val="28"/>
+          <w:szCs w:val="28"/>
+        </w:rPr>
+        <w:t xml:space="preserve">nei </w:t>
+      </w:r>
+      <w:r>
+        <w:rPr>
+          <w:rFonts w:ascii="Calibri" w:eastAsia="Lucida Sans Unicode" w:hAnsi="Calibri" w:cs="Calibri"/>
+          <w:spacing w:val="10"/>
+          <w:sz w:val="28"/>
+          <w:szCs w:val="28"/>
+        </w:rPr>
+        <w:t xml:space="preserve">questionari. </w:t>
+      </w:r>
+      <w:r>
+        <w:rPr>
+          <w:rFonts w:ascii="Calibri" w:eastAsia="Lucida Sans Unicode" w:hAnsi="Calibri" w:cs="Calibri"/>
+          <w:sz w:val="28"/>
+          <w:szCs w:val="28"/>
+        </w:rPr>
+        <w:t xml:space="preserve">È stata </w:t>
+      </w:r>
+      <w:r>
+        <w:rPr>
+          <w:rFonts w:ascii="Calibri" w:eastAsia="Lucida Sans Unicode" w:hAnsi="Calibri" w:cs="Calibri"/>
+          <w:spacing w:val="9"/>
+          <w:sz w:val="28"/>
+          <w:szCs w:val="28"/>
+        </w:rPr>
+        <w:t xml:space="preserve">inoltre effettuata </w:t>
+      </w:r>
+      <w:r>
+        <w:rPr>
+          <w:rFonts w:ascii="Calibri" w:eastAsia="Lucida Sans Unicode" w:hAnsi="Calibri" w:cs="Calibri"/>
+          <w:spacing w:val="10"/>
+          <w:sz w:val="28"/>
+          <w:szCs w:val="28"/>
+        </w:rPr>
+        <w:t xml:space="preserve">un’intervista </w:t>
+      </w:r>
+      <w:r>
+        <w:rPr>
+          <w:rFonts w:ascii="Calibri" w:eastAsia="Lucida Sans Unicode" w:hAnsi="Calibri" w:cs="Calibri"/>
+          <w:sz w:val="28"/>
+          <w:szCs w:val="28"/>
+        </w:rPr>
+        <w:t xml:space="preserve">ad un </w:t>
+      </w:r>
+      <w:r>
+        <w:rPr>
+          <w:rFonts w:ascii="Calibri" w:eastAsia="Lucida Sans Unicode" w:hAnsi="Calibri" w:cs="Calibri"/>
+          <w:spacing w:val="9"/>
+          <w:sz w:val="28"/>
+          <w:szCs w:val="28"/>
+        </w:rPr>
+        <w:t xml:space="preserve">esperto </w:t>
+      </w:r>
+      <w:r>
+        <w:rPr>
+          <w:rFonts w:ascii="Calibri" w:eastAsia="Lucida Sans Unicode" w:hAnsi="Calibri" w:cs="Calibri"/>
+          <w:sz w:val="28"/>
+          <w:szCs w:val="28"/>
+        </w:rPr>
+        <w:t xml:space="preserve">del </w:t>
+      </w:r>
+      <w:r>
+        <w:rPr>
+          <w:rFonts w:ascii="Calibri" w:eastAsia="Lucida Sans Unicode" w:hAnsi="Calibri" w:cs="Calibri"/>
+          <w:spacing w:val="9"/>
+          <w:sz w:val="28"/>
+          <w:szCs w:val="28"/>
+        </w:rPr>
+        <w:t xml:space="preserve">settore </w:t>
+      </w:r>
+      <w:r>
+        <w:rPr>
+          <w:rFonts w:ascii="Calibri" w:eastAsia="Lucida Sans Unicode" w:hAnsi="Calibri" w:cs="Calibri"/>
+          <w:sz w:val="28"/>
+          <w:szCs w:val="28"/>
+        </w:rPr>
+        <w:t xml:space="preserve">per </w:t>
+      </w:r>
+      <w:r>
+        <w:rPr>
+          <w:rFonts w:ascii="Calibri" w:eastAsia="Lucida Sans Unicode" w:hAnsi="Calibri" w:cs="Calibri"/>
+          <w:spacing w:val="9"/>
+          <w:sz w:val="28"/>
+          <w:szCs w:val="28"/>
+        </w:rPr>
+        <w:t xml:space="preserve">capire </w:t>
+      </w:r>
+      <w:r>
+        <w:rPr>
+          <w:rFonts w:ascii="Calibri" w:eastAsia="Lucida Sans Unicode" w:hAnsi="Calibri" w:cs="Calibri"/>
+          <w:sz w:val="28"/>
+          <w:szCs w:val="28"/>
+        </w:rPr>
+        <w:t xml:space="preserve">quali sono le sue </w:t>
+      </w:r>
+      <w:r>
+        <w:rPr>
+          <w:rFonts w:ascii="Calibri" w:eastAsia="Lucida Sans Unicode" w:hAnsi="Calibri" w:cs="Calibri"/>
+          <w:spacing w:val="9"/>
+          <w:sz w:val="28"/>
+          <w:szCs w:val="28"/>
+        </w:rPr>
+        <w:t xml:space="preserve">esigenze </w:t>
+      </w:r>
+      <w:r>
+        <w:rPr>
+          <w:rFonts w:ascii="Calibri" w:eastAsia="Lucida Sans Unicode" w:hAnsi="Calibri" w:cs="Calibri"/>
+          <w:sz w:val="28"/>
+          <w:szCs w:val="28"/>
+        </w:rPr>
+        <w:t xml:space="preserve">e </w:t>
+      </w:r>
+      <w:r>
+        <w:rPr>
+          <w:rFonts w:ascii="Calibri" w:eastAsia="Lucida Sans Unicode" w:hAnsi="Calibri" w:cs="Calibri"/>
+          <w:spacing w:val="9"/>
+          <w:sz w:val="28"/>
+          <w:szCs w:val="28"/>
+        </w:rPr>
+        <w:t xml:space="preserve">necessità </w:t>
+      </w:r>
+      <w:r>
+        <w:rPr>
+          <w:rFonts w:ascii="Calibri" w:eastAsia="Lucida Sans Unicode" w:hAnsi="Calibri" w:cs="Calibri"/>
+          <w:sz w:val="28"/>
+          <w:szCs w:val="28"/>
+        </w:rPr>
+        <w:t xml:space="preserve">da poter </w:t>
+      </w:r>
+      <w:r>
+        <w:rPr>
+          <w:rFonts w:ascii="Calibri" w:eastAsia="Lucida Sans Unicode" w:hAnsi="Calibri" w:cs="Calibri"/>
+          <w:spacing w:val="9"/>
+          <w:sz w:val="28"/>
+          <w:szCs w:val="28"/>
+        </w:rPr>
+        <w:t xml:space="preserve">applicare </w:t>
+      </w:r>
+      <w:r>
+        <w:rPr>
+          <w:rFonts w:ascii="Calibri" w:eastAsia="Lucida Sans Unicode" w:hAnsi="Calibri" w:cs="Calibri"/>
+          <w:sz w:val="28"/>
+          <w:szCs w:val="28"/>
+        </w:rPr>
+        <w:t xml:space="preserve">nello </w:t>
+      </w:r>
+      <w:r>
+        <w:rPr>
+          <w:rFonts w:ascii="Calibri" w:eastAsia="Lucida Sans Unicode" w:hAnsi="Calibri" w:cs="Calibri"/>
+          <w:spacing w:val="9"/>
+          <w:sz w:val="28"/>
+          <w:szCs w:val="28"/>
+        </w:rPr>
+        <w:t xml:space="preserve">sviluppo </w:t>
+      </w:r>
+      <w:r>
+        <w:rPr>
+          <w:rFonts w:ascii="Calibri" w:eastAsia="Lucida Sans Unicode" w:hAnsi="Calibri" w:cs="Calibri"/>
+          <w:sz w:val="28"/>
+          <w:szCs w:val="28"/>
+        </w:rPr>
+        <w:t xml:space="preserve">della </w:t>
+      </w:r>
+      <w:r>
+        <w:rPr>
+          <w:rFonts w:ascii="Calibri" w:eastAsia="Lucida Sans Unicode" w:hAnsi="Calibri" w:cs="Calibri"/>
+          <w:spacing w:val="11"/>
+          <w:sz w:val="28"/>
+          <w:szCs w:val="28"/>
+        </w:rPr>
+        <w:t>piattaforma</w:t>
+      </w:r>
+      <w:r>
+        <w:rPr>
+          <w:rFonts w:ascii="Calibri" w:eastAsia="Lucida Sans Unicode" w:hAnsi="Calibri" w:cs="Calibri"/>
+          <w:spacing w:val="11"/>
+          <w:sz w:val="28"/>
+          <w:szCs w:val="28"/>
+        </w:rPr>
+        <w:t xml:space="preserve">. </w:t>
+      </w:r>
+    </w:p>
+    <w:p>
+      <w:pPr>
+        <w:widowControl w:val="0"/>
+        <w:tabs>
+          <w:tab w:val="left" w:pos="711"/>
+        </w:tabs>
+        <w:autoSpaceDE w:val="0"/>
+        <w:autoSpaceDN w:val="0"/>
+        <w:spacing w:before="92" w:after="0" w:line="276" w:lineRule="auto"/>
+        <w:jc w:val="both"/>
+        <w:rPr>
+          <w:rFonts w:ascii="Calibri" w:hAnsi="Calibri" w:cs="Calibri"/>
+          <w:sz w:val="28"/>
+          <w:szCs w:val="28"/>
+        </w:rPr>
+      </w:pPr>
+      <w:r>
+        <w:rPr>
+          <w:rFonts w:ascii="Calibri" w:hAnsi="Calibri" w:cs="Calibri"/>
+          <w:sz w:val="28"/>
+          <w:szCs w:val="28"/>
+        </w:rPr>
+        <w:t>L’intervista è disposta in modo strutturato e garantisce agli utenti intervistati la totale riservatezza per quanto riguarda le risposte date. L’intervistatore inoltre, prima di somministrare le domande espone una breve spiegazione dello scopo di tale intervista.</w:t>
+      </w:r>
+    </w:p>
+    <w:p>
+      <w:pPr>
+        <w:widowControl w:val="0"/>
+        <w:tabs>
+          <w:tab w:val="left" w:pos="711"/>
+        </w:tabs>
+        <w:autoSpaceDE w:val="0"/>
+        <w:autoSpaceDN w:val="0"/>
+        <w:spacing w:before="92" w:after="0" w:line="276" w:lineRule="auto"/>
+        <w:jc w:val="both"/>
+        <w:rPr>
+          <w:rFonts w:ascii="Calibri" w:hAnsi="Calibri" w:cs="Calibri"/>
+          <w:sz w:val="28"/>
+          <w:szCs w:val="28"/>
+        </w:rPr>
+      </w:pPr>
+    </w:p>
+    <w:p>
+      <w:pPr>
         <w:rPr>
           <w:rFonts w:ascii="Cambria" w:hAnsi="Cambria"/>
           <w:b/>
@@ -28,6 +450,7 @@
           <w:ilvl w:val="0"/>
           <w:numId w:val="2"/>
         </w:numPr>
+        <w:spacing w:line="276" w:lineRule="auto"/>
         <w:jc w:val="both"/>
         <w:rPr>
           <w:rFonts w:ascii="Cambria" w:hAnsi="Cambria"/>
@@ -71,6 +494,7 @@
           <w:ilvl w:val="0"/>
           <w:numId w:val="2"/>
         </w:numPr>
+        <w:spacing w:line="276" w:lineRule="auto"/>
         <w:jc w:val="both"/>
         <w:rPr>
           <w:rFonts w:ascii="Cambria" w:hAnsi="Cambria"/>
@@ -96,6 +520,7 @@
           <w:ilvl w:val="0"/>
           <w:numId w:val="2"/>
         </w:numPr>
+        <w:spacing w:line="276" w:lineRule="auto"/>
         <w:jc w:val="both"/>
         <w:rPr>
           <w:rFonts w:ascii="Cambria" w:hAnsi="Cambria"/>
@@ -145,7 +570,7 @@
         </w:tabs>
         <w:autoSpaceDE w:val="0"/>
         <w:autoSpaceDN w:val="0"/>
-        <w:spacing w:before="11" w:after="0" w:line="247" w:lineRule="auto"/>
+        <w:spacing w:before="11" w:after="0" w:line="276" w:lineRule="auto"/>
         <w:ind w:right="1385"/>
         <w:contextualSpacing w:val="0"/>
         <w:jc w:val="both"/>
@@ -234,6 +659,7 @@
           <w:ilvl w:val="0"/>
           <w:numId w:val="2"/>
         </w:numPr>
+        <w:spacing w:line="276" w:lineRule="auto"/>
         <w:jc w:val="both"/>
         <w:rPr>
           <w:rFonts w:ascii="Cambria" w:hAnsi="Cambria"/>
@@ -286,6 +712,7 @@
           <w:ilvl w:val="0"/>
           <w:numId w:val="2"/>
         </w:numPr>
+        <w:spacing w:line="276" w:lineRule="auto"/>
         <w:jc w:val="both"/>
         <w:rPr>
           <w:rFonts w:ascii="Cambria" w:hAnsi="Cambria"/>
@@ -312,8 +739,6 @@
         </w:rPr>
         <w:t>osa utilizzi per seguire il piano</w:t>
       </w:r>
-      <w:bookmarkStart w:id="0" w:name="_GoBack"/>
-      <w:bookmarkEnd w:id="0"/>
       <w:r>
         <w:rPr>
           <w:rFonts w:ascii="Cambria" w:hAnsi="Cambria"/>
@@ -346,7 +771,7 @@
         </w:tabs>
         <w:autoSpaceDE w:val="0"/>
         <w:autoSpaceDN w:val="0"/>
-        <w:spacing w:before="11" w:after="0" w:line="247" w:lineRule="auto"/>
+        <w:spacing w:before="11" w:after="0" w:line="276" w:lineRule="auto"/>
         <w:ind w:right="1385"/>
         <w:contextualSpacing w:val="0"/>
         <w:jc w:val="both"/>
@@ -479,6 +904,7 @@
           <w:ilvl w:val="0"/>
           <w:numId w:val="2"/>
         </w:numPr>
+        <w:spacing w:line="276" w:lineRule="auto"/>
         <w:jc w:val="both"/>
         <w:rPr>
           <w:rFonts w:ascii="Cambria" w:hAnsi="Cambria"/>
@@ -522,6 +948,7 @@
           <w:ilvl w:val="0"/>
           <w:numId w:val="2"/>
         </w:numPr>
+        <w:spacing w:line="276" w:lineRule="auto"/>
         <w:jc w:val="both"/>
         <w:rPr>
           <w:rFonts w:ascii="Cambria" w:hAnsi="Cambria"/>
@@ -539,17 +966,6 @@
         </w:rPr>
         <w:t>Hai mai utilizzato applicazioni legate all’allenamento? Ricordi come ti sei trovato e quali hai utilizzato?</w:t>
       </w:r>
-    </w:p>
-    <w:p>
-      <w:pPr>
-        <w:jc w:val="both"/>
-        <w:rPr>
-          <w:rFonts w:ascii="Cambria" w:hAnsi="Cambria"/>
-          <w:i/>
-          <w:sz w:val="24"/>
-          <w:szCs w:val="24"/>
-        </w:rPr>
-      </w:pPr>
     </w:p>
     <w:p>
       <w:pPr>
@@ -589,6 +1005,7 @@
           <w:ilvl w:val="0"/>
           <w:numId w:val="7"/>
         </w:numPr>
+        <w:spacing w:line="276" w:lineRule="auto"/>
         <w:jc w:val="both"/>
         <w:rPr>
           <w:rFonts w:ascii="Cambria" w:hAnsi="Cambria"/>
@@ -641,6 +1058,7 @@
           <w:ilvl w:val="0"/>
           <w:numId w:val="7"/>
         </w:numPr>
+        <w:spacing w:line="276" w:lineRule="auto"/>
         <w:jc w:val="both"/>
         <w:rPr>
           <w:rFonts w:ascii="Cambria" w:hAnsi="Cambria"/>
@@ -909,6 +1327,7 @@
           <w:ilvl w:val="0"/>
           <w:numId w:val="7"/>
         </w:numPr>
+        <w:spacing w:line="276" w:lineRule="auto"/>
         <w:jc w:val="both"/>
         <w:rPr>
           <w:rFonts w:ascii="Cambria" w:hAnsi="Cambria"/>
@@ -961,6 +1380,7 @@
           <w:ilvl w:val="0"/>
           <w:numId w:val="7"/>
         </w:numPr>
+        <w:spacing w:line="276" w:lineRule="auto"/>
         <w:jc w:val="both"/>
         <w:rPr>
           <w:rFonts w:ascii="Cambria" w:hAnsi="Cambria"/>
@@ -995,6 +1415,7 @@
           <w:ilvl w:val="0"/>
           <w:numId w:val="7"/>
         </w:numPr>
+        <w:spacing w:line="276" w:lineRule="auto"/>
         <w:jc w:val="both"/>
         <w:rPr>
           <w:rFonts w:ascii="Cambria" w:hAnsi="Cambria"/>
@@ -1083,6 +1504,7 @@
           <w:ilvl w:val="0"/>
           <w:numId w:val="7"/>
         </w:numPr>
+        <w:spacing w:line="276" w:lineRule="auto"/>
         <w:jc w:val="both"/>
         <w:rPr>
           <w:rFonts w:ascii="Cambria" w:hAnsi="Cambria"/>
@@ -1153,21 +1575,23 @@
           <w:ilvl w:val="0"/>
           <w:numId w:val="7"/>
         </w:numPr>
-        <w:jc w:val="both"/>
-        <w:rPr>
-          <w:rFonts w:ascii="Cambria" w:hAnsi="Cambria"/>
-          <w:i/>
-          <w:sz w:val="24"/>
-          <w:szCs w:val="24"/>
-        </w:rPr>
-      </w:pPr>
-      <w:r>
-        <w:rPr>
-          <w:rFonts w:ascii="Cambria" w:hAnsi="Cambria"/>
-          <w:i/>
-          <w:sz w:val="24"/>
-          <w:szCs w:val="24"/>
-        </w:rPr>
+        <w:spacing w:line="276" w:lineRule="auto"/>
+        <w:jc w:val="both"/>
+        <w:rPr>
+          <w:rFonts w:ascii="Cambria" w:hAnsi="Cambria"/>
+          <w:i/>
+          <w:sz w:val="24"/>
+          <w:szCs w:val="24"/>
+        </w:rPr>
+      </w:pPr>
+      <w:r>
+        <w:rPr>
+          <w:rFonts w:ascii="Cambria" w:hAnsi="Cambria"/>
+          <w:i/>
+          <w:sz w:val="24"/>
+          <w:szCs w:val="24"/>
+        </w:rPr>
+        <w:lastRenderedPageBreak/>
         <w:t xml:space="preserve">Generalmente, prima di richiedere </w:t>
       </w:r>
       <w:r>
@@ -1205,6 +1629,7 @@
           <w:ilvl w:val="0"/>
           <w:numId w:val="7"/>
         </w:numPr>
+        <w:spacing w:line="276" w:lineRule="auto"/>
         <w:jc w:val="both"/>
         <w:rPr>
           <w:rFonts w:ascii="Cambria" w:hAnsi="Cambria"/>
@@ -1248,6 +1673,7 @@
           <w:ilvl w:val="0"/>
           <w:numId w:val="7"/>
         </w:numPr>
+        <w:spacing w:line="276" w:lineRule="auto"/>
         <w:jc w:val="both"/>
         <w:rPr>
           <w:rFonts w:ascii="Cambria" w:hAnsi="Cambria"/>
@@ -1279,11 +1705,2574 @@
     </w:p>
     <w:p>
       <w:pPr>
-        <w:rPr>
-          <w:rFonts w:ascii="Cambria" w:hAnsi="Cambria"/>
-          <w:i/>
-          <w:sz w:val="24"/>
-          <w:szCs w:val="24"/>
+        <w:widowControl w:val="0"/>
+        <w:tabs>
+          <w:tab w:val="left" w:pos="840"/>
+        </w:tabs>
+        <w:autoSpaceDE w:val="0"/>
+        <w:autoSpaceDN w:val="0"/>
+        <w:spacing w:after="0" w:line="240" w:lineRule="auto"/>
+        <w:rPr>
+          <w:rFonts w:ascii="Arial"/>
+          <w:b/>
+          <w:color w:val="000080"/>
+          <w:spacing w:val="-2"/>
+          <w:sz w:val="24"/>
+        </w:rPr>
+      </w:pPr>
+      <w:r>
+        <w:rPr>
+          <w:rFonts w:ascii="Arial"/>
+          <w:b/>
+          <w:color w:val="000080"/>
+          <w:sz w:val="24"/>
+        </w:rPr>
+        <w:t>Interviste</w:t>
+      </w:r>
+      <w:r>
+        <w:rPr>
+          <w:rFonts w:ascii="Arial"/>
+          <w:b/>
+          <w:color w:val="000080"/>
+          <w:spacing w:val="-7"/>
+          <w:sz w:val="24"/>
+        </w:rPr>
+        <w:t xml:space="preserve"> </w:t>
+      </w:r>
+      <w:r>
+        <w:rPr>
+          <w:rFonts w:ascii="Arial"/>
+          <w:b/>
+          <w:color w:val="000080"/>
+          <w:spacing w:val="-2"/>
+          <w:sz w:val="24"/>
+        </w:rPr>
+        <w:t>Utente</w:t>
+      </w:r>
+    </w:p>
+    <w:p>
+      <w:pPr>
+        <w:widowControl w:val="0"/>
+        <w:tabs>
+          <w:tab w:val="left" w:pos="840"/>
+        </w:tabs>
+        <w:autoSpaceDE w:val="0"/>
+        <w:autoSpaceDN w:val="0"/>
+        <w:spacing w:after="0" w:line="240" w:lineRule="auto"/>
+        <w:rPr>
+          <w:rFonts w:ascii="Arial"/>
+          <w:b/>
+          <w:color w:val="000080"/>
+          <w:spacing w:val="-2"/>
+          <w:sz w:val="24"/>
+        </w:rPr>
+      </w:pPr>
+    </w:p>
+    <w:p>
+      <w:pPr>
+        <w:widowControl w:val="0"/>
+        <w:tabs>
+          <w:tab w:val="left" w:pos="840"/>
+        </w:tabs>
+        <w:autoSpaceDE w:val="0"/>
+        <w:autoSpaceDN w:val="0"/>
+        <w:spacing w:after="0" w:line="240" w:lineRule="auto"/>
+        <w:rPr>
+          <w:rFonts w:cstheme="minorHAnsi"/>
+          <w:sz w:val="28"/>
+          <w:szCs w:val="28"/>
+        </w:rPr>
+      </w:pPr>
+      <w:r>
+        <w:rPr>
+          <w:rFonts w:cstheme="minorHAnsi"/>
+          <w:sz w:val="28"/>
+          <w:szCs w:val="28"/>
+        </w:rPr>
+        <w:t>L’intervista è stata sottoposta a 4 utenti e 1 professionista, le cui risposte sono sotto riportate:</w:t>
+      </w:r>
+    </w:p>
+    <w:p>
+      <w:pPr>
+        <w:widowControl w:val="0"/>
+        <w:tabs>
+          <w:tab w:val="left" w:pos="840"/>
+        </w:tabs>
+        <w:autoSpaceDE w:val="0"/>
+        <w:autoSpaceDN w:val="0"/>
+        <w:spacing w:after="0" w:line="240" w:lineRule="auto"/>
+        <w:rPr>
+          <w:rFonts w:cstheme="minorHAnsi"/>
+          <w:sz w:val="28"/>
+          <w:szCs w:val="28"/>
+        </w:rPr>
+      </w:pPr>
+    </w:p>
+    <w:p>
+      <w:pPr>
+        <w:widowControl w:val="0"/>
+        <w:tabs>
+          <w:tab w:val="left" w:pos="840"/>
+        </w:tabs>
+        <w:autoSpaceDE w:val="0"/>
+        <w:autoSpaceDN w:val="0"/>
+        <w:spacing w:after="0" w:line="240" w:lineRule="auto"/>
+        <w:rPr>
+          <w:rFonts w:ascii="Cambria" w:hAnsi="Cambria"/>
+          <w:b/>
+          <w:sz w:val="24"/>
+          <w:szCs w:val="24"/>
+        </w:rPr>
+      </w:pPr>
+      <w:r>
+        <w:rPr>
+          <w:rFonts w:ascii="Cambria" w:hAnsi="Cambria"/>
+          <w:b/>
+          <w:sz w:val="24"/>
+          <w:szCs w:val="24"/>
+        </w:rPr>
+        <w:t xml:space="preserve">             </w:t>
+      </w:r>
+      <w:r>
+        <w:rPr>
+          <w:rFonts w:ascii="Cambria" w:hAnsi="Cambria"/>
+          <w:b/>
+          <w:sz w:val="24"/>
+          <w:szCs w:val="24"/>
+        </w:rPr>
+        <w:t>Intervista n.1, ragazzo di 24 anni studente e lavoratore</w:t>
+      </w:r>
+    </w:p>
+    <w:p>
+      <w:pPr>
+        <w:pStyle w:val="Paragrafoelenco"/>
+        <w:numPr>
+          <w:ilvl w:val="0"/>
+          <w:numId w:val="10"/>
+        </w:numPr>
+        <w:spacing w:before="240" w:line="276" w:lineRule="auto"/>
+        <w:ind w:left="709"/>
+        <w:jc w:val="both"/>
+        <w:rPr>
+          <w:rFonts w:ascii="Cambria" w:hAnsi="Cambria"/>
+          <w:i/>
+          <w:sz w:val="24"/>
+          <w:szCs w:val="24"/>
+        </w:rPr>
+      </w:pPr>
+      <w:r>
+        <w:rPr>
+          <w:rFonts w:ascii="Cambria" w:hAnsi="Cambria"/>
+          <w:i/>
+          <w:sz w:val="24"/>
+          <w:szCs w:val="24"/>
+        </w:rPr>
+        <w:t>Stai seguendo o hai mai seg</w:t>
+      </w:r>
+      <w:r>
+        <w:rPr>
+          <w:rFonts w:ascii="Cambria" w:hAnsi="Cambria"/>
+          <w:i/>
+          <w:sz w:val="24"/>
+          <w:szCs w:val="24"/>
+        </w:rPr>
+        <w:t>uito un personal trainer</w:t>
+      </w:r>
+      <w:r>
+        <w:rPr>
+          <w:rFonts w:ascii="Cambria" w:hAnsi="Cambria"/>
+          <w:i/>
+          <w:sz w:val="24"/>
+          <w:szCs w:val="24"/>
+        </w:rPr>
+        <w:t>?</w:t>
+      </w:r>
+    </w:p>
+    <w:p>
+      <w:pPr>
+        <w:pStyle w:val="Paragrafoelenco"/>
+        <w:spacing w:before="240" w:line="276" w:lineRule="auto"/>
+        <w:ind w:left="709"/>
+        <w:jc w:val="both"/>
+        <w:rPr>
+          <w:rFonts w:ascii="Cambria" w:hAnsi="Cambria"/>
+          <w:sz w:val="24"/>
+          <w:szCs w:val="24"/>
+        </w:rPr>
+      </w:pPr>
+      <w:r>
+        <w:rPr>
+          <w:rFonts w:ascii="Cambria" w:hAnsi="Cambria"/>
+          <w:sz w:val="24"/>
+          <w:szCs w:val="24"/>
+        </w:rPr>
+        <w:t>Si, ho seguito per quasi un anno un personal trainer e tra l’altro sono stato seguito abbastanza attentamente.</w:t>
+      </w:r>
+    </w:p>
+    <w:p>
+      <w:pPr>
+        <w:pStyle w:val="Paragrafoelenco"/>
+        <w:numPr>
+          <w:ilvl w:val="0"/>
+          <w:numId w:val="10"/>
+        </w:numPr>
+        <w:spacing w:line="276" w:lineRule="auto"/>
+        <w:ind w:left="709"/>
+        <w:jc w:val="both"/>
+        <w:rPr>
+          <w:rFonts w:ascii="Cambria" w:hAnsi="Cambria"/>
+          <w:sz w:val="24"/>
+          <w:szCs w:val="24"/>
+        </w:rPr>
+      </w:pPr>
+      <w:r>
+        <w:rPr>
+          <w:rFonts w:ascii="Cambria" w:hAnsi="Cambria"/>
+          <w:i/>
+          <w:sz w:val="24"/>
+          <w:szCs w:val="24"/>
+        </w:rPr>
+        <w:t>Ti piacerebbe essere eseguito da un esperto per raggiungere i tuoi obiettivi in ambito di benessere fisico?</w:t>
+      </w:r>
+    </w:p>
+    <w:p>
+      <w:pPr>
+        <w:pStyle w:val="Paragrafoelenco"/>
+        <w:spacing w:line="276" w:lineRule="auto"/>
+        <w:ind w:left="709"/>
+        <w:jc w:val="both"/>
+        <w:rPr>
+          <w:rFonts w:ascii="Cambria" w:hAnsi="Cambria"/>
+          <w:sz w:val="24"/>
+          <w:szCs w:val="24"/>
+        </w:rPr>
+      </w:pPr>
+      <w:r>
+        <w:rPr>
+          <w:rFonts w:ascii="Cambria" w:hAnsi="Cambria"/>
+          <w:sz w:val="24"/>
+          <w:szCs w:val="24"/>
+        </w:rPr>
+        <w:t>Si, perché i miei obbiettivi posso raggiungerli solo attraverso l’aiuto di un personal trainer, magari professionista.</w:t>
+      </w:r>
+    </w:p>
+    <w:p>
+      <w:pPr>
+        <w:pStyle w:val="Paragrafoelenco"/>
+        <w:numPr>
+          <w:ilvl w:val="0"/>
+          <w:numId w:val="10"/>
+        </w:numPr>
+        <w:tabs>
+          <w:tab w:val="left" w:pos="1080"/>
+        </w:tabs>
+        <w:spacing w:line="276" w:lineRule="auto"/>
+        <w:ind w:left="709"/>
+        <w:jc w:val="both"/>
+        <w:rPr>
+          <w:rFonts w:ascii="Cambria" w:hAnsi="Cambria"/>
+          <w:sz w:val="24"/>
+          <w:szCs w:val="24"/>
+        </w:rPr>
+      </w:pPr>
+      <w:r>
+        <w:rPr>
+          <w:rFonts w:ascii="Cambria" w:hAnsi="Cambria"/>
+          <w:i/>
+          <w:sz w:val="24"/>
+          <w:szCs w:val="24"/>
+        </w:rPr>
+        <w:t>Stai seguendo o hai mai seguito un piano di allenamento?</w:t>
+      </w:r>
+    </w:p>
+    <w:p>
+      <w:pPr>
+        <w:pStyle w:val="Paragrafoelenco"/>
+        <w:tabs>
+          <w:tab w:val="left" w:pos="1080"/>
+        </w:tabs>
+        <w:spacing w:line="276" w:lineRule="auto"/>
+        <w:ind w:left="709"/>
+        <w:jc w:val="both"/>
+        <w:rPr>
+          <w:rFonts w:ascii="Cambria" w:hAnsi="Cambria"/>
+          <w:sz w:val="24"/>
+          <w:szCs w:val="24"/>
+        </w:rPr>
+      </w:pPr>
+      <w:r>
+        <w:rPr>
+          <w:rFonts w:ascii="Cambria" w:hAnsi="Cambria"/>
+          <w:sz w:val="24"/>
+          <w:szCs w:val="24"/>
+        </w:rPr>
+        <w:t xml:space="preserve">Si, seguii un piano di allenamento che mi consigliò il mio personal trainer. </w:t>
+      </w:r>
+    </w:p>
+    <w:p>
+      <w:pPr>
+        <w:pStyle w:val="Paragrafoelenco"/>
+        <w:numPr>
+          <w:ilvl w:val="0"/>
+          <w:numId w:val="10"/>
+        </w:numPr>
+        <w:spacing w:line="276" w:lineRule="auto"/>
+        <w:ind w:left="709"/>
+        <w:jc w:val="both"/>
+        <w:rPr>
+          <w:rFonts w:ascii="Cambria" w:hAnsi="Cambria"/>
+          <w:i/>
+          <w:sz w:val="24"/>
+          <w:szCs w:val="24"/>
+        </w:rPr>
+      </w:pPr>
+      <w:r>
+        <w:rPr>
+          <w:rFonts w:ascii="Cambria" w:hAnsi="Cambria"/>
+          <w:i/>
+          <w:sz w:val="24"/>
+          <w:szCs w:val="24"/>
+        </w:rPr>
+        <w:t>Dove e in che orari</w:t>
+      </w:r>
+      <w:r>
+        <w:rPr>
+          <w:rFonts w:ascii="Cambria" w:hAnsi="Cambria"/>
+          <w:i/>
+          <w:sz w:val="24"/>
+          <w:szCs w:val="24"/>
+        </w:rPr>
+        <w:t xml:space="preserve"> preferiresti fare attività fisica?</w:t>
+      </w:r>
+    </w:p>
+    <w:p>
+      <w:pPr>
+        <w:pStyle w:val="Paragrafoelenco"/>
+        <w:spacing w:line="276" w:lineRule="auto"/>
+        <w:ind w:left="709"/>
+        <w:jc w:val="both"/>
+        <w:rPr>
+          <w:rFonts w:ascii="Cambria" w:hAnsi="Cambria"/>
+          <w:sz w:val="24"/>
+          <w:szCs w:val="24"/>
+        </w:rPr>
+      </w:pPr>
+      <w:r>
+        <w:rPr>
+          <w:rFonts w:ascii="Cambria" w:hAnsi="Cambria"/>
+          <w:sz w:val="24"/>
+          <w:szCs w:val="24"/>
+        </w:rPr>
+        <w:t>Preferisco fare attività fisica all’interno di una palestra cosi’ da essere seguito da un personal trainer. Gli orari in cui preferisco allenarmi sono la sera prima di cena.</w:t>
+      </w:r>
+    </w:p>
+    <w:p>
+      <w:pPr>
+        <w:pStyle w:val="Paragrafoelenco"/>
+        <w:numPr>
+          <w:ilvl w:val="0"/>
+          <w:numId w:val="10"/>
+        </w:numPr>
+        <w:spacing w:line="276" w:lineRule="auto"/>
+        <w:ind w:left="709"/>
+        <w:jc w:val="both"/>
+        <w:rPr>
+          <w:rFonts w:ascii="Cambria" w:hAnsi="Cambria"/>
+          <w:i/>
+          <w:sz w:val="24"/>
+          <w:szCs w:val="24"/>
+        </w:rPr>
+      </w:pPr>
+      <w:r>
+        <w:rPr>
+          <w:rFonts w:ascii="Cambria" w:hAnsi="Cambria"/>
+          <w:i/>
+          <w:sz w:val="24"/>
+          <w:szCs w:val="24"/>
+        </w:rPr>
+        <w:t xml:space="preserve">Cosa o chi ti ha spinto a seguire il </w:t>
+      </w:r>
+      <w:r>
+        <w:rPr>
+          <w:rFonts w:ascii="Cambria" w:hAnsi="Cambria"/>
+          <w:i/>
+          <w:sz w:val="24"/>
+          <w:szCs w:val="24"/>
+        </w:rPr>
+        <w:t>piano</w:t>
+      </w:r>
+      <w:r>
+        <w:rPr>
+          <w:rFonts w:ascii="Cambria" w:hAnsi="Cambria"/>
+          <w:i/>
+          <w:sz w:val="24"/>
+          <w:szCs w:val="24"/>
+        </w:rPr>
+        <w:t xml:space="preserve"> di allenamento?</w:t>
+      </w:r>
+    </w:p>
+    <w:p>
+      <w:pPr>
+        <w:pStyle w:val="Paragrafoelenco"/>
+        <w:spacing w:line="276" w:lineRule="auto"/>
+        <w:ind w:left="709"/>
+        <w:jc w:val="both"/>
+        <w:rPr>
+          <w:rFonts w:ascii="Cambria" w:hAnsi="Cambria"/>
+          <w:sz w:val="24"/>
+          <w:szCs w:val="24"/>
+        </w:rPr>
+      </w:pPr>
+      <w:r>
+        <w:rPr>
+          <w:rFonts w:ascii="Cambria" w:hAnsi="Cambria"/>
+          <w:sz w:val="24"/>
+          <w:szCs w:val="24"/>
+        </w:rPr>
+        <w:t>Per il percorso di allenamento sono stato spinto grazie ad un mio caro amico che da qualche anno ha preso l’attestato per istruire in palestra.</w:t>
+      </w:r>
+    </w:p>
+    <w:p>
+      <w:pPr>
+        <w:pStyle w:val="Paragrafoelenco"/>
+        <w:numPr>
+          <w:ilvl w:val="0"/>
+          <w:numId w:val="10"/>
+        </w:numPr>
+        <w:spacing w:line="276" w:lineRule="auto"/>
+        <w:ind w:left="709"/>
+        <w:jc w:val="both"/>
+        <w:rPr>
+          <w:rFonts w:ascii="Cambria" w:hAnsi="Cambria"/>
+          <w:sz w:val="24"/>
+          <w:szCs w:val="24"/>
+        </w:rPr>
+      </w:pPr>
+      <w:r>
+        <w:rPr>
+          <w:rFonts w:ascii="Cambria" w:hAnsi="Cambria"/>
+          <w:i/>
+          <w:sz w:val="24"/>
+          <w:szCs w:val="24"/>
+        </w:rPr>
+        <w:t xml:space="preserve">Solitamente, cosa utilizzi </w:t>
+      </w:r>
+      <w:r>
+        <w:rPr>
+          <w:rFonts w:ascii="Cambria" w:hAnsi="Cambria"/>
+          <w:i/>
+          <w:sz w:val="24"/>
+          <w:szCs w:val="24"/>
+        </w:rPr>
+        <w:t xml:space="preserve">o utilizzavi </w:t>
+      </w:r>
+      <w:r>
+        <w:rPr>
+          <w:rFonts w:ascii="Cambria" w:hAnsi="Cambria"/>
+          <w:i/>
+          <w:sz w:val="24"/>
+          <w:szCs w:val="24"/>
+        </w:rPr>
+        <w:t>per seguire il piano di allenamento?</w:t>
+      </w:r>
+    </w:p>
+    <w:p>
+      <w:pPr>
+        <w:pStyle w:val="Paragrafoelenco"/>
+        <w:spacing w:line="276" w:lineRule="auto"/>
+        <w:ind w:left="709"/>
+        <w:jc w:val="both"/>
+        <w:rPr>
+          <w:rFonts w:ascii="Cambria" w:hAnsi="Cambria"/>
+          <w:sz w:val="24"/>
+          <w:szCs w:val="24"/>
+        </w:rPr>
+      </w:pPr>
+      <w:r>
+        <w:rPr>
+          <w:rFonts w:ascii="Cambria" w:hAnsi="Cambria"/>
+          <w:sz w:val="24"/>
+          <w:szCs w:val="24"/>
+        </w:rPr>
+        <w:t>Solitamente uso una scheda cartacea però non esclude il fatto di utilizzare una applicazione in grado di gestire il proprio piano di allenamento, progressi e info sugli esercizi.</w:t>
+      </w:r>
+    </w:p>
+    <w:p>
+      <w:pPr>
+        <w:pStyle w:val="Paragrafoelenco"/>
+        <w:numPr>
+          <w:ilvl w:val="0"/>
+          <w:numId w:val="10"/>
+        </w:numPr>
+        <w:spacing w:line="276" w:lineRule="auto"/>
+        <w:ind w:left="709"/>
+        <w:jc w:val="both"/>
+        <w:rPr>
+          <w:rFonts w:ascii="Cambria" w:hAnsi="Cambria"/>
+          <w:sz w:val="24"/>
+          <w:szCs w:val="24"/>
+        </w:rPr>
+      </w:pPr>
+      <w:r>
+        <w:rPr>
+          <w:rFonts w:ascii="Cambria" w:hAnsi="Cambria"/>
+          <w:i/>
+          <w:w w:val="95"/>
+          <w:sz w:val="24"/>
+          <w:szCs w:val="24"/>
+        </w:rPr>
+        <w:t xml:space="preserve">Ti piacerebbe avere la possibilità di comunicare direttamente con l’esperto in </w:t>
+      </w:r>
+      <w:r>
+        <w:rPr>
+          <w:rFonts w:ascii="Cambria" w:hAnsi="Cambria"/>
+          <w:i/>
+          <w:sz w:val="24"/>
+          <w:szCs w:val="24"/>
+        </w:rPr>
+        <w:t>maniera</w:t>
+      </w:r>
+      <w:r>
+        <w:rPr>
+          <w:rFonts w:ascii="Cambria" w:hAnsi="Cambria"/>
+          <w:i/>
+          <w:spacing w:val="-11"/>
+          <w:sz w:val="24"/>
+          <w:szCs w:val="24"/>
+        </w:rPr>
+        <w:t xml:space="preserve"> </w:t>
+      </w:r>
+      <w:r>
+        <w:rPr>
+          <w:rFonts w:ascii="Cambria" w:hAnsi="Cambria"/>
+          <w:i/>
+          <w:sz w:val="24"/>
+          <w:szCs w:val="24"/>
+        </w:rPr>
+        <w:t>tale</w:t>
+      </w:r>
+      <w:r>
+        <w:rPr>
+          <w:rFonts w:ascii="Cambria" w:hAnsi="Cambria"/>
+          <w:i/>
+          <w:spacing w:val="-11"/>
+          <w:sz w:val="24"/>
+          <w:szCs w:val="24"/>
+        </w:rPr>
+        <w:t xml:space="preserve"> </w:t>
+      </w:r>
+      <w:r>
+        <w:rPr>
+          <w:rFonts w:ascii="Cambria" w:hAnsi="Cambria"/>
+          <w:i/>
+          <w:sz w:val="24"/>
+          <w:szCs w:val="24"/>
+        </w:rPr>
+        <w:t>da</w:t>
+      </w:r>
+      <w:r>
+        <w:rPr>
+          <w:rFonts w:ascii="Cambria" w:hAnsi="Cambria"/>
+          <w:i/>
+          <w:spacing w:val="-11"/>
+          <w:sz w:val="24"/>
+          <w:szCs w:val="24"/>
+        </w:rPr>
+        <w:t xml:space="preserve"> </w:t>
+      </w:r>
+      <w:r>
+        <w:rPr>
+          <w:rFonts w:ascii="Cambria" w:hAnsi="Cambria"/>
+          <w:i/>
+          <w:sz w:val="24"/>
+          <w:szCs w:val="24"/>
+        </w:rPr>
+        <w:t>ricevere</w:t>
+      </w:r>
+      <w:r>
+        <w:rPr>
+          <w:rFonts w:ascii="Cambria" w:hAnsi="Cambria"/>
+          <w:i/>
+          <w:spacing w:val="-11"/>
+          <w:sz w:val="24"/>
+          <w:szCs w:val="24"/>
+        </w:rPr>
+        <w:t xml:space="preserve"> </w:t>
+      </w:r>
+      <w:r>
+        <w:rPr>
+          <w:rFonts w:ascii="Cambria" w:hAnsi="Cambria"/>
+          <w:i/>
+          <w:sz w:val="24"/>
+          <w:szCs w:val="24"/>
+        </w:rPr>
+        <w:t>consigli</w:t>
+      </w:r>
+      <w:r>
+        <w:rPr>
+          <w:rFonts w:ascii="Cambria" w:hAnsi="Cambria"/>
+          <w:i/>
+          <w:spacing w:val="-11"/>
+          <w:sz w:val="24"/>
+          <w:szCs w:val="24"/>
+        </w:rPr>
+        <w:t xml:space="preserve"> </w:t>
+      </w:r>
+      <w:r>
+        <w:rPr>
+          <w:rFonts w:ascii="Cambria" w:hAnsi="Cambria"/>
+          <w:i/>
+          <w:sz w:val="24"/>
+          <w:szCs w:val="24"/>
+        </w:rPr>
+        <w:t>mirati?</w:t>
+      </w:r>
+    </w:p>
+    <w:p>
+      <w:pPr>
+        <w:pStyle w:val="Paragrafoelenco"/>
+        <w:spacing w:line="276" w:lineRule="auto"/>
+        <w:ind w:left="709"/>
+        <w:jc w:val="both"/>
+        <w:rPr>
+          <w:rFonts w:ascii="Cambria" w:hAnsi="Cambria"/>
+          <w:sz w:val="24"/>
+          <w:szCs w:val="24"/>
+        </w:rPr>
+      </w:pPr>
+      <w:r>
+        <w:rPr>
+          <w:rFonts w:ascii="Cambria" w:hAnsi="Cambria"/>
+          <w:w w:val="95"/>
+          <w:sz w:val="24"/>
+          <w:szCs w:val="24"/>
+        </w:rPr>
+        <w:t>Si certo! Altrimenti mi posso allenare benissimo da solo a casa e farmi dare dei consigli, tramite messaggio e/o mail, l’istruttore.</w:t>
+      </w:r>
+    </w:p>
+    <w:p>
+      <w:pPr>
+        <w:pStyle w:val="Paragrafoelenco"/>
+        <w:numPr>
+          <w:ilvl w:val="0"/>
+          <w:numId w:val="10"/>
+        </w:numPr>
+        <w:spacing w:line="276" w:lineRule="auto"/>
+        <w:ind w:left="709"/>
+        <w:jc w:val="both"/>
+        <w:rPr>
+          <w:rFonts w:ascii="Cambria" w:hAnsi="Cambria"/>
+          <w:sz w:val="24"/>
+          <w:szCs w:val="24"/>
+        </w:rPr>
+      </w:pPr>
+      <w:r>
+        <w:rPr>
+          <w:rFonts w:ascii="Cambria" w:hAnsi="Cambria"/>
+          <w:i/>
+          <w:sz w:val="24"/>
+          <w:szCs w:val="24"/>
+        </w:rPr>
+        <w:t>Come reputi l’aiuto di un personal trainer nel tuo piano di allenamento?</w:t>
+      </w:r>
+    </w:p>
+    <w:p>
+      <w:pPr>
+        <w:pStyle w:val="Paragrafoelenco"/>
+        <w:spacing w:line="276" w:lineRule="auto"/>
+        <w:ind w:left="709"/>
+        <w:jc w:val="both"/>
+        <w:rPr>
+          <w:rFonts w:ascii="Cambria" w:hAnsi="Cambria"/>
+          <w:sz w:val="24"/>
+          <w:szCs w:val="24"/>
+        </w:rPr>
+      </w:pPr>
+      <w:r>
+        <w:rPr>
+          <w:rFonts w:ascii="Cambria" w:hAnsi="Cambria"/>
+          <w:sz w:val="24"/>
+          <w:szCs w:val="24"/>
+        </w:rPr>
+        <w:t xml:space="preserve">Senza un personal trainer non si noteranno dei miglioramenti, per questo la mia opinione e che almeno un personal trainer deve seguire non più di 3 clienti al mese. </w:t>
+      </w:r>
+    </w:p>
+    <w:p>
+      <w:pPr>
+        <w:pStyle w:val="Paragrafoelenco"/>
+        <w:numPr>
+          <w:ilvl w:val="0"/>
+          <w:numId w:val="10"/>
+        </w:numPr>
+        <w:spacing w:line="276" w:lineRule="auto"/>
+        <w:ind w:left="709"/>
+        <w:jc w:val="both"/>
+        <w:rPr>
+          <w:rFonts w:ascii="Cambria" w:hAnsi="Cambria"/>
+          <w:i/>
+          <w:sz w:val="24"/>
+          <w:szCs w:val="24"/>
+        </w:rPr>
+      </w:pPr>
+      <w:r>
+        <w:rPr>
+          <w:rFonts w:ascii="Cambria" w:hAnsi="Cambria"/>
+          <w:i/>
+          <w:sz w:val="24"/>
+          <w:szCs w:val="24"/>
+        </w:rPr>
+        <w:t>Hai mai utilizzato applicazioni legate all’allenamento? Ricordi come ti sei trovato e quali hai utilizzato?</w:t>
+      </w:r>
+    </w:p>
+    <w:p>
+      <w:pPr>
+        <w:pStyle w:val="Paragrafoelenco"/>
+        <w:spacing w:line="276" w:lineRule="auto"/>
+        <w:ind w:left="709"/>
+        <w:jc w:val="both"/>
+        <w:rPr>
+          <w:rFonts w:ascii="Cambria" w:hAnsi="Cambria"/>
+          <w:sz w:val="24"/>
+          <w:szCs w:val="24"/>
+        </w:rPr>
+      </w:pPr>
+      <w:r>
+        <w:rPr>
+          <w:rFonts w:ascii="Cambria" w:hAnsi="Cambria"/>
+          <w:sz w:val="24"/>
+          <w:szCs w:val="24"/>
+        </w:rPr>
+        <w:t>Purtroppo non ho mai utilizzato applicazioni legate all’allenamento perché ho utilizzato per quasi un anno una scheda cartacea avuta de un istruttore in palestra.</w:t>
+      </w:r>
+    </w:p>
+    <w:p>
+      <w:pPr>
+        <w:ind w:left="709"/>
+        <w:jc w:val="both"/>
+        <w:rPr>
+          <w:rFonts w:ascii="Cambria" w:hAnsi="Cambria"/>
+          <w:b/>
+          <w:sz w:val="24"/>
+          <w:szCs w:val="24"/>
+        </w:rPr>
+      </w:pPr>
+      <w:r>
+        <w:rPr>
+          <w:rFonts w:ascii="Cambria" w:hAnsi="Cambria"/>
+          <w:b/>
+          <w:sz w:val="24"/>
+          <w:szCs w:val="24"/>
+        </w:rPr>
+        <w:lastRenderedPageBreak/>
+        <w:t>Intervista n.2, signore di 59 anni lavoratore</w:t>
+      </w:r>
+    </w:p>
+    <w:p>
+      <w:pPr>
+        <w:pStyle w:val="Paragrafoelenco"/>
+        <w:numPr>
+          <w:ilvl w:val="0"/>
+          <w:numId w:val="13"/>
+        </w:numPr>
+        <w:tabs>
+          <w:tab w:val="left" w:pos="1092"/>
+        </w:tabs>
+        <w:spacing w:line="276" w:lineRule="auto"/>
+        <w:ind w:left="709"/>
+        <w:jc w:val="both"/>
+      </w:pPr>
+      <w:r>
+        <w:rPr>
+          <w:rFonts w:ascii="Cambria" w:hAnsi="Cambria"/>
+          <w:i/>
+          <w:sz w:val="24"/>
+          <w:szCs w:val="24"/>
+        </w:rPr>
+        <w:t>Stai seguendo o hai mai seg</w:t>
+      </w:r>
+      <w:r>
+        <w:rPr>
+          <w:rFonts w:ascii="Cambria" w:hAnsi="Cambria"/>
+          <w:i/>
+          <w:sz w:val="24"/>
+          <w:szCs w:val="24"/>
+        </w:rPr>
+        <w:t>uito un personal trainer</w:t>
+      </w:r>
+      <w:r>
+        <w:rPr>
+          <w:rFonts w:ascii="Cambria" w:hAnsi="Cambria"/>
+          <w:i/>
+          <w:sz w:val="24"/>
+          <w:szCs w:val="24"/>
+        </w:rPr>
+        <w:t>?</w:t>
+      </w:r>
+    </w:p>
+    <w:p>
+      <w:pPr>
+        <w:pStyle w:val="Paragrafoelenco"/>
+        <w:tabs>
+          <w:tab w:val="left" w:pos="1092"/>
+        </w:tabs>
+        <w:spacing w:line="276" w:lineRule="auto"/>
+        <w:ind w:left="709"/>
+        <w:jc w:val="both"/>
+        <w:rPr>
+          <w:sz w:val="24"/>
+          <w:szCs w:val="24"/>
+        </w:rPr>
+      </w:pPr>
+      <w:r>
+        <w:rPr>
+          <w:rFonts w:ascii="Cambria" w:hAnsi="Cambria"/>
+          <w:sz w:val="24"/>
+          <w:szCs w:val="24"/>
+        </w:rPr>
+        <w:t>No, però ho intenzione di seguirlo.</w:t>
+      </w:r>
+    </w:p>
+    <w:p>
+      <w:pPr>
+        <w:pStyle w:val="Paragrafoelenco"/>
+        <w:numPr>
+          <w:ilvl w:val="0"/>
+          <w:numId w:val="13"/>
+        </w:numPr>
+        <w:tabs>
+          <w:tab w:val="left" w:pos="1092"/>
+        </w:tabs>
+        <w:spacing w:line="276" w:lineRule="auto"/>
+        <w:ind w:left="709"/>
+        <w:jc w:val="both"/>
+      </w:pPr>
+      <w:r>
+        <w:rPr>
+          <w:rFonts w:ascii="Cambria" w:hAnsi="Cambria"/>
+          <w:i/>
+          <w:sz w:val="24"/>
+          <w:szCs w:val="24"/>
+        </w:rPr>
+        <w:t>Ti piacerebbe essere eseguito da un esperto per raggiungere i tuoi obiettivi in ambito di benessere fisico</w:t>
+      </w:r>
+      <w:r>
+        <w:rPr>
+          <w:rFonts w:ascii="Cambria" w:hAnsi="Cambria"/>
+          <w:i/>
+          <w:sz w:val="24"/>
+          <w:szCs w:val="24"/>
+        </w:rPr>
+        <w:t>?</w:t>
+      </w:r>
+    </w:p>
+    <w:p>
+      <w:pPr>
+        <w:pStyle w:val="Paragrafoelenco"/>
+        <w:tabs>
+          <w:tab w:val="left" w:pos="1092"/>
+        </w:tabs>
+        <w:spacing w:line="276" w:lineRule="auto"/>
+        <w:ind w:left="709"/>
+        <w:jc w:val="both"/>
+        <w:rPr>
+          <w:rFonts w:ascii="Cambria" w:hAnsi="Cambria"/>
+          <w:sz w:val="24"/>
+          <w:szCs w:val="24"/>
+        </w:rPr>
+      </w:pPr>
+      <w:r>
+        <w:rPr>
+          <w:rFonts w:ascii="Cambria" w:hAnsi="Cambria"/>
+          <w:sz w:val="24"/>
+          <w:szCs w:val="24"/>
+        </w:rPr>
+        <w:t xml:space="preserve">Si, perché mi sarebbe molto utile per iniziare. </w:t>
+      </w:r>
+    </w:p>
+    <w:p>
+      <w:pPr>
+        <w:pStyle w:val="Paragrafoelenco"/>
+        <w:numPr>
+          <w:ilvl w:val="0"/>
+          <w:numId w:val="13"/>
+        </w:numPr>
+        <w:tabs>
+          <w:tab w:val="left" w:pos="1092"/>
+        </w:tabs>
+        <w:spacing w:line="276" w:lineRule="auto"/>
+        <w:ind w:left="709"/>
+        <w:jc w:val="both"/>
+      </w:pPr>
+      <w:r>
+        <w:rPr>
+          <w:rFonts w:ascii="Cambria" w:hAnsi="Cambria"/>
+          <w:i/>
+          <w:sz w:val="24"/>
+          <w:szCs w:val="24"/>
+        </w:rPr>
+        <w:t>Stai seguendo o hai mai seguito un piano di allenamento?</w:t>
+      </w:r>
+    </w:p>
+    <w:p>
+      <w:pPr>
+        <w:pStyle w:val="Paragrafoelenco"/>
+        <w:tabs>
+          <w:tab w:val="left" w:pos="1092"/>
+        </w:tabs>
+        <w:spacing w:line="276" w:lineRule="auto"/>
+        <w:ind w:left="709"/>
+        <w:jc w:val="both"/>
+        <w:rPr>
+          <w:rFonts w:ascii="Cambria" w:hAnsi="Cambria"/>
+          <w:sz w:val="24"/>
+          <w:szCs w:val="24"/>
+        </w:rPr>
+      </w:pPr>
+      <w:r>
+        <w:rPr>
+          <w:rFonts w:ascii="Cambria" w:hAnsi="Cambria"/>
+          <w:sz w:val="24"/>
+          <w:szCs w:val="24"/>
+        </w:rPr>
+        <w:t>Ho seguito un piano di allenamento quando avevo l’età di 25/26 anni.</w:t>
+      </w:r>
+    </w:p>
+    <w:p>
+      <w:pPr>
+        <w:pStyle w:val="Paragrafoelenco"/>
+        <w:numPr>
+          <w:ilvl w:val="0"/>
+          <w:numId w:val="13"/>
+        </w:numPr>
+        <w:tabs>
+          <w:tab w:val="left" w:pos="1092"/>
+        </w:tabs>
+        <w:spacing w:line="276" w:lineRule="auto"/>
+        <w:ind w:left="709"/>
+        <w:jc w:val="both"/>
+      </w:pPr>
+      <w:r>
+        <w:rPr>
+          <w:rFonts w:ascii="Cambria" w:hAnsi="Cambria"/>
+          <w:i/>
+          <w:sz w:val="24"/>
+          <w:szCs w:val="24"/>
+        </w:rPr>
+        <w:t>Dove e in che orari preferiresti fare attività fisica?</w:t>
+      </w:r>
+    </w:p>
+    <w:p>
+      <w:pPr>
+        <w:pStyle w:val="Paragrafoelenco"/>
+        <w:tabs>
+          <w:tab w:val="left" w:pos="1092"/>
+        </w:tabs>
+        <w:spacing w:line="276" w:lineRule="auto"/>
+        <w:ind w:left="709"/>
+        <w:jc w:val="both"/>
+        <w:rPr>
+          <w:rFonts w:ascii="Cambria" w:hAnsi="Cambria"/>
+          <w:sz w:val="24"/>
+          <w:szCs w:val="24"/>
+        </w:rPr>
+      </w:pPr>
+      <w:r>
+        <w:rPr>
+          <w:rFonts w:ascii="Cambria" w:hAnsi="Cambria"/>
+          <w:sz w:val="24"/>
+          <w:szCs w:val="24"/>
+        </w:rPr>
+        <w:t>Preferisco fare attività fisica in spazi all’aperto, nel pomeriggio tardi dopo aver riposato.</w:t>
+      </w:r>
+    </w:p>
+    <w:p>
+      <w:pPr>
+        <w:pStyle w:val="Paragrafoelenco"/>
+        <w:numPr>
+          <w:ilvl w:val="0"/>
+          <w:numId w:val="13"/>
+        </w:numPr>
+        <w:tabs>
+          <w:tab w:val="left" w:pos="1092"/>
+        </w:tabs>
+        <w:spacing w:line="276" w:lineRule="auto"/>
+        <w:ind w:left="709"/>
+        <w:jc w:val="both"/>
+      </w:pPr>
+      <w:r>
+        <w:rPr>
+          <w:rFonts w:ascii="Cambria" w:hAnsi="Cambria"/>
+          <w:i/>
+          <w:sz w:val="24"/>
+          <w:szCs w:val="24"/>
+        </w:rPr>
+        <w:t>Cosa o ch</w:t>
+      </w:r>
+      <w:r>
+        <w:rPr>
+          <w:rFonts w:ascii="Cambria" w:hAnsi="Cambria"/>
+          <w:i/>
+          <w:sz w:val="24"/>
+          <w:szCs w:val="24"/>
+        </w:rPr>
+        <w:t>i ti ha spinto a seguire il piano</w:t>
+      </w:r>
+      <w:r>
+        <w:rPr>
+          <w:rFonts w:ascii="Cambria" w:hAnsi="Cambria"/>
+          <w:i/>
+          <w:sz w:val="24"/>
+          <w:szCs w:val="24"/>
+        </w:rPr>
+        <w:t xml:space="preserve"> di allenamento?</w:t>
+      </w:r>
+    </w:p>
+    <w:p>
+      <w:pPr>
+        <w:pStyle w:val="Paragrafoelenco"/>
+        <w:tabs>
+          <w:tab w:val="left" w:pos="1092"/>
+        </w:tabs>
+        <w:spacing w:line="276" w:lineRule="auto"/>
+        <w:ind w:left="709"/>
+        <w:jc w:val="both"/>
+        <w:rPr>
+          <w:rFonts w:ascii="Cambria" w:hAnsi="Cambria"/>
+          <w:sz w:val="24"/>
+          <w:szCs w:val="24"/>
+        </w:rPr>
+      </w:pPr>
+      <w:r>
+        <w:rPr>
+          <w:rFonts w:ascii="Cambria" w:hAnsi="Cambria"/>
+          <w:sz w:val="24"/>
+          <w:szCs w:val="24"/>
+        </w:rPr>
+        <w:t>Mi sono spinto a seguire il piano di allenamento perché vorrei perdere peso.</w:t>
+      </w:r>
+    </w:p>
+    <w:p>
+      <w:pPr>
+        <w:pStyle w:val="Paragrafoelenco"/>
+        <w:numPr>
+          <w:ilvl w:val="0"/>
+          <w:numId w:val="13"/>
+        </w:numPr>
+        <w:tabs>
+          <w:tab w:val="left" w:pos="1092"/>
+        </w:tabs>
+        <w:spacing w:line="276" w:lineRule="auto"/>
+        <w:ind w:left="709"/>
+        <w:jc w:val="both"/>
+        <w:rPr>
+          <w:rFonts w:ascii="Cambria" w:hAnsi="Cambria"/>
+          <w:sz w:val="24"/>
+          <w:szCs w:val="24"/>
+        </w:rPr>
+      </w:pPr>
+      <w:r>
+        <w:rPr>
+          <w:rFonts w:ascii="Cambria" w:hAnsi="Cambria"/>
+          <w:i/>
+          <w:sz w:val="24"/>
+          <w:szCs w:val="24"/>
+        </w:rPr>
+        <w:t>Solitamente, cosa utilizzi</w:t>
+      </w:r>
+      <w:r>
+        <w:rPr>
+          <w:rFonts w:ascii="Cambria" w:hAnsi="Cambria"/>
+          <w:i/>
+          <w:sz w:val="24"/>
+          <w:szCs w:val="24"/>
+        </w:rPr>
+        <w:t xml:space="preserve"> o utilizzavi</w:t>
+      </w:r>
+      <w:r>
+        <w:rPr>
+          <w:rFonts w:ascii="Cambria" w:hAnsi="Cambria"/>
+          <w:i/>
+          <w:sz w:val="24"/>
+          <w:szCs w:val="24"/>
+        </w:rPr>
+        <w:t xml:space="preserve"> per seguire il piano di allenamento?</w:t>
+      </w:r>
+    </w:p>
+    <w:p>
+      <w:pPr>
+        <w:pStyle w:val="Paragrafoelenco"/>
+        <w:tabs>
+          <w:tab w:val="left" w:pos="1092"/>
+        </w:tabs>
+        <w:spacing w:line="276" w:lineRule="auto"/>
+        <w:ind w:left="709"/>
+        <w:jc w:val="both"/>
+        <w:rPr>
+          <w:rFonts w:ascii="Cambria" w:hAnsi="Cambria"/>
+          <w:sz w:val="24"/>
+          <w:szCs w:val="24"/>
+        </w:rPr>
+      </w:pPr>
+      <w:r>
+        <w:rPr>
+          <w:rFonts w:ascii="Cambria" w:hAnsi="Cambria"/>
+          <w:sz w:val="24"/>
+          <w:szCs w:val="24"/>
+        </w:rPr>
+        <w:t>Utilizzavo solamente un foglio di carta a4 con dei vari esercizi che dovevo eseguire.</w:t>
+      </w:r>
+    </w:p>
+    <w:p>
+      <w:pPr>
+        <w:pStyle w:val="Paragrafoelenco"/>
+        <w:numPr>
+          <w:ilvl w:val="0"/>
+          <w:numId w:val="13"/>
+        </w:numPr>
+        <w:spacing w:line="276" w:lineRule="auto"/>
+        <w:ind w:left="709"/>
+        <w:jc w:val="both"/>
+        <w:rPr>
+          <w:rFonts w:ascii="Cambria" w:hAnsi="Cambria"/>
+          <w:sz w:val="24"/>
+          <w:szCs w:val="24"/>
+        </w:rPr>
+      </w:pPr>
+      <w:r>
+        <w:rPr>
+          <w:rFonts w:ascii="Cambria" w:hAnsi="Cambria"/>
+          <w:i/>
+          <w:w w:val="95"/>
+          <w:sz w:val="24"/>
+          <w:szCs w:val="24"/>
+        </w:rPr>
+        <w:t xml:space="preserve">Ti piacerebbe avere la possibilità di comunicare direttamente con l’esperto in </w:t>
+      </w:r>
+      <w:r>
+        <w:rPr>
+          <w:rFonts w:ascii="Cambria" w:hAnsi="Cambria"/>
+          <w:i/>
+          <w:sz w:val="24"/>
+          <w:szCs w:val="24"/>
+        </w:rPr>
+        <w:t>maniera</w:t>
+      </w:r>
+      <w:r>
+        <w:rPr>
+          <w:rFonts w:ascii="Cambria" w:hAnsi="Cambria"/>
+          <w:i/>
+          <w:spacing w:val="-11"/>
+          <w:sz w:val="24"/>
+          <w:szCs w:val="24"/>
+        </w:rPr>
+        <w:t xml:space="preserve"> </w:t>
+      </w:r>
+      <w:r>
+        <w:rPr>
+          <w:rFonts w:ascii="Cambria" w:hAnsi="Cambria"/>
+          <w:i/>
+          <w:sz w:val="24"/>
+          <w:szCs w:val="24"/>
+        </w:rPr>
+        <w:t>tale</w:t>
+      </w:r>
+      <w:r>
+        <w:rPr>
+          <w:rFonts w:ascii="Cambria" w:hAnsi="Cambria"/>
+          <w:i/>
+          <w:spacing w:val="-11"/>
+          <w:sz w:val="24"/>
+          <w:szCs w:val="24"/>
+        </w:rPr>
+        <w:t xml:space="preserve"> </w:t>
+      </w:r>
+      <w:r>
+        <w:rPr>
+          <w:rFonts w:ascii="Cambria" w:hAnsi="Cambria"/>
+          <w:i/>
+          <w:sz w:val="24"/>
+          <w:szCs w:val="24"/>
+        </w:rPr>
+        <w:t>da</w:t>
+      </w:r>
+      <w:r>
+        <w:rPr>
+          <w:rFonts w:ascii="Cambria" w:hAnsi="Cambria"/>
+          <w:i/>
+          <w:spacing w:val="-11"/>
+          <w:sz w:val="24"/>
+          <w:szCs w:val="24"/>
+        </w:rPr>
+        <w:t xml:space="preserve"> </w:t>
+      </w:r>
+      <w:r>
+        <w:rPr>
+          <w:rFonts w:ascii="Cambria" w:hAnsi="Cambria"/>
+          <w:i/>
+          <w:sz w:val="24"/>
+          <w:szCs w:val="24"/>
+        </w:rPr>
+        <w:t>ricevere</w:t>
+      </w:r>
+      <w:r>
+        <w:rPr>
+          <w:rFonts w:ascii="Cambria" w:hAnsi="Cambria"/>
+          <w:i/>
+          <w:spacing w:val="-11"/>
+          <w:sz w:val="24"/>
+          <w:szCs w:val="24"/>
+        </w:rPr>
+        <w:t xml:space="preserve"> </w:t>
+      </w:r>
+      <w:r>
+        <w:rPr>
+          <w:rFonts w:ascii="Cambria" w:hAnsi="Cambria"/>
+          <w:i/>
+          <w:sz w:val="24"/>
+          <w:szCs w:val="24"/>
+        </w:rPr>
+        <w:t>consigli</w:t>
+      </w:r>
+      <w:r>
+        <w:rPr>
+          <w:rFonts w:ascii="Cambria" w:hAnsi="Cambria"/>
+          <w:i/>
+          <w:spacing w:val="-11"/>
+          <w:sz w:val="24"/>
+          <w:szCs w:val="24"/>
+        </w:rPr>
+        <w:t xml:space="preserve"> </w:t>
+      </w:r>
+      <w:r>
+        <w:rPr>
+          <w:rFonts w:ascii="Cambria" w:hAnsi="Cambria"/>
+          <w:i/>
+          <w:sz w:val="24"/>
+          <w:szCs w:val="24"/>
+        </w:rPr>
+        <w:t>mirati?</w:t>
+      </w:r>
+    </w:p>
+    <w:p>
+      <w:pPr>
+        <w:pStyle w:val="Paragrafoelenco"/>
+        <w:spacing w:line="276" w:lineRule="auto"/>
+        <w:ind w:left="709"/>
+        <w:jc w:val="both"/>
+        <w:rPr>
+          <w:rFonts w:ascii="Cambria" w:hAnsi="Cambria"/>
+          <w:w w:val="95"/>
+          <w:sz w:val="24"/>
+          <w:szCs w:val="24"/>
+        </w:rPr>
+      </w:pPr>
+      <w:r>
+        <w:rPr>
+          <w:rFonts w:ascii="Cambria" w:hAnsi="Cambria"/>
+          <w:w w:val="95"/>
+          <w:sz w:val="24"/>
+          <w:szCs w:val="24"/>
+        </w:rPr>
+        <w:t>Certo! Non vedo l’ora!</w:t>
+      </w:r>
+    </w:p>
+    <w:p>
+      <w:pPr>
+        <w:pStyle w:val="Paragrafoelenco"/>
+        <w:numPr>
+          <w:ilvl w:val="0"/>
+          <w:numId w:val="13"/>
+        </w:numPr>
+        <w:spacing w:line="276" w:lineRule="auto"/>
+        <w:ind w:left="709"/>
+        <w:jc w:val="both"/>
+        <w:rPr>
+          <w:rFonts w:ascii="Cambria" w:hAnsi="Cambria"/>
+          <w:sz w:val="24"/>
+          <w:szCs w:val="24"/>
+        </w:rPr>
+      </w:pPr>
+      <w:r>
+        <w:rPr>
+          <w:rFonts w:ascii="Cambria" w:hAnsi="Cambria"/>
+          <w:i/>
+          <w:sz w:val="24"/>
+          <w:szCs w:val="24"/>
+        </w:rPr>
+        <w:t>Come reputi l’aiuto di un personal trainer nel tuo piano di allenamento?</w:t>
+      </w:r>
+    </w:p>
+    <w:p>
+      <w:pPr>
+        <w:pStyle w:val="Paragrafoelenco"/>
+        <w:spacing w:line="276" w:lineRule="auto"/>
+        <w:ind w:left="709"/>
+        <w:jc w:val="both"/>
+        <w:rPr>
+          <w:rFonts w:ascii="Cambria" w:hAnsi="Cambria"/>
+          <w:sz w:val="24"/>
+          <w:szCs w:val="24"/>
+        </w:rPr>
+      </w:pPr>
+      <w:r>
+        <w:rPr>
+          <w:rFonts w:ascii="Cambria" w:hAnsi="Cambria"/>
+          <w:sz w:val="24"/>
+          <w:szCs w:val="24"/>
+        </w:rPr>
+        <w:t>Molto fondamentale, anche perché oltre a farmi perdere peso, potrei mettere su un po' di massa muscolare.</w:t>
+      </w:r>
+    </w:p>
+    <w:p>
+      <w:pPr>
+        <w:pStyle w:val="Paragrafoelenco"/>
+        <w:numPr>
+          <w:ilvl w:val="0"/>
+          <w:numId w:val="13"/>
+        </w:numPr>
+        <w:spacing w:line="276" w:lineRule="auto"/>
+        <w:ind w:left="709"/>
+        <w:jc w:val="both"/>
+        <w:rPr>
+          <w:rFonts w:ascii="Cambria" w:hAnsi="Cambria"/>
+          <w:sz w:val="24"/>
+          <w:szCs w:val="24"/>
+        </w:rPr>
+      </w:pPr>
+      <w:r>
+        <w:rPr>
+          <w:rFonts w:ascii="Cambria" w:hAnsi="Cambria"/>
+          <w:i/>
+          <w:sz w:val="24"/>
+          <w:szCs w:val="24"/>
+        </w:rPr>
+        <w:t>Hai mai utilizzato applicazioni legate all’allenamento? Ricordi come ti sei trovato e quali hai utilizzato?</w:t>
+      </w:r>
+    </w:p>
+    <w:p>
+      <w:pPr>
+        <w:pStyle w:val="Paragrafoelenco"/>
+        <w:spacing w:line="276" w:lineRule="auto"/>
+        <w:ind w:left="709"/>
+        <w:jc w:val="both"/>
+        <w:rPr>
+          <w:rFonts w:ascii="Cambria" w:hAnsi="Cambria"/>
+          <w:sz w:val="24"/>
+          <w:szCs w:val="24"/>
+        </w:rPr>
+      </w:pPr>
+      <w:r>
+        <w:rPr>
+          <w:rFonts w:ascii="Cambria" w:hAnsi="Cambria"/>
+          <w:sz w:val="24"/>
+          <w:szCs w:val="24"/>
+        </w:rPr>
+        <w:t>No, non ho mai utilizzato applicazioni legate all’allenamento.</w:t>
+      </w:r>
+    </w:p>
+    <w:p>
+      <w:pPr>
+        <w:pStyle w:val="Paragrafoelenco"/>
+        <w:spacing w:line="276" w:lineRule="auto"/>
+        <w:ind w:left="709"/>
+        <w:jc w:val="both"/>
+        <w:rPr>
+          <w:rFonts w:ascii="Cambria" w:hAnsi="Cambria"/>
+          <w:sz w:val="24"/>
+          <w:szCs w:val="24"/>
+        </w:rPr>
+      </w:pPr>
+      <w:r>
+        <w:rPr>
+          <w:rFonts w:ascii="Cambria" w:hAnsi="Cambria"/>
+          <w:sz w:val="24"/>
+          <w:szCs w:val="24"/>
+        </w:rPr>
+        <w:t>Penso comunque che sia un’idea eccezionale!</w:t>
+      </w:r>
+    </w:p>
+    <w:p>
+      <w:pPr>
+        <w:pStyle w:val="Paragrafoelenco"/>
+        <w:ind w:left="709"/>
+        <w:jc w:val="both"/>
+        <w:rPr>
+          <w:rFonts w:ascii="Cambria" w:hAnsi="Cambria"/>
+          <w:sz w:val="24"/>
+          <w:szCs w:val="24"/>
+        </w:rPr>
+      </w:pPr>
+    </w:p>
+    <w:p>
+      <w:pPr>
+        <w:ind w:left="709"/>
+        <w:jc w:val="both"/>
+        <w:rPr>
+          <w:rFonts w:ascii="Cambria" w:hAnsi="Cambria"/>
+          <w:b/>
+          <w:sz w:val="24"/>
+          <w:szCs w:val="24"/>
+        </w:rPr>
+      </w:pPr>
+      <w:r>
+        <w:rPr>
+          <w:rFonts w:ascii="Cambria" w:hAnsi="Cambria"/>
+          <w:b/>
+          <w:sz w:val="24"/>
+          <w:szCs w:val="24"/>
+        </w:rPr>
+        <w:t>Intervista n.3, ragazzo di 18 anni studente</w:t>
+      </w:r>
+    </w:p>
+    <w:p>
+      <w:pPr>
+        <w:spacing w:line="276" w:lineRule="auto"/>
+        <w:contextualSpacing/>
+        <w:jc w:val="both"/>
+        <w:rPr>
+          <w:rFonts w:ascii="Cambria" w:hAnsi="Cambria"/>
+          <w:sz w:val="24"/>
+          <w:szCs w:val="24"/>
+        </w:rPr>
+      </w:pPr>
+      <w:r>
+        <w:rPr>
+          <w:rFonts w:ascii="Cambria" w:hAnsi="Cambria"/>
+          <w:sz w:val="24"/>
+          <w:szCs w:val="24"/>
+        </w:rPr>
+        <w:t xml:space="preserve">       </w:t>
+      </w:r>
+      <w:bookmarkStart w:id="0" w:name="_GoBack"/>
+      <w:bookmarkEnd w:id="0"/>
+    </w:p>
+    <w:p>
+      <w:pPr>
+        <w:ind w:left="709"/>
+        <w:jc w:val="both"/>
+        <w:rPr>
+          <w:rFonts w:ascii="Cambria" w:hAnsi="Cambria"/>
+          <w:i/>
+          <w:sz w:val="24"/>
+          <w:szCs w:val="24"/>
+        </w:rPr>
+      </w:pPr>
+      <w:r>
+        <w:rPr>
+          <w:rFonts w:ascii="Cambria" w:hAnsi="Cambria"/>
+          <w:b/>
+          <w:sz w:val="24"/>
+          <w:szCs w:val="24"/>
+        </w:rPr>
+        <w:t>Intervista n.4, ragazza e madre di 36 anni lavoratrice</w:t>
+      </w:r>
+    </w:p>
+    <w:p>
+      <w:pPr>
+        <w:pStyle w:val="Paragrafoelenco"/>
+        <w:numPr>
+          <w:ilvl w:val="0"/>
+          <w:numId w:val="14"/>
+        </w:numPr>
+        <w:spacing w:line="276" w:lineRule="auto"/>
+        <w:ind w:left="709" w:hanging="284"/>
+        <w:jc w:val="both"/>
+        <w:rPr>
+          <w:rFonts w:ascii="Cambria" w:hAnsi="Cambria"/>
+          <w:i/>
+          <w:sz w:val="24"/>
+          <w:szCs w:val="24"/>
+        </w:rPr>
+      </w:pPr>
+      <w:r>
+        <w:rPr>
+          <w:rFonts w:ascii="Cambria" w:hAnsi="Cambria"/>
+          <w:i/>
+          <w:sz w:val="24"/>
+          <w:szCs w:val="24"/>
+        </w:rPr>
+        <w:t>Stai seguendo o hai mai seg</w:t>
+      </w:r>
+      <w:r>
+        <w:rPr>
+          <w:rFonts w:ascii="Cambria" w:hAnsi="Cambria"/>
+          <w:i/>
+          <w:sz w:val="24"/>
+          <w:szCs w:val="24"/>
+        </w:rPr>
+        <w:t>uito un personal trainer</w:t>
+      </w:r>
+      <w:r>
+        <w:rPr>
+          <w:rFonts w:ascii="Cambria" w:hAnsi="Cambria"/>
+          <w:i/>
+          <w:sz w:val="24"/>
+          <w:szCs w:val="24"/>
+        </w:rPr>
+        <w:t>?</w:t>
+      </w:r>
+    </w:p>
+    <w:p>
+      <w:pPr>
+        <w:pStyle w:val="Paragrafoelenco"/>
+        <w:spacing w:line="276" w:lineRule="auto"/>
+        <w:ind w:left="709"/>
+        <w:jc w:val="both"/>
+        <w:rPr>
+          <w:rFonts w:ascii="Cambria" w:hAnsi="Cambria"/>
+          <w:sz w:val="24"/>
+          <w:szCs w:val="24"/>
+        </w:rPr>
+      </w:pPr>
+      <w:r>
+        <w:rPr>
+          <w:rFonts w:ascii="Cambria" w:hAnsi="Cambria"/>
+          <w:sz w:val="24"/>
+          <w:szCs w:val="24"/>
+        </w:rPr>
+        <w:t>No, non ho mai seguito un personal trainer.</w:t>
+      </w:r>
+    </w:p>
+    <w:p>
+      <w:pPr>
+        <w:pStyle w:val="Paragrafoelenco"/>
+        <w:numPr>
+          <w:ilvl w:val="0"/>
+          <w:numId w:val="14"/>
+        </w:numPr>
+        <w:spacing w:line="276" w:lineRule="auto"/>
+        <w:ind w:left="709" w:hanging="284"/>
+        <w:jc w:val="both"/>
+        <w:rPr>
+          <w:rFonts w:ascii="Cambria" w:hAnsi="Cambria"/>
+          <w:sz w:val="24"/>
+          <w:szCs w:val="24"/>
+        </w:rPr>
+      </w:pPr>
+      <w:r>
+        <w:rPr>
+          <w:rFonts w:ascii="Cambria" w:hAnsi="Cambria"/>
+          <w:i/>
+          <w:sz w:val="24"/>
+          <w:szCs w:val="24"/>
+        </w:rPr>
+        <w:t>Ti piacerebbe essere eseguito da un esperto per raggiungere i tuoi obiettivi in      ambito di benessere fisico?</w:t>
+      </w:r>
+    </w:p>
+    <w:p>
+      <w:pPr>
+        <w:pStyle w:val="Paragrafoelenco"/>
+        <w:spacing w:line="276" w:lineRule="auto"/>
+        <w:ind w:left="709"/>
+        <w:jc w:val="both"/>
+        <w:rPr>
+          <w:rFonts w:ascii="Cambria" w:hAnsi="Cambria"/>
+          <w:sz w:val="24"/>
+          <w:szCs w:val="24"/>
+        </w:rPr>
+      </w:pPr>
+      <w:r>
+        <w:rPr>
+          <w:rFonts w:ascii="Cambria" w:hAnsi="Cambria"/>
+          <w:sz w:val="24"/>
+          <w:szCs w:val="24"/>
+        </w:rPr>
+        <w:t>Si, vorrei essere seguita da un esperto per raggiungere anche dei piccoli obbiettivi fisici.</w:t>
+      </w:r>
+    </w:p>
+    <w:p>
+      <w:pPr>
+        <w:pStyle w:val="Paragrafoelenco"/>
+        <w:numPr>
+          <w:ilvl w:val="0"/>
+          <w:numId w:val="14"/>
+        </w:numPr>
+        <w:spacing w:line="276" w:lineRule="auto"/>
+        <w:ind w:left="709" w:hanging="284"/>
+        <w:jc w:val="both"/>
+        <w:rPr>
+          <w:rFonts w:ascii="Cambria" w:hAnsi="Cambria"/>
+          <w:sz w:val="24"/>
+          <w:szCs w:val="24"/>
+        </w:rPr>
+      </w:pPr>
+      <w:r>
+        <w:rPr>
+          <w:rFonts w:ascii="Cambria" w:hAnsi="Cambria"/>
+          <w:i/>
+          <w:sz w:val="24"/>
+          <w:szCs w:val="24"/>
+        </w:rPr>
+        <w:t>Stai seguendo o hai mai seguito un piano di allenamento?</w:t>
+      </w:r>
+    </w:p>
+    <w:p>
+      <w:pPr>
+        <w:pStyle w:val="Paragrafoelenco"/>
+        <w:spacing w:line="276" w:lineRule="auto"/>
+        <w:ind w:left="709"/>
+        <w:jc w:val="both"/>
+        <w:rPr>
+          <w:rFonts w:ascii="Cambria" w:hAnsi="Cambria"/>
+          <w:sz w:val="24"/>
+          <w:szCs w:val="24"/>
+        </w:rPr>
+      </w:pPr>
+      <w:r>
+        <w:rPr>
+          <w:rFonts w:ascii="Cambria" w:hAnsi="Cambria"/>
+          <w:sz w:val="24"/>
+          <w:szCs w:val="24"/>
+        </w:rPr>
+        <w:t>No, non ho mai seguito un piano di allenamento.</w:t>
+      </w:r>
+    </w:p>
+    <w:p>
+      <w:pPr>
+        <w:pStyle w:val="Paragrafoelenco"/>
+        <w:numPr>
+          <w:ilvl w:val="0"/>
+          <w:numId w:val="14"/>
+        </w:numPr>
+        <w:spacing w:line="276" w:lineRule="auto"/>
+        <w:ind w:left="709" w:hanging="284"/>
+        <w:jc w:val="both"/>
+        <w:rPr>
+          <w:rFonts w:ascii="Cambria" w:hAnsi="Cambria"/>
+          <w:sz w:val="24"/>
+          <w:szCs w:val="24"/>
+        </w:rPr>
+      </w:pPr>
+      <w:r>
+        <w:rPr>
+          <w:rFonts w:ascii="Cambria" w:hAnsi="Cambria"/>
+          <w:i/>
+          <w:sz w:val="24"/>
+          <w:szCs w:val="24"/>
+        </w:rPr>
+        <w:t>Dove e in che orari</w:t>
+      </w:r>
+      <w:r>
+        <w:rPr>
+          <w:rFonts w:ascii="Cambria" w:hAnsi="Cambria"/>
+          <w:i/>
+          <w:sz w:val="24"/>
+          <w:szCs w:val="24"/>
+        </w:rPr>
+        <w:t xml:space="preserve"> preferiresti fare attività fisica?</w:t>
+      </w:r>
+    </w:p>
+    <w:p>
+      <w:pPr>
+        <w:pStyle w:val="Paragrafoelenco"/>
+        <w:spacing w:line="276" w:lineRule="auto"/>
+        <w:ind w:left="709"/>
+        <w:jc w:val="both"/>
+        <w:rPr>
+          <w:rFonts w:ascii="Cambria" w:hAnsi="Cambria"/>
+          <w:sz w:val="24"/>
+          <w:szCs w:val="24"/>
+        </w:rPr>
+      </w:pPr>
+      <w:r>
+        <w:rPr>
+          <w:rFonts w:ascii="Cambria" w:hAnsi="Cambria"/>
+          <w:sz w:val="24"/>
+          <w:szCs w:val="24"/>
+        </w:rPr>
+        <w:t>La mattina dopo che accompagno mio figlio alla scuola sarebbe l’ideale.</w:t>
+      </w:r>
+    </w:p>
+    <w:p>
+      <w:pPr>
+        <w:pStyle w:val="Paragrafoelenco"/>
+        <w:numPr>
+          <w:ilvl w:val="0"/>
+          <w:numId w:val="14"/>
+        </w:numPr>
+        <w:tabs>
+          <w:tab w:val="left" w:pos="1092"/>
+        </w:tabs>
+        <w:spacing w:line="276" w:lineRule="auto"/>
+        <w:ind w:left="709" w:hanging="284"/>
+        <w:jc w:val="both"/>
+      </w:pPr>
+      <w:r>
+        <w:rPr>
+          <w:rFonts w:ascii="Cambria" w:hAnsi="Cambria"/>
+          <w:i/>
+          <w:sz w:val="24"/>
+          <w:szCs w:val="24"/>
+        </w:rPr>
+        <w:t>Cosa o ch</w:t>
+      </w:r>
+      <w:r>
+        <w:rPr>
+          <w:rFonts w:ascii="Cambria" w:hAnsi="Cambria"/>
+          <w:i/>
+          <w:sz w:val="24"/>
+          <w:szCs w:val="24"/>
+        </w:rPr>
+        <w:t>i ti ha spinto a seguire il piano</w:t>
+      </w:r>
+      <w:r>
+        <w:rPr>
+          <w:rFonts w:ascii="Cambria" w:hAnsi="Cambria"/>
+          <w:i/>
+          <w:sz w:val="24"/>
+          <w:szCs w:val="24"/>
+        </w:rPr>
+        <w:t xml:space="preserve"> di allenamento?</w:t>
+      </w:r>
+    </w:p>
+    <w:p>
+      <w:pPr>
+        <w:pStyle w:val="Paragrafoelenco"/>
+        <w:tabs>
+          <w:tab w:val="left" w:pos="1092"/>
+        </w:tabs>
+        <w:spacing w:line="276" w:lineRule="auto"/>
+        <w:ind w:left="709"/>
+        <w:jc w:val="both"/>
+        <w:rPr>
+          <w:rFonts w:ascii="Cambria" w:hAnsi="Cambria"/>
+          <w:sz w:val="24"/>
+          <w:szCs w:val="24"/>
+        </w:rPr>
+      </w:pPr>
+      <w:r>
+        <w:rPr>
+          <w:rFonts w:ascii="Cambria" w:hAnsi="Cambria"/>
+          <w:sz w:val="24"/>
+          <w:szCs w:val="24"/>
+        </w:rPr>
+        <w:t>Nessuno mi ha spinto a seguire il piano di allenamento ma vorrei incominciare a fare attività fisica nel momento più libero della giornata.</w:t>
+      </w:r>
+    </w:p>
+    <w:p>
+      <w:pPr>
+        <w:pStyle w:val="Paragrafoelenco"/>
+        <w:numPr>
+          <w:ilvl w:val="0"/>
+          <w:numId w:val="14"/>
+        </w:numPr>
+        <w:tabs>
+          <w:tab w:val="left" w:pos="1092"/>
+        </w:tabs>
+        <w:spacing w:line="276" w:lineRule="auto"/>
+        <w:ind w:left="709" w:hanging="284"/>
+        <w:jc w:val="both"/>
+        <w:rPr>
+          <w:rFonts w:ascii="Cambria" w:hAnsi="Cambria"/>
+          <w:sz w:val="24"/>
+          <w:szCs w:val="24"/>
+        </w:rPr>
+      </w:pPr>
+      <w:r>
+        <w:rPr>
+          <w:rFonts w:ascii="Cambria" w:hAnsi="Cambria"/>
+          <w:i/>
+          <w:sz w:val="24"/>
+          <w:szCs w:val="24"/>
+        </w:rPr>
+        <w:t xml:space="preserve">Solitamente, cosa utilizzi </w:t>
+      </w:r>
+      <w:r>
+        <w:rPr>
+          <w:rFonts w:ascii="Cambria" w:hAnsi="Cambria"/>
+          <w:i/>
+          <w:sz w:val="24"/>
+          <w:szCs w:val="24"/>
+        </w:rPr>
+        <w:t>o utilizzavi per seguire il</w:t>
+      </w:r>
+      <w:r>
+        <w:rPr>
+          <w:rFonts w:ascii="Cambria" w:hAnsi="Cambria"/>
+          <w:i/>
+          <w:sz w:val="24"/>
+          <w:szCs w:val="24"/>
+        </w:rPr>
+        <w:t xml:space="preserve"> </w:t>
+      </w:r>
+      <w:r>
+        <w:rPr>
+          <w:rFonts w:ascii="Cambria" w:hAnsi="Cambria"/>
+          <w:i/>
+          <w:sz w:val="24"/>
+          <w:szCs w:val="24"/>
+        </w:rPr>
+        <w:t>piano di allenamento?</w:t>
+      </w:r>
+    </w:p>
+    <w:p>
+      <w:pPr>
+        <w:pStyle w:val="Paragrafoelenco"/>
+        <w:tabs>
+          <w:tab w:val="left" w:pos="1092"/>
+        </w:tabs>
+        <w:spacing w:line="276" w:lineRule="auto"/>
+        <w:ind w:left="709"/>
+        <w:jc w:val="both"/>
+        <w:rPr>
+          <w:rFonts w:ascii="Cambria" w:hAnsi="Cambria"/>
+          <w:sz w:val="24"/>
+          <w:szCs w:val="24"/>
+        </w:rPr>
+      </w:pPr>
+      <w:r>
+        <w:rPr>
+          <w:rFonts w:ascii="Cambria" w:hAnsi="Cambria"/>
+          <w:sz w:val="24"/>
+          <w:szCs w:val="24"/>
+        </w:rPr>
+        <w:lastRenderedPageBreak/>
+        <w:t>Da ragazza utilizzavo un libro intitolato “come diventare un personal trainer”, per esercitarmi con gli esercizi da fare in casa e in palestra.</w:t>
+      </w:r>
+    </w:p>
+    <w:p>
+      <w:pPr>
+        <w:pStyle w:val="Paragrafoelenco"/>
+        <w:numPr>
+          <w:ilvl w:val="0"/>
+          <w:numId w:val="14"/>
+        </w:numPr>
+        <w:tabs>
+          <w:tab w:val="left" w:pos="1092"/>
+        </w:tabs>
+        <w:spacing w:line="276" w:lineRule="auto"/>
+        <w:ind w:left="709" w:hanging="284"/>
+        <w:jc w:val="both"/>
+        <w:rPr>
+          <w:rFonts w:ascii="Cambria" w:hAnsi="Cambria"/>
+          <w:sz w:val="24"/>
+          <w:szCs w:val="24"/>
+        </w:rPr>
+      </w:pPr>
+      <w:r>
+        <w:rPr>
+          <w:rFonts w:ascii="Cambria" w:hAnsi="Cambria"/>
+          <w:i/>
+          <w:sz w:val="24"/>
+          <w:szCs w:val="24"/>
+        </w:rPr>
+        <w:t>Ti piacerebbe avere la possibilità di comunicare direttamente con l’esperto in maniera tale da ricevere consigli mirati?</w:t>
+      </w:r>
+    </w:p>
+    <w:p>
+      <w:pPr>
+        <w:pStyle w:val="Paragrafoelenco"/>
+        <w:tabs>
+          <w:tab w:val="left" w:pos="1092"/>
+        </w:tabs>
+        <w:spacing w:line="276" w:lineRule="auto"/>
+        <w:ind w:left="709"/>
+        <w:jc w:val="both"/>
+        <w:rPr>
+          <w:rFonts w:ascii="Cambria" w:hAnsi="Cambria"/>
+          <w:sz w:val="24"/>
+          <w:szCs w:val="24"/>
+        </w:rPr>
+      </w:pPr>
+      <w:r>
+        <w:rPr>
+          <w:rFonts w:ascii="Cambria" w:hAnsi="Cambria"/>
+          <w:sz w:val="24"/>
+          <w:szCs w:val="24"/>
+        </w:rPr>
+        <w:t>Si, sono molto utili anche perché è un mio sogno nel cassetto diventare come loro.</w:t>
+      </w:r>
+    </w:p>
+    <w:p>
+      <w:pPr>
+        <w:pStyle w:val="Paragrafoelenco"/>
+        <w:numPr>
+          <w:ilvl w:val="0"/>
+          <w:numId w:val="14"/>
+        </w:numPr>
+        <w:tabs>
+          <w:tab w:val="left" w:pos="1092"/>
+        </w:tabs>
+        <w:spacing w:line="276" w:lineRule="auto"/>
+        <w:ind w:left="709" w:hanging="284"/>
+        <w:jc w:val="both"/>
+        <w:rPr>
+          <w:rFonts w:ascii="Cambria" w:hAnsi="Cambria"/>
+          <w:sz w:val="24"/>
+          <w:szCs w:val="24"/>
+        </w:rPr>
+      </w:pPr>
+      <w:r>
+        <w:rPr>
+          <w:rFonts w:ascii="Cambria" w:hAnsi="Cambria"/>
+          <w:i/>
+          <w:sz w:val="24"/>
+          <w:szCs w:val="24"/>
+        </w:rPr>
+        <w:t>Come reputi l’aiuto di un personal trainer nel tuo piano di allenamento?</w:t>
+      </w:r>
+    </w:p>
+    <w:p>
+      <w:pPr>
+        <w:pStyle w:val="Paragrafoelenco"/>
+        <w:tabs>
+          <w:tab w:val="left" w:pos="1092"/>
+        </w:tabs>
+        <w:spacing w:line="276" w:lineRule="auto"/>
+        <w:ind w:left="709"/>
+        <w:jc w:val="both"/>
+        <w:rPr>
+          <w:rFonts w:ascii="Cambria" w:hAnsi="Cambria"/>
+          <w:sz w:val="24"/>
+          <w:szCs w:val="24"/>
+        </w:rPr>
+      </w:pPr>
+      <w:r>
+        <w:rPr>
+          <w:rFonts w:ascii="Cambria" w:hAnsi="Cambria"/>
+          <w:sz w:val="24"/>
+          <w:szCs w:val="24"/>
+        </w:rPr>
+        <w:t>Un ottimo esempio per chi non ha molta esperienza nel campo del fitness.</w:t>
+      </w:r>
+    </w:p>
+    <w:p>
+      <w:pPr>
+        <w:pStyle w:val="Paragrafoelenco"/>
+        <w:numPr>
+          <w:ilvl w:val="0"/>
+          <w:numId w:val="14"/>
+        </w:numPr>
+        <w:spacing w:line="276" w:lineRule="auto"/>
+        <w:ind w:left="709" w:hanging="284"/>
+        <w:jc w:val="both"/>
+        <w:rPr>
+          <w:rFonts w:ascii="Cambria" w:hAnsi="Cambria"/>
+          <w:i/>
+          <w:sz w:val="24"/>
+          <w:szCs w:val="24"/>
+        </w:rPr>
+      </w:pPr>
+      <w:r>
+        <w:rPr>
+          <w:rFonts w:ascii="Cambria" w:hAnsi="Cambria"/>
+          <w:i/>
+          <w:sz w:val="24"/>
+          <w:szCs w:val="24"/>
+        </w:rPr>
+        <w:t>Hai mai utilizzato applicazioni legate all’allenamento? Ricordi come ti sei trovato e quali hai utilizzato?</w:t>
+      </w:r>
+    </w:p>
+    <w:p>
+      <w:pPr>
+        <w:pStyle w:val="Paragrafoelenco"/>
+        <w:spacing w:line="276" w:lineRule="auto"/>
+        <w:ind w:left="709"/>
+        <w:jc w:val="both"/>
+        <w:rPr>
+          <w:rFonts w:ascii="Cambria" w:hAnsi="Cambria"/>
+          <w:sz w:val="24"/>
+          <w:szCs w:val="24"/>
+        </w:rPr>
+      </w:pPr>
+      <w:r>
+        <w:rPr>
+          <w:rFonts w:ascii="Cambria" w:hAnsi="Cambria"/>
+          <w:sz w:val="24"/>
+          <w:szCs w:val="24"/>
+        </w:rPr>
+        <w:t>No, purtroppo non ho mai utilizzato applicazioni legate all’allenamento perché ho sempre utilizzato il cartaceo.</w:t>
+      </w:r>
+    </w:p>
+    <w:p>
+      <w:pPr>
+        <w:pStyle w:val="Paragrafoelenco"/>
+        <w:tabs>
+          <w:tab w:val="left" w:pos="1092"/>
+        </w:tabs>
+        <w:ind w:left="709"/>
+        <w:jc w:val="both"/>
+        <w:rPr>
+          <w:rFonts w:ascii="Cambria" w:hAnsi="Cambria"/>
+          <w:sz w:val="24"/>
+          <w:szCs w:val="24"/>
+        </w:rPr>
+      </w:pPr>
+    </w:p>
+    <w:p>
+      <w:pPr>
+        <w:tabs>
+          <w:tab w:val="left" w:pos="1092"/>
+        </w:tabs>
+        <w:ind w:left="709"/>
+        <w:jc w:val="both"/>
+        <w:rPr>
+          <w:rFonts w:ascii="Cambria" w:hAnsi="Cambria"/>
+          <w:b/>
+          <w:sz w:val="24"/>
+          <w:szCs w:val="24"/>
+        </w:rPr>
+      </w:pPr>
+      <w:r>
+        <w:rPr>
+          <w:rFonts w:ascii="Cambria" w:hAnsi="Cambria"/>
+          <w:b/>
+          <w:sz w:val="24"/>
+          <w:szCs w:val="24"/>
+        </w:rPr>
+        <w:t xml:space="preserve">Intervista n.5, poliziotto in pensione di 62 anni </w:t>
+      </w:r>
+    </w:p>
+    <w:p>
+      <w:pPr>
+        <w:pStyle w:val="Paragrafoelenco"/>
+        <w:numPr>
+          <w:ilvl w:val="0"/>
+          <w:numId w:val="15"/>
+        </w:numPr>
+        <w:tabs>
+          <w:tab w:val="left" w:pos="1134"/>
+        </w:tabs>
+        <w:spacing w:line="276" w:lineRule="auto"/>
+        <w:ind w:left="709" w:hanging="284"/>
+        <w:jc w:val="both"/>
+        <w:rPr>
+          <w:rFonts w:ascii="Cambria" w:hAnsi="Cambria"/>
+          <w:sz w:val="24"/>
+          <w:szCs w:val="24"/>
+        </w:rPr>
+      </w:pPr>
+      <w:r>
+        <w:rPr>
+          <w:rFonts w:ascii="Cambria" w:hAnsi="Cambria"/>
+          <w:i/>
+          <w:sz w:val="24"/>
+          <w:szCs w:val="24"/>
+        </w:rPr>
+        <w:t>Stai seguendo o hai mai seg</w:t>
+      </w:r>
+      <w:r>
+        <w:rPr>
+          <w:rFonts w:ascii="Cambria" w:hAnsi="Cambria"/>
+          <w:i/>
+          <w:sz w:val="24"/>
+          <w:szCs w:val="24"/>
+        </w:rPr>
+        <w:t>uito un personal trainer</w:t>
+      </w:r>
+      <w:r>
+        <w:rPr>
+          <w:rFonts w:ascii="Cambria" w:hAnsi="Cambria"/>
+          <w:i/>
+          <w:sz w:val="24"/>
+          <w:szCs w:val="24"/>
+        </w:rPr>
+        <w:t>?</w:t>
+      </w:r>
+    </w:p>
+    <w:p>
+      <w:pPr>
+        <w:pStyle w:val="Paragrafoelenco"/>
+        <w:tabs>
+          <w:tab w:val="left" w:pos="1134"/>
+        </w:tabs>
+        <w:spacing w:line="276" w:lineRule="auto"/>
+        <w:ind w:left="709"/>
+        <w:jc w:val="both"/>
+        <w:rPr>
+          <w:rFonts w:ascii="Cambria" w:hAnsi="Cambria"/>
+          <w:sz w:val="24"/>
+          <w:szCs w:val="24"/>
+        </w:rPr>
+      </w:pPr>
+      <w:r>
+        <w:rPr>
+          <w:rFonts w:ascii="Cambria" w:hAnsi="Cambria"/>
+          <w:sz w:val="24"/>
+          <w:szCs w:val="24"/>
+        </w:rPr>
+        <w:t>Non ho mai seguito un personal trainer in vita mia.</w:t>
+      </w:r>
+    </w:p>
+    <w:p>
+      <w:pPr>
+        <w:pStyle w:val="Paragrafoelenco"/>
+        <w:numPr>
+          <w:ilvl w:val="0"/>
+          <w:numId w:val="15"/>
+        </w:numPr>
+        <w:spacing w:line="276" w:lineRule="auto"/>
+        <w:ind w:left="709" w:hanging="284"/>
+        <w:jc w:val="both"/>
+        <w:rPr>
+          <w:rFonts w:ascii="Cambria" w:hAnsi="Cambria"/>
+          <w:i/>
+          <w:sz w:val="24"/>
+          <w:szCs w:val="24"/>
+        </w:rPr>
+      </w:pPr>
+      <w:r>
+        <w:rPr>
+          <w:rFonts w:ascii="Cambria" w:hAnsi="Cambria"/>
+          <w:i/>
+          <w:sz w:val="24"/>
+          <w:szCs w:val="24"/>
+        </w:rPr>
+        <w:t>Ti piacerebbe essere eseguito da un esperto per raggiungere i tuoi obiettivi in      ambito di benessere fisico?</w:t>
+      </w:r>
+    </w:p>
+    <w:p>
+      <w:pPr>
+        <w:pStyle w:val="Paragrafoelenco"/>
+        <w:spacing w:line="276" w:lineRule="auto"/>
+        <w:ind w:left="709"/>
+        <w:jc w:val="both"/>
+        <w:rPr>
+          <w:rFonts w:ascii="Cambria" w:hAnsi="Cambria"/>
+          <w:sz w:val="24"/>
+          <w:szCs w:val="24"/>
+        </w:rPr>
+      </w:pPr>
+      <w:r>
+        <w:rPr>
+          <w:rFonts w:ascii="Cambria" w:hAnsi="Cambria"/>
+          <w:sz w:val="24"/>
+          <w:szCs w:val="24"/>
+        </w:rPr>
+        <w:t>Si, mi piacerebbe essere seguito da un esperto. “Non è mai abbastanza tardi per allenarsi”.</w:t>
+      </w:r>
+    </w:p>
+    <w:p>
+      <w:pPr>
+        <w:pStyle w:val="Paragrafoelenco"/>
+        <w:numPr>
+          <w:ilvl w:val="0"/>
+          <w:numId w:val="15"/>
+        </w:numPr>
+        <w:spacing w:line="276" w:lineRule="auto"/>
+        <w:ind w:left="709" w:hanging="284"/>
+        <w:jc w:val="both"/>
+        <w:rPr>
+          <w:rFonts w:ascii="Cambria" w:hAnsi="Cambria"/>
+          <w:i/>
+          <w:sz w:val="24"/>
+          <w:szCs w:val="24"/>
+        </w:rPr>
+      </w:pPr>
+      <w:r>
+        <w:rPr>
+          <w:rFonts w:ascii="Cambria" w:hAnsi="Cambria"/>
+          <w:i/>
+          <w:sz w:val="24"/>
+          <w:szCs w:val="24"/>
+        </w:rPr>
+        <w:t>Stai seguendo o hai mai seguito un piano di allenamento?</w:t>
+      </w:r>
+    </w:p>
+    <w:p>
+      <w:pPr>
+        <w:pStyle w:val="Paragrafoelenco"/>
+        <w:spacing w:line="276" w:lineRule="auto"/>
+        <w:ind w:left="709"/>
+        <w:jc w:val="both"/>
+        <w:rPr>
+          <w:rFonts w:ascii="Cambria" w:hAnsi="Cambria"/>
+          <w:sz w:val="24"/>
+          <w:szCs w:val="24"/>
+        </w:rPr>
+      </w:pPr>
+      <w:r>
+        <w:rPr>
+          <w:rFonts w:ascii="Cambria" w:hAnsi="Cambria"/>
+          <w:sz w:val="24"/>
+          <w:szCs w:val="24"/>
+        </w:rPr>
+        <w:t>Si, quando avevo l’età di 18 anni ho seguito il piano di allenamento tutt’ora molto differente.</w:t>
+      </w:r>
+    </w:p>
+    <w:p>
+      <w:pPr>
+        <w:pStyle w:val="Paragrafoelenco"/>
+        <w:numPr>
+          <w:ilvl w:val="0"/>
+          <w:numId w:val="15"/>
+        </w:numPr>
+        <w:spacing w:line="276" w:lineRule="auto"/>
+        <w:ind w:left="709" w:hanging="284"/>
+        <w:jc w:val="both"/>
+        <w:rPr>
+          <w:rFonts w:ascii="Cambria" w:hAnsi="Cambria"/>
+          <w:i/>
+          <w:sz w:val="24"/>
+          <w:szCs w:val="24"/>
+        </w:rPr>
+      </w:pPr>
+      <w:r>
+        <w:rPr>
+          <w:rFonts w:ascii="Cambria" w:hAnsi="Cambria"/>
+          <w:i/>
+          <w:sz w:val="24"/>
+          <w:szCs w:val="24"/>
+        </w:rPr>
+        <w:t>Dove e in che orari</w:t>
+      </w:r>
+      <w:r>
+        <w:rPr>
+          <w:rFonts w:ascii="Cambria" w:hAnsi="Cambria"/>
+          <w:i/>
+          <w:sz w:val="24"/>
+          <w:szCs w:val="24"/>
+        </w:rPr>
+        <w:t xml:space="preserve"> preferiresti fare attività fisica?</w:t>
+      </w:r>
+    </w:p>
+    <w:p>
+      <w:pPr>
+        <w:pStyle w:val="Paragrafoelenco"/>
+        <w:spacing w:line="276" w:lineRule="auto"/>
+        <w:ind w:left="709"/>
+        <w:jc w:val="both"/>
+        <w:rPr>
+          <w:rFonts w:ascii="Cambria" w:hAnsi="Cambria"/>
+          <w:sz w:val="24"/>
+          <w:szCs w:val="24"/>
+        </w:rPr>
+      </w:pPr>
+      <w:r>
+        <w:rPr>
+          <w:rFonts w:ascii="Cambria" w:hAnsi="Cambria"/>
+          <w:sz w:val="24"/>
+          <w:szCs w:val="24"/>
+        </w:rPr>
+        <w:t>La mattina dopo una colazione abbondante.</w:t>
+      </w:r>
+    </w:p>
+    <w:p>
+      <w:pPr>
+        <w:pStyle w:val="Paragrafoelenco"/>
+        <w:numPr>
+          <w:ilvl w:val="0"/>
+          <w:numId w:val="15"/>
+        </w:numPr>
+        <w:spacing w:line="276" w:lineRule="auto"/>
+        <w:ind w:left="709" w:hanging="284"/>
+        <w:jc w:val="both"/>
+        <w:rPr>
+          <w:rFonts w:ascii="Cambria" w:hAnsi="Cambria"/>
+          <w:i/>
+          <w:sz w:val="24"/>
+          <w:szCs w:val="24"/>
+        </w:rPr>
+      </w:pPr>
+      <w:r>
+        <w:rPr>
+          <w:rFonts w:ascii="Cambria" w:hAnsi="Cambria"/>
+          <w:i/>
+          <w:sz w:val="24"/>
+          <w:szCs w:val="24"/>
+        </w:rPr>
+        <w:t>Cosa o ch</w:t>
+      </w:r>
+      <w:r>
+        <w:rPr>
+          <w:rFonts w:ascii="Cambria" w:hAnsi="Cambria"/>
+          <w:i/>
+          <w:sz w:val="24"/>
+          <w:szCs w:val="24"/>
+        </w:rPr>
+        <w:t>i ti ha spinto a seguire il piano</w:t>
+      </w:r>
+      <w:r>
+        <w:rPr>
+          <w:rFonts w:ascii="Cambria" w:hAnsi="Cambria"/>
+          <w:i/>
+          <w:sz w:val="24"/>
+          <w:szCs w:val="24"/>
+        </w:rPr>
+        <w:t xml:space="preserve"> di allenamento?</w:t>
+      </w:r>
+    </w:p>
+    <w:p>
+      <w:pPr>
+        <w:pStyle w:val="Paragrafoelenco"/>
+        <w:spacing w:line="276" w:lineRule="auto"/>
+        <w:ind w:left="709"/>
+        <w:jc w:val="both"/>
+        <w:rPr>
+          <w:rFonts w:ascii="Cambria" w:hAnsi="Cambria"/>
+          <w:sz w:val="24"/>
+          <w:szCs w:val="24"/>
+        </w:rPr>
+      </w:pPr>
+      <w:r>
+        <w:rPr>
+          <w:rFonts w:ascii="Cambria" w:hAnsi="Cambria"/>
+          <w:sz w:val="24"/>
+          <w:szCs w:val="24"/>
+        </w:rPr>
+        <w:t>Mi sono spinto da solo a seguire il piano di allenamento, l’</w:t>
+      </w:r>
+      <w:r>
+        <w:rPr>
+          <w:rFonts w:ascii="Cambria" w:hAnsi="Cambria"/>
+          <w:sz w:val="24"/>
+          <w:szCs w:val="24"/>
+        </w:rPr>
+        <w:t>esercizio fisico aiuta a invecchiare meglio sia fisicamente sia psicologicamente</w:t>
+      </w:r>
+      <w:r>
+        <w:rPr>
+          <w:rFonts w:ascii="Cambria" w:hAnsi="Cambria"/>
+          <w:sz w:val="24"/>
+          <w:szCs w:val="24"/>
+        </w:rPr>
+        <w:t>.</w:t>
+      </w:r>
+    </w:p>
+    <w:p>
+      <w:pPr>
+        <w:pStyle w:val="Paragrafoelenco"/>
+        <w:numPr>
+          <w:ilvl w:val="0"/>
+          <w:numId w:val="15"/>
+        </w:numPr>
+        <w:spacing w:line="276" w:lineRule="auto"/>
+        <w:ind w:left="709" w:hanging="284"/>
+        <w:jc w:val="both"/>
+        <w:rPr>
+          <w:rFonts w:ascii="Cambria" w:hAnsi="Cambria"/>
+          <w:i/>
+          <w:sz w:val="24"/>
+          <w:szCs w:val="24"/>
+        </w:rPr>
+      </w:pPr>
+      <w:r>
+        <w:rPr>
+          <w:rFonts w:ascii="Cambria" w:hAnsi="Cambria"/>
+          <w:i/>
+          <w:sz w:val="24"/>
+          <w:szCs w:val="24"/>
+        </w:rPr>
+        <w:t xml:space="preserve">Solitamente, cosa utilizzi </w:t>
+      </w:r>
+      <w:r>
+        <w:rPr>
+          <w:rFonts w:ascii="Cambria" w:hAnsi="Cambria"/>
+          <w:i/>
+          <w:sz w:val="24"/>
+          <w:szCs w:val="24"/>
+        </w:rPr>
+        <w:t xml:space="preserve">o utilizzavi </w:t>
+      </w:r>
+      <w:r>
+        <w:rPr>
+          <w:rFonts w:ascii="Cambria" w:hAnsi="Cambria"/>
+          <w:i/>
+          <w:sz w:val="24"/>
+          <w:szCs w:val="24"/>
+        </w:rPr>
+        <w:t xml:space="preserve">per seguire il </w:t>
+      </w:r>
+      <w:r>
+        <w:rPr>
+          <w:rFonts w:ascii="Cambria" w:hAnsi="Cambria"/>
+          <w:i/>
+          <w:sz w:val="24"/>
+          <w:szCs w:val="24"/>
+        </w:rPr>
+        <w:t>piano di allenamento?</w:t>
+      </w:r>
+    </w:p>
+    <w:p>
+      <w:pPr>
+        <w:pStyle w:val="Paragrafoelenco"/>
+        <w:spacing w:line="276" w:lineRule="auto"/>
+        <w:ind w:left="709"/>
+        <w:jc w:val="both"/>
+        <w:rPr>
+          <w:rFonts w:ascii="Cambria" w:hAnsi="Cambria"/>
+          <w:sz w:val="24"/>
+          <w:szCs w:val="24"/>
+        </w:rPr>
+      </w:pPr>
+      <w:r>
+        <w:rPr>
+          <w:rFonts w:ascii="Cambria" w:hAnsi="Cambria"/>
+          <w:sz w:val="24"/>
+          <w:szCs w:val="24"/>
+        </w:rPr>
+        <w:t>Da ragazzo eseguivo solo i consigli del mio superiore per seguire il piano di allenamento.</w:t>
+      </w:r>
+    </w:p>
+    <w:p>
+      <w:pPr>
+        <w:pStyle w:val="Paragrafoelenco"/>
+        <w:numPr>
+          <w:ilvl w:val="0"/>
+          <w:numId w:val="15"/>
+        </w:numPr>
+        <w:tabs>
+          <w:tab w:val="left" w:pos="1092"/>
+        </w:tabs>
+        <w:spacing w:line="276" w:lineRule="auto"/>
+        <w:ind w:left="709" w:hanging="284"/>
+        <w:jc w:val="both"/>
+        <w:rPr>
+          <w:rFonts w:ascii="Cambria" w:hAnsi="Cambria"/>
+          <w:sz w:val="24"/>
+          <w:szCs w:val="24"/>
+        </w:rPr>
+      </w:pPr>
+      <w:r>
+        <w:rPr>
+          <w:rFonts w:ascii="Cambria" w:hAnsi="Cambria"/>
+          <w:i/>
+          <w:sz w:val="24"/>
+          <w:szCs w:val="24"/>
+        </w:rPr>
+        <w:t>Ti piacerebbe avere la possibilità di comunicare direttamente con l’esperto in maniera tale da ricevere consigli mirati?</w:t>
+      </w:r>
+    </w:p>
+    <w:p>
+      <w:pPr>
+        <w:pStyle w:val="Paragrafoelenco"/>
+        <w:tabs>
+          <w:tab w:val="left" w:pos="1092"/>
+        </w:tabs>
+        <w:spacing w:line="276" w:lineRule="auto"/>
+        <w:ind w:left="709"/>
+        <w:jc w:val="both"/>
+        <w:rPr>
+          <w:rFonts w:ascii="Cambria" w:hAnsi="Cambria"/>
+          <w:sz w:val="24"/>
+          <w:szCs w:val="24"/>
+        </w:rPr>
+      </w:pPr>
+      <w:r>
+        <w:rPr>
+          <w:rFonts w:ascii="Cambria" w:hAnsi="Cambria"/>
+          <w:sz w:val="24"/>
+          <w:szCs w:val="24"/>
+        </w:rPr>
+        <w:t>Si, preferisco di gran lunga avere un ottimo personal trainer al mio fianco.</w:t>
+      </w:r>
+    </w:p>
+    <w:p>
+      <w:pPr>
+        <w:pStyle w:val="Paragrafoelenco"/>
+        <w:numPr>
+          <w:ilvl w:val="0"/>
+          <w:numId w:val="15"/>
+        </w:numPr>
+        <w:spacing w:line="276" w:lineRule="auto"/>
+        <w:ind w:left="709" w:hanging="284"/>
+        <w:jc w:val="both"/>
+        <w:rPr>
+          <w:rFonts w:ascii="Cambria" w:hAnsi="Cambria"/>
+          <w:i/>
+          <w:sz w:val="24"/>
+          <w:szCs w:val="24"/>
+        </w:rPr>
+      </w:pPr>
+      <w:r>
+        <w:rPr>
+          <w:rFonts w:ascii="Cambria" w:hAnsi="Cambria"/>
+          <w:i/>
+          <w:sz w:val="24"/>
+          <w:szCs w:val="24"/>
+        </w:rPr>
+        <w:t>Come reputi l’aiuto di un personal trainer nel tuo piano di allenamento?</w:t>
+      </w:r>
+    </w:p>
+    <w:p>
+      <w:pPr>
+        <w:pStyle w:val="Paragrafoelenco"/>
+        <w:spacing w:line="276" w:lineRule="auto"/>
+        <w:ind w:left="709"/>
+        <w:jc w:val="both"/>
+        <w:rPr>
+          <w:rFonts w:ascii="Cambria" w:hAnsi="Cambria"/>
+          <w:sz w:val="24"/>
+          <w:szCs w:val="24"/>
+        </w:rPr>
+      </w:pPr>
+      <w:r>
+        <w:rPr>
+          <w:rFonts w:ascii="Cambria" w:hAnsi="Cambria"/>
+          <w:sz w:val="24"/>
+          <w:szCs w:val="24"/>
+        </w:rPr>
+        <w:t>Su una scala da 1 a 5 direi 5 stelle piene.</w:t>
+      </w:r>
+    </w:p>
+    <w:p>
+      <w:pPr>
+        <w:pStyle w:val="Paragrafoelenco"/>
+        <w:numPr>
+          <w:ilvl w:val="0"/>
+          <w:numId w:val="15"/>
+        </w:numPr>
+        <w:spacing w:line="276" w:lineRule="auto"/>
+        <w:ind w:left="709" w:hanging="284"/>
+        <w:jc w:val="both"/>
+        <w:rPr>
+          <w:rFonts w:ascii="Cambria" w:hAnsi="Cambria"/>
+          <w:i/>
+          <w:sz w:val="24"/>
+          <w:szCs w:val="24"/>
+        </w:rPr>
+      </w:pPr>
+      <w:r>
+        <w:rPr>
+          <w:rFonts w:ascii="Cambria" w:hAnsi="Cambria"/>
+          <w:i/>
+          <w:sz w:val="24"/>
+          <w:szCs w:val="24"/>
+        </w:rPr>
+        <w:t>Hai mai utilizzato applicazioni legate all’allenamento? Ricordi come ti sei trovato e quali hai utilizzato?</w:t>
+      </w:r>
+    </w:p>
+    <w:p>
+      <w:pPr>
+        <w:pStyle w:val="Paragrafoelenco"/>
+        <w:spacing w:line="276" w:lineRule="auto"/>
+        <w:ind w:left="709"/>
+        <w:jc w:val="both"/>
+        <w:rPr>
+          <w:rFonts w:ascii="Cambria" w:hAnsi="Cambria"/>
+          <w:i/>
+          <w:sz w:val="24"/>
+          <w:szCs w:val="24"/>
+        </w:rPr>
+      </w:pPr>
+      <w:r>
+        <w:rPr>
+          <w:rFonts w:ascii="Cambria" w:hAnsi="Cambria"/>
+          <w:sz w:val="24"/>
+          <w:szCs w:val="24"/>
+        </w:rPr>
+        <w:t>No, non ho mai utilizzato applicazioni o smartphone per seguire il piano di allenamento.</w:t>
+      </w:r>
+    </w:p>
+    <w:p>
+      <w:pPr>
+        <w:pStyle w:val="Paragrafoelenco"/>
+        <w:ind w:left="709"/>
+        <w:jc w:val="both"/>
+        <w:rPr>
+          <w:rFonts w:ascii="Cambria" w:hAnsi="Cambria"/>
+          <w:sz w:val="24"/>
+          <w:szCs w:val="24"/>
+        </w:rPr>
+      </w:pPr>
+    </w:p>
+    <w:p>
+      <w:pPr>
+        <w:rPr>
+          <w:rFonts w:ascii="Calibri" w:hAnsi="Calibri" w:cs="Calibri"/>
+          <w:sz w:val="28"/>
+          <w:szCs w:val="28"/>
+          <w:u w:val="single"/>
         </w:rPr>
       </w:pPr>
     </w:p>
@@ -1300,6 +4289,95 @@
 <file path=word/numbering.xml><?xml version="1.0" encoding="utf-8"?>
 <w:numbering xmlns:wpc="http://schemas.microsoft.com/office/word/2010/wordprocessingCanvas" xmlns:cx="http://schemas.microsoft.com/office/drawing/2014/chartex" xmlns:cx1="http://schemas.microsoft.com/office/drawing/2015/9/8/chartex" xmlns:mc="http://schemas.openxmlformats.org/markup-compatibility/2006" xmlns:o="urn:schemas-microsoft-com:office:office" xmlns:r="http://schemas.openxmlformats.org/officeDocument/2006/relationships" xmlns:m="http://schemas.openxmlformats.org/officeDocument/2006/math" xmlns:v="urn:schemas-microsoft-com:vml" xmlns:wp14="http://schemas.microsoft.com/office/word/2010/wordprocessingDrawing" xmlns:wp="http://schemas.openxmlformats.org/drawingml/2006/wordprocessingDrawing" xmlns:w10="urn:schemas-microsoft-com:office:word" xmlns:w="http://schemas.openxmlformats.org/wordprocessingml/2006/main" xmlns:w14="http://schemas.microsoft.com/office/word/2010/wordml" xmlns:w15="http://schemas.microsoft.com/office/word/2012/wordml" xmlns:w16se="http://schemas.microsoft.com/office/word/2015/wordml/symex" xmlns:wpg="http://schemas.microsoft.com/office/word/2010/wordprocessingGroup" xmlns:wpi="http://schemas.microsoft.com/office/word/2010/wordprocessingInk" xmlns:wne="http://schemas.microsoft.com/office/word/2006/wordml" xmlns:wps="http://schemas.microsoft.com/office/word/2010/wordprocessingShape" mc:Ignorable="w14 w15 w16se wp14">
   <w:abstractNum w:abstractNumId="0" w15:restartNumberingAfterBreak="0">
+    <w:nsid w:val="03FD2A64"/>
+    <w:multiLevelType w:val="hybridMultilevel"/>
+    <w:tmpl w:val="CF825240"/>
+    <w:lvl w:ilvl="0" w:tplc="0410000F">
+      <w:start w:val="1"/>
+      <w:numFmt w:val="decimal"/>
+      <w:lvlText w:val="%1."/>
+      <w:lvlJc w:val="left"/>
+      <w:pPr>
+        <w:ind w:left="720" w:hanging="360"/>
+      </w:pPr>
+      <w:rPr>
+        <w:rFonts w:hint="default"/>
+      </w:rPr>
+    </w:lvl>
+    <w:lvl w:ilvl="1" w:tplc="04100019" w:tentative="1">
+      <w:start w:val="1"/>
+      <w:numFmt w:val="lowerLetter"/>
+      <w:lvlText w:val="%2."/>
+      <w:lvlJc w:val="left"/>
+      <w:pPr>
+        <w:ind w:left="1440" w:hanging="360"/>
+      </w:pPr>
+    </w:lvl>
+    <w:lvl w:ilvl="2" w:tplc="0410001B" w:tentative="1">
+      <w:start w:val="1"/>
+      <w:numFmt w:val="lowerRoman"/>
+      <w:lvlText w:val="%3."/>
+      <w:lvlJc w:val="right"/>
+      <w:pPr>
+        <w:ind w:left="2160" w:hanging="180"/>
+      </w:pPr>
+    </w:lvl>
+    <w:lvl w:ilvl="3" w:tplc="0410000F" w:tentative="1">
+      <w:start w:val="1"/>
+      <w:numFmt w:val="decimal"/>
+      <w:lvlText w:val="%4."/>
+      <w:lvlJc w:val="left"/>
+      <w:pPr>
+        <w:ind w:left="2880" w:hanging="360"/>
+      </w:pPr>
+    </w:lvl>
+    <w:lvl w:ilvl="4" w:tplc="04100019" w:tentative="1">
+      <w:start w:val="1"/>
+      <w:numFmt w:val="lowerLetter"/>
+      <w:lvlText w:val="%5."/>
+      <w:lvlJc w:val="left"/>
+      <w:pPr>
+        <w:ind w:left="3600" w:hanging="360"/>
+      </w:pPr>
+    </w:lvl>
+    <w:lvl w:ilvl="5" w:tplc="0410001B" w:tentative="1">
+      <w:start w:val="1"/>
+      <w:numFmt w:val="lowerRoman"/>
+      <w:lvlText w:val="%6."/>
+      <w:lvlJc w:val="right"/>
+      <w:pPr>
+        <w:ind w:left="4320" w:hanging="180"/>
+      </w:pPr>
+    </w:lvl>
+    <w:lvl w:ilvl="6" w:tplc="0410000F" w:tentative="1">
+      <w:start w:val="1"/>
+      <w:numFmt w:val="decimal"/>
+      <w:lvlText w:val="%7."/>
+      <w:lvlJc w:val="left"/>
+      <w:pPr>
+        <w:ind w:left="5040" w:hanging="360"/>
+      </w:pPr>
+    </w:lvl>
+    <w:lvl w:ilvl="7" w:tplc="04100019" w:tentative="1">
+      <w:start w:val="1"/>
+      <w:numFmt w:val="lowerLetter"/>
+      <w:lvlText w:val="%8."/>
+      <w:lvlJc w:val="left"/>
+      <w:pPr>
+        <w:ind w:left="5760" w:hanging="360"/>
+      </w:pPr>
+    </w:lvl>
+    <w:lvl w:ilvl="8" w:tplc="0410001B" w:tentative="1">
+      <w:start w:val="1"/>
+      <w:numFmt w:val="lowerRoman"/>
+      <w:lvlText w:val="%9."/>
+      <w:lvlJc w:val="right"/>
+      <w:pPr>
+        <w:ind w:left="6480" w:hanging="180"/>
+      </w:pPr>
+    </w:lvl>
+  </w:abstractNum>
+  <w:abstractNum w:abstractNumId="1" w15:restartNumberingAfterBreak="0">
     <w:nsid w:val="087F3063"/>
     <w:multiLevelType w:val="hybridMultilevel"/>
     <w:tmpl w:val="7398FA4C"/>
@@ -1388,7 +4466,186 @@
       </w:pPr>
     </w:lvl>
   </w:abstractNum>
-  <w:abstractNum w:abstractNumId="1" w15:restartNumberingAfterBreak="0">
+  <w:abstractNum w:abstractNumId="2" w15:restartNumberingAfterBreak="0">
+    <w:nsid w:val="10571F62"/>
+    <w:multiLevelType w:val="hybridMultilevel"/>
+    <w:tmpl w:val="4EF8F90E"/>
+    <w:lvl w:ilvl="0" w:tplc="1F2E6740">
+      <w:start w:val="1"/>
+      <w:numFmt w:val="decimal"/>
+      <w:lvlText w:val="%1."/>
+      <w:lvlJc w:val="left"/>
+      <w:pPr>
+        <w:ind w:left="720" w:hanging="360"/>
+      </w:pPr>
+      <w:rPr>
+        <w:rFonts w:hint="default"/>
+        <w:i w:val="0"/>
+      </w:rPr>
+    </w:lvl>
+    <w:lvl w:ilvl="1" w:tplc="04100019" w:tentative="1">
+      <w:start w:val="1"/>
+      <w:numFmt w:val="lowerLetter"/>
+      <w:lvlText w:val="%2."/>
+      <w:lvlJc w:val="left"/>
+      <w:pPr>
+        <w:ind w:left="1440" w:hanging="360"/>
+      </w:pPr>
+    </w:lvl>
+    <w:lvl w:ilvl="2" w:tplc="0410001B" w:tentative="1">
+      <w:start w:val="1"/>
+      <w:numFmt w:val="lowerRoman"/>
+      <w:lvlText w:val="%3."/>
+      <w:lvlJc w:val="right"/>
+      <w:pPr>
+        <w:ind w:left="2160" w:hanging="180"/>
+      </w:pPr>
+    </w:lvl>
+    <w:lvl w:ilvl="3" w:tplc="0410000F" w:tentative="1">
+      <w:start w:val="1"/>
+      <w:numFmt w:val="decimal"/>
+      <w:lvlText w:val="%4."/>
+      <w:lvlJc w:val="left"/>
+      <w:pPr>
+        <w:ind w:left="2880" w:hanging="360"/>
+      </w:pPr>
+    </w:lvl>
+    <w:lvl w:ilvl="4" w:tplc="04100019" w:tentative="1">
+      <w:start w:val="1"/>
+      <w:numFmt w:val="lowerLetter"/>
+      <w:lvlText w:val="%5."/>
+      <w:lvlJc w:val="left"/>
+      <w:pPr>
+        <w:ind w:left="3600" w:hanging="360"/>
+      </w:pPr>
+    </w:lvl>
+    <w:lvl w:ilvl="5" w:tplc="0410001B" w:tentative="1">
+      <w:start w:val="1"/>
+      <w:numFmt w:val="lowerRoman"/>
+      <w:lvlText w:val="%6."/>
+      <w:lvlJc w:val="right"/>
+      <w:pPr>
+        <w:ind w:left="4320" w:hanging="180"/>
+      </w:pPr>
+    </w:lvl>
+    <w:lvl w:ilvl="6" w:tplc="0410000F" w:tentative="1">
+      <w:start w:val="1"/>
+      <w:numFmt w:val="decimal"/>
+      <w:lvlText w:val="%7."/>
+      <w:lvlJc w:val="left"/>
+      <w:pPr>
+        <w:ind w:left="5040" w:hanging="360"/>
+      </w:pPr>
+    </w:lvl>
+    <w:lvl w:ilvl="7" w:tplc="04100019" w:tentative="1">
+      <w:start w:val="1"/>
+      <w:numFmt w:val="lowerLetter"/>
+      <w:lvlText w:val="%8."/>
+      <w:lvlJc w:val="left"/>
+      <w:pPr>
+        <w:ind w:left="5760" w:hanging="360"/>
+      </w:pPr>
+    </w:lvl>
+    <w:lvl w:ilvl="8" w:tplc="0410001B" w:tentative="1">
+      <w:start w:val="1"/>
+      <w:numFmt w:val="lowerRoman"/>
+      <w:lvlText w:val="%9."/>
+      <w:lvlJc w:val="right"/>
+      <w:pPr>
+        <w:ind w:left="6480" w:hanging="180"/>
+      </w:pPr>
+    </w:lvl>
+  </w:abstractNum>
+  <w:abstractNum w:abstractNumId="3" w15:restartNumberingAfterBreak="0">
+    <w:nsid w:val="1741447B"/>
+    <w:multiLevelType w:val="hybridMultilevel"/>
+    <w:tmpl w:val="CF825240"/>
+    <w:lvl w:ilvl="0" w:tplc="0410000F">
+      <w:start w:val="1"/>
+      <w:numFmt w:val="decimal"/>
+      <w:lvlText w:val="%1."/>
+      <w:lvlJc w:val="left"/>
+      <w:pPr>
+        <w:ind w:left="720" w:hanging="360"/>
+      </w:pPr>
+      <w:rPr>
+        <w:rFonts w:hint="default"/>
+      </w:rPr>
+    </w:lvl>
+    <w:lvl w:ilvl="1" w:tplc="04100019" w:tentative="1">
+      <w:start w:val="1"/>
+      <w:numFmt w:val="lowerLetter"/>
+      <w:lvlText w:val="%2."/>
+      <w:lvlJc w:val="left"/>
+      <w:pPr>
+        <w:ind w:left="1440" w:hanging="360"/>
+      </w:pPr>
+    </w:lvl>
+    <w:lvl w:ilvl="2" w:tplc="0410001B" w:tentative="1">
+      <w:start w:val="1"/>
+      <w:numFmt w:val="lowerRoman"/>
+      <w:lvlText w:val="%3."/>
+      <w:lvlJc w:val="right"/>
+      <w:pPr>
+        <w:ind w:left="2160" w:hanging="180"/>
+      </w:pPr>
+    </w:lvl>
+    <w:lvl w:ilvl="3" w:tplc="0410000F" w:tentative="1">
+      <w:start w:val="1"/>
+      <w:numFmt w:val="decimal"/>
+      <w:lvlText w:val="%4."/>
+      <w:lvlJc w:val="left"/>
+      <w:pPr>
+        <w:ind w:left="2880" w:hanging="360"/>
+      </w:pPr>
+    </w:lvl>
+    <w:lvl w:ilvl="4" w:tplc="04100019" w:tentative="1">
+      <w:start w:val="1"/>
+      <w:numFmt w:val="lowerLetter"/>
+      <w:lvlText w:val="%5."/>
+      <w:lvlJc w:val="left"/>
+      <w:pPr>
+        <w:ind w:left="3600" w:hanging="360"/>
+      </w:pPr>
+    </w:lvl>
+    <w:lvl w:ilvl="5" w:tplc="0410001B" w:tentative="1">
+      <w:start w:val="1"/>
+      <w:numFmt w:val="lowerRoman"/>
+      <w:lvlText w:val="%6."/>
+      <w:lvlJc w:val="right"/>
+      <w:pPr>
+        <w:ind w:left="4320" w:hanging="180"/>
+      </w:pPr>
+    </w:lvl>
+    <w:lvl w:ilvl="6" w:tplc="0410000F" w:tentative="1">
+      <w:start w:val="1"/>
+      <w:numFmt w:val="decimal"/>
+      <w:lvlText w:val="%7."/>
+      <w:lvlJc w:val="left"/>
+      <w:pPr>
+        <w:ind w:left="5040" w:hanging="360"/>
+      </w:pPr>
+    </w:lvl>
+    <w:lvl w:ilvl="7" w:tplc="04100019" w:tentative="1">
+      <w:start w:val="1"/>
+      <w:numFmt w:val="lowerLetter"/>
+      <w:lvlText w:val="%8."/>
+      <w:lvlJc w:val="left"/>
+      <w:pPr>
+        <w:ind w:left="5760" w:hanging="360"/>
+      </w:pPr>
+    </w:lvl>
+    <w:lvl w:ilvl="8" w:tplc="0410001B" w:tentative="1">
+      <w:start w:val="1"/>
+      <w:numFmt w:val="lowerRoman"/>
+      <w:lvlText w:val="%9."/>
+      <w:lvlJc w:val="right"/>
+      <w:pPr>
+        <w:ind w:left="6480" w:hanging="180"/>
+      </w:pPr>
+    </w:lvl>
+  </w:abstractNum>
+  <w:abstractNum w:abstractNumId="4" w15:restartNumberingAfterBreak="0">
     <w:nsid w:val="17C64069"/>
     <w:multiLevelType w:val="hybridMultilevel"/>
     <w:tmpl w:val="DA28B1F8"/>
@@ -1477,7 +4734,7 @@
       </w:pPr>
     </w:lvl>
   </w:abstractNum>
-  <w:abstractNum w:abstractNumId="2" w15:restartNumberingAfterBreak="0">
+  <w:abstractNum w:abstractNumId="5" w15:restartNumberingAfterBreak="0">
     <w:nsid w:val="19C41961"/>
     <w:multiLevelType w:val="hybridMultilevel"/>
     <w:tmpl w:val="87600CB4"/>
@@ -1599,7 +4856,96 @@
       </w:rPr>
     </w:lvl>
   </w:abstractNum>
-  <w:abstractNum w:abstractNumId="3" w15:restartNumberingAfterBreak="0">
+  <w:abstractNum w:abstractNumId="6" w15:restartNumberingAfterBreak="0">
+    <w:nsid w:val="2BC0186A"/>
+    <w:multiLevelType w:val="hybridMultilevel"/>
+    <w:tmpl w:val="A364E458"/>
+    <w:lvl w:ilvl="0" w:tplc="7FD81450">
+      <w:start w:val="1"/>
+      <w:numFmt w:val="decimal"/>
+      <w:lvlText w:val="%1."/>
+      <w:lvlJc w:val="left"/>
+      <w:pPr>
+        <w:ind w:left="1495" w:hanging="360"/>
+      </w:pPr>
+      <w:rPr>
+        <w:rFonts w:ascii="Cambria" w:hAnsi="Cambria" w:hint="default"/>
+      </w:rPr>
+    </w:lvl>
+    <w:lvl w:ilvl="1" w:tplc="04100019" w:tentative="1">
+      <w:start w:val="1"/>
+      <w:numFmt w:val="lowerLetter"/>
+      <w:lvlText w:val="%2."/>
+      <w:lvlJc w:val="left"/>
+      <w:pPr>
+        <w:ind w:left="2215" w:hanging="360"/>
+      </w:pPr>
+    </w:lvl>
+    <w:lvl w:ilvl="2" w:tplc="0410001B" w:tentative="1">
+      <w:start w:val="1"/>
+      <w:numFmt w:val="lowerRoman"/>
+      <w:lvlText w:val="%3."/>
+      <w:lvlJc w:val="right"/>
+      <w:pPr>
+        <w:ind w:left="2935" w:hanging="180"/>
+      </w:pPr>
+    </w:lvl>
+    <w:lvl w:ilvl="3" w:tplc="0410000F" w:tentative="1">
+      <w:start w:val="1"/>
+      <w:numFmt w:val="decimal"/>
+      <w:lvlText w:val="%4."/>
+      <w:lvlJc w:val="left"/>
+      <w:pPr>
+        <w:ind w:left="3655" w:hanging="360"/>
+      </w:pPr>
+    </w:lvl>
+    <w:lvl w:ilvl="4" w:tplc="04100019" w:tentative="1">
+      <w:start w:val="1"/>
+      <w:numFmt w:val="lowerLetter"/>
+      <w:lvlText w:val="%5."/>
+      <w:lvlJc w:val="left"/>
+      <w:pPr>
+        <w:ind w:left="4375" w:hanging="360"/>
+      </w:pPr>
+    </w:lvl>
+    <w:lvl w:ilvl="5" w:tplc="0410001B" w:tentative="1">
+      <w:start w:val="1"/>
+      <w:numFmt w:val="lowerRoman"/>
+      <w:lvlText w:val="%6."/>
+      <w:lvlJc w:val="right"/>
+      <w:pPr>
+        <w:ind w:left="5095" w:hanging="180"/>
+      </w:pPr>
+    </w:lvl>
+    <w:lvl w:ilvl="6" w:tplc="0410000F" w:tentative="1">
+      <w:start w:val="1"/>
+      <w:numFmt w:val="decimal"/>
+      <w:lvlText w:val="%7."/>
+      <w:lvlJc w:val="left"/>
+      <w:pPr>
+        <w:ind w:left="5815" w:hanging="360"/>
+      </w:pPr>
+    </w:lvl>
+    <w:lvl w:ilvl="7" w:tplc="04100019" w:tentative="1">
+      <w:start w:val="1"/>
+      <w:numFmt w:val="lowerLetter"/>
+      <w:lvlText w:val="%8."/>
+      <w:lvlJc w:val="left"/>
+      <w:pPr>
+        <w:ind w:left="6535" w:hanging="360"/>
+      </w:pPr>
+    </w:lvl>
+    <w:lvl w:ilvl="8" w:tplc="0410001B" w:tentative="1">
+      <w:start w:val="1"/>
+      <w:numFmt w:val="lowerRoman"/>
+      <w:lvlText w:val="%9."/>
+      <w:lvlJc w:val="right"/>
+      <w:pPr>
+        <w:ind w:left="7255" w:hanging="180"/>
+      </w:pPr>
+    </w:lvl>
+  </w:abstractNum>
+  <w:abstractNum w:abstractNumId="7" w15:restartNumberingAfterBreak="0">
     <w:nsid w:val="32854A30"/>
     <w:multiLevelType w:val="hybridMultilevel"/>
     <w:tmpl w:val="79009446"/>
@@ -1688,7 +5034,7 @@
       </w:pPr>
     </w:lvl>
   </w:abstractNum>
-  <w:abstractNum w:abstractNumId="4" w15:restartNumberingAfterBreak="0">
+  <w:abstractNum w:abstractNumId="8" w15:restartNumberingAfterBreak="0">
     <w:nsid w:val="37CF4D46"/>
     <w:multiLevelType w:val="hybridMultilevel"/>
     <w:tmpl w:val="CF825240"/>
@@ -1777,7 +5123,7 @@
       </w:pPr>
     </w:lvl>
   </w:abstractNum>
-  <w:abstractNum w:abstractNumId="5" w15:restartNumberingAfterBreak="0">
+  <w:abstractNum w:abstractNumId="9" w15:restartNumberingAfterBreak="0">
     <w:nsid w:val="3A2970CE"/>
     <w:multiLevelType w:val="hybridMultilevel"/>
     <w:tmpl w:val="D29C50B4"/>
@@ -1866,7 +5212,131 @@
       </w:pPr>
     </w:lvl>
   </w:abstractNum>
-  <w:abstractNum w:abstractNumId="6" w15:restartNumberingAfterBreak="0">
+  <w:abstractNum w:abstractNumId="10" w15:restartNumberingAfterBreak="0">
+    <w:nsid w:val="3A47646B"/>
+    <w:multiLevelType w:val="multilevel"/>
+    <w:tmpl w:val="5CFA42B8"/>
+    <w:lvl w:ilvl="0">
+      <w:start w:val="2"/>
+      <w:numFmt w:val="decimal"/>
+      <w:lvlText w:val="%1"/>
+      <w:lvlJc w:val="left"/>
+      <w:pPr>
+        <w:ind w:left="710" w:hanging="533"/>
+      </w:pPr>
+      <w:rPr>
+        <w:rFonts w:hint="default"/>
+        <w:lang w:val="it-IT" w:eastAsia="en-US" w:bidi="ar-SA"/>
+      </w:rPr>
+    </w:lvl>
+    <w:lvl w:ilvl="1">
+      <w:start w:val="3"/>
+      <w:numFmt w:val="decimal"/>
+      <w:lvlText w:val="%1.%2"/>
+      <w:lvlJc w:val="left"/>
+      <w:pPr>
+        <w:ind w:left="710" w:hanging="533"/>
+      </w:pPr>
+      <w:rPr>
+        <w:rFonts w:ascii="Arial" w:eastAsia="Arial" w:hAnsi="Arial" w:cs="Arial" w:hint="default"/>
+        <w:b/>
+        <w:bCs/>
+        <w:i w:val="0"/>
+        <w:iCs w:val="0"/>
+        <w:color w:val="000080"/>
+        <w:spacing w:val="-2"/>
+        <w:w w:val="99"/>
+        <w:sz w:val="28"/>
+        <w:szCs w:val="28"/>
+        <w:lang w:val="it-IT" w:eastAsia="en-US" w:bidi="ar-SA"/>
+      </w:rPr>
+    </w:lvl>
+    <w:lvl w:ilvl="2">
+      <w:numFmt w:val="bullet"/>
+      <w:lvlText w:val="•"/>
+      <w:lvlJc w:val="left"/>
+      <w:pPr>
+        <w:ind w:left="1039" w:hanging="533"/>
+      </w:pPr>
+      <w:rPr>
+        <w:rFonts w:hint="default"/>
+        <w:lang w:val="it-IT" w:eastAsia="en-US" w:bidi="ar-SA"/>
+      </w:rPr>
+    </w:lvl>
+    <w:lvl w:ilvl="3">
+      <w:numFmt w:val="bullet"/>
+      <w:lvlText w:val="•"/>
+      <w:lvlJc w:val="left"/>
+      <w:pPr>
+        <w:ind w:left="1199" w:hanging="533"/>
+      </w:pPr>
+      <w:rPr>
+        <w:rFonts w:hint="default"/>
+        <w:lang w:val="it-IT" w:eastAsia="en-US" w:bidi="ar-SA"/>
+      </w:rPr>
+    </w:lvl>
+    <w:lvl w:ilvl="4">
+      <w:numFmt w:val="bullet"/>
+      <w:lvlText w:val="•"/>
+      <w:lvlJc w:val="left"/>
+      <w:pPr>
+        <w:ind w:left="1359" w:hanging="533"/>
+      </w:pPr>
+      <w:rPr>
+        <w:rFonts w:hint="default"/>
+        <w:lang w:val="it-IT" w:eastAsia="en-US" w:bidi="ar-SA"/>
+      </w:rPr>
+    </w:lvl>
+    <w:lvl w:ilvl="5">
+      <w:numFmt w:val="bullet"/>
+      <w:lvlText w:val="•"/>
+      <w:lvlJc w:val="left"/>
+      <w:pPr>
+        <w:ind w:left="1519" w:hanging="533"/>
+      </w:pPr>
+      <w:rPr>
+        <w:rFonts w:hint="default"/>
+        <w:lang w:val="it-IT" w:eastAsia="en-US" w:bidi="ar-SA"/>
+      </w:rPr>
+    </w:lvl>
+    <w:lvl w:ilvl="6">
+      <w:numFmt w:val="bullet"/>
+      <w:lvlText w:val="•"/>
+      <w:lvlJc w:val="left"/>
+      <w:pPr>
+        <w:ind w:left="1679" w:hanging="533"/>
+      </w:pPr>
+      <w:rPr>
+        <w:rFonts w:hint="default"/>
+        <w:lang w:val="it-IT" w:eastAsia="en-US" w:bidi="ar-SA"/>
+      </w:rPr>
+    </w:lvl>
+    <w:lvl w:ilvl="7">
+      <w:numFmt w:val="bullet"/>
+      <w:lvlText w:val="•"/>
+      <w:lvlJc w:val="left"/>
+      <w:pPr>
+        <w:ind w:left="1838" w:hanging="533"/>
+      </w:pPr>
+      <w:rPr>
+        <w:rFonts w:hint="default"/>
+        <w:lang w:val="it-IT" w:eastAsia="en-US" w:bidi="ar-SA"/>
+      </w:rPr>
+    </w:lvl>
+    <w:lvl w:ilvl="8">
+      <w:numFmt w:val="bullet"/>
+      <w:lvlText w:val="•"/>
+      <w:lvlJc w:val="left"/>
+      <w:pPr>
+        <w:ind w:left="1998" w:hanging="533"/>
+      </w:pPr>
+      <w:rPr>
+        <w:rFonts w:hint="default"/>
+        <w:lang w:val="it-IT" w:eastAsia="en-US" w:bidi="ar-SA"/>
+      </w:rPr>
+    </w:lvl>
+  </w:abstractNum>
+  <w:abstractNum w:abstractNumId="11" w15:restartNumberingAfterBreak="0">
     <w:nsid w:val="3F83500D"/>
     <w:multiLevelType w:val="hybridMultilevel"/>
     <w:tmpl w:val="A622E5B8"/>
@@ -1988,7 +5458,7 @@
       </w:rPr>
     </w:lvl>
   </w:abstractNum>
-  <w:abstractNum w:abstractNumId="7" w15:restartNumberingAfterBreak="0">
+  <w:abstractNum w:abstractNumId="12" w15:restartNumberingAfterBreak="0">
     <w:nsid w:val="4AF4253F"/>
     <w:multiLevelType w:val="hybridMultilevel"/>
     <w:tmpl w:val="D97600EE"/>
@@ -2077,7 +5547,7 @@
       </w:pPr>
     </w:lvl>
   </w:abstractNum>
-  <w:abstractNum w:abstractNumId="8" w15:restartNumberingAfterBreak="0">
+  <w:abstractNum w:abstractNumId="13" w15:restartNumberingAfterBreak="0">
     <w:nsid w:val="4B1A5F3A"/>
     <w:multiLevelType w:val="hybridMultilevel"/>
     <w:tmpl w:val="14B83136"/>
@@ -2166,7 +5636,96 @@
       </w:pPr>
     </w:lvl>
   </w:abstractNum>
-  <w:abstractNum w:abstractNumId="9" w15:restartNumberingAfterBreak="0">
+  <w:abstractNum w:abstractNumId="14" w15:restartNumberingAfterBreak="0">
+    <w:nsid w:val="4F245866"/>
+    <w:multiLevelType w:val="hybridMultilevel"/>
+    <w:tmpl w:val="F644557C"/>
+    <w:lvl w:ilvl="0" w:tplc="D130C390">
+      <w:start w:val="1"/>
+      <w:numFmt w:val="decimal"/>
+      <w:lvlText w:val="%1."/>
+      <w:lvlJc w:val="left"/>
+      <w:pPr>
+        <w:ind w:left="1452" w:hanging="360"/>
+      </w:pPr>
+      <w:rPr>
+        <w:rFonts w:ascii="Cambria" w:hAnsi="Cambria" w:hint="default"/>
+      </w:rPr>
+    </w:lvl>
+    <w:lvl w:ilvl="1" w:tplc="04100019" w:tentative="1">
+      <w:start w:val="1"/>
+      <w:numFmt w:val="lowerLetter"/>
+      <w:lvlText w:val="%2."/>
+      <w:lvlJc w:val="left"/>
+      <w:pPr>
+        <w:ind w:left="2172" w:hanging="360"/>
+      </w:pPr>
+    </w:lvl>
+    <w:lvl w:ilvl="2" w:tplc="0410001B" w:tentative="1">
+      <w:start w:val="1"/>
+      <w:numFmt w:val="lowerRoman"/>
+      <w:lvlText w:val="%3."/>
+      <w:lvlJc w:val="right"/>
+      <w:pPr>
+        <w:ind w:left="2892" w:hanging="180"/>
+      </w:pPr>
+    </w:lvl>
+    <w:lvl w:ilvl="3" w:tplc="0410000F" w:tentative="1">
+      <w:start w:val="1"/>
+      <w:numFmt w:val="decimal"/>
+      <w:lvlText w:val="%4."/>
+      <w:lvlJc w:val="left"/>
+      <w:pPr>
+        <w:ind w:left="3612" w:hanging="360"/>
+      </w:pPr>
+    </w:lvl>
+    <w:lvl w:ilvl="4" w:tplc="04100019" w:tentative="1">
+      <w:start w:val="1"/>
+      <w:numFmt w:val="lowerLetter"/>
+      <w:lvlText w:val="%5."/>
+      <w:lvlJc w:val="left"/>
+      <w:pPr>
+        <w:ind w:left="4332" w:hanging="360"/>
+      </w:pPr>
+    </w:lvl>
+    <w:lvl w:ilvl="5" w:tplc="0410001B" w:tentative="1">
+      <w:start w:val="1"/>
+      <w:numFmt w:val="lowerRoman"/>
+      <w:lvlText w:val="%6."/>
+      <w:lvlJc w:val="right"/>
+      <w:pPr>
+        <w:ind w:left="5052" w:hanging="180"/>
+      </w:pPr>
+    </w:lvl>
+    <w:lvl w:ilvl="6" w:tplc="0410000F" w:tentative="1">
+      <w:start w:val="1"/>
+      <w:numFmt w:val="decimal"/>
+      <w:lvlText w:val="%7."/>
+      <w:lvlJc w:val="left"/>
+      <w:pPr>
+        <w:ind w:left="5772" w:hanging="360"/>
+      </w:pPr>
+    </w:lvl>
+    <w:lvl w:ilvl="7" w:tplc="04100019" w:tentative="1">
+      <w:start w:val="1"/>
+      <w:numFmt w:val="lowerLetter"/>
+      <w:lvlText w:val="%8."/>
+      <w:lvlJc w:val="left"/>
+      <w:pPr>
+        <w:ind w:left="6492" w:hanging="360"/>
+      </w:pPr>
+    </w:lvl>
+    <w:lvl w:ilvl="8" w:tplc="0410001B" w:tentative="1">
+      <w:start w:val="1"/>
+      <w:numFmt w:val="lowerRoman"/>
+      <w:lvlText w:val="%9."/>
+      <w:lvlJc w:val="right"/>
+      <w:pPr>
+        <w:ind w:left="7212" w:hanging="180"/>
+      </w:pPr>
+    </w:lvl>
+  </w:abstractNum>
+  <w:abstractNum w:abstractNumId="15" w15:restartNumberingAfterBreak="0">
     <w:nsid w:val="67712604"/>
     <w:multiLevelType w:val="hybridMultilevel"/>
     <w:tmpl w:val="13002F98"/>
@@ -2255,35 +5814,181 @@
       </w:pPr>
     </w:lvl>
   </w:abstractNum>
+  <w:abstractNum w:abstractNumId="16" w15:restartNumberingAfterBreak="0">
+    <w:nsid w:val="6C5B366C"/>
+    <w:multiLevelType w:val="multilevel"/>
+    <w:tmpl w:val="9B5E06AE"/>
+    <w:lvl w:ilvl="0">
+      <w:start w:val="2"/>
+      <w:numFmt w:val="decimal"/>
+      <w:lvlText w:val="%1"/>
+      <w:lvlJc w:val="left"/>
+      <w:pPr>
+        <w:ind w:left="840" w:hanging="677"/>
+      </w:pPr>
+      <w:rPr>
+        <w:rFonts w:hint="default"/>
+        <w:lang w:val="it-IT" w:eastAsia="en-US" w:bidi="ar-SA"/>
+      </w:rPr>
+    </w:lvl>
+    <w:lvl w:ilvl="1">
+      <w:start w:val="3"/>
+      <w:numFmt w:val="decimal"/>
+      <w:lvlText w:val="%1.%2"/>
+      <w:lvlJc w:val="left"/>
+      <w:pPr>
+        <w:ind w:left="840" w:hanging="677"/>
+      </w:pPr>
+      <w:rPr>
+        <w:rFonts w:hint="default"/>
+        <w:lang w:val="it-IT" w:eastAsia="en-US" w:bidi="ar-SA"/>
+      </w:rPr>
+    </w:lvl>
+    <w:lvl w:ilvl="2">
+      <w:start w:val="1"/>
+      <w:numFmt w:val="decimal"/>
+      <w:lvlText w:val="%1.%2.%3"/>
+      <w:lvlJc w:val="left"/>
+      <w:pPr>
+        <w:ind w:left="840" w:hanging="677"/>
+      </w:pPr>
+      <w:rPr>
+        <w:rFonts w:ascii="Arial" w:eastAsia="Arial" w:hAnsi="Arial" w:cs="Arial" w:hint="default"/>
+        <w:b/>
+        <w:bCs/>
+        <w:i w:val="0"/>
+        <w:iCs w:val="0"/>
+        <w:color w:val="000080"/>
+        <w:spacing w:val="-5"/>
+        <w:w w:val="100"/>
+        <w:sz w:val="24"/>
+        <w:szCs w:val="24"/>
+        <w:lang w:val="it-IT" w:eastAsia="en-US" w:bidi="ar-SA"/>
+      </w:rPr>
+    </w:lvl>
+    <w:lvl w:ilvl="3">
+      <w:numFmt w:val="bullet"/>
+      <w:lvlText w:val="•"/>
+      <w:lvlJc w:val="left"/>
+      <w:pPr>
+        <w:ind w:left="1500" w:hanging="677"/>
+      </w:pPr>
+      <w:rPr>
+        <w:rFonts w:hint="default"/>
+        <w:lang w:val="it-IT" w:eastAsia="en-US" w:bidi="ar-SA"/>
+      </w:rPr>
+    </w:lvl>
+    <w:lvl w:ilvl="4">
+      <w:numFmt w:val="bullet"/>
+      <w:lvlText w:val="•"/>
+      <w:lvlJc w:val="left"/>
+      <w:pPr>
+        <w:ind w:left="1721" w:hanging="677"/>
+      </w:pPr>
+      <w:rPr>
+        <w:rFonts w:hint="default"/>
+        <w:lang w:val="it-IT" w:eastAsia="en-US" w:bidi="ar-SA"/>
+      </w:rPr>
+    </w:lvl>
+    <w:lvl w:ilvl="5">
+      <w:numFmt w:val="bullet"/>
+      <w:lvlText w:val="•"/>
+      <w:lvlJc w:val="left"/>
+      <w:pPr>
+        <w:ind w:left="1941" w:hanging="677"/>
+      </w:pPr>
+      <w:rPr>
+        <w:rFonts w:hint="default"/>
+        <w:lang w:val="it-IT" w:eastAsia="en-US" w:bidi="ar-SA"/>
+      </w:rPr>
+    </w:lvl>
+    <w:lvl w:ilvl="6">
+      <w:numFmt w:val="bullet"/>
+      <w:lvlText w:val="•"/>
+      <w:lvlJc w:val="left"/>
+      <w:pPr>
+        <w:ind w:left="2161" w:hanging="677"/>
+      </w:pPr>
+      <w:rPr>
+        <w:rFonts w:hint="default"/>
+        <w:lang w:val="it-IT" w:eastAsia="en-US" w:bidi="ar-SA"/>
+      </w:rPr>
+    </w:lvl>
+    <w:lvl w:ilvl="7">
+      <w:numFmt w:val="bullet"/>
+      <w:lvlText w:val="•"/>
+      <w:lvlJc w:val="left"/>
+      <w:pPr>
+        <w:ind w:left="2382" w:hanging="677"/>
+      </w:pPr>
+      <w:rPr>
+        <w:rFonts w:hint="default"/>
+        <w:lang w:val="it-IT" w:eastAsia="en-US" w:bidi="ar-SA"/>
+      </w:rPr>
+    </w:lvl>
+    <w:lvl w:ilvl="8">
+      <w:numFmt w:val="bullet"/>
+      <w:lvlText w:val="•"/>
+      <w:lvlJc w:val="left"/>
+      <w:pPr>
+        <w:ind w:left="2602" w:hanging="677"/>
+      </w:pPr>
+      <w:rPr>
+        <w:rFonts w:hint="default"/>
+        <w:lang w:val="it-IT" w:eastAsia="en-US" w:bidi="ar-SA"/>
+      </w:rPr>
+    </w:lvl>
+  </w:abstractNum>
   <w:num w:numId="1">
+    <w:abstractNumId w:val="4"/>
+  </w:num>
+  <w:num w:numId="2">
+    <w:abstractNumId w:val="8"/>
+  </w:num>
+  <w:num w:numId="3">
+    <w:abstractNumId w:val="5"/>
+  </w:num>
+  <w:num w:numId="4">
+    <w:abstractNumId w:val="15"/>
+  </w:num>
+  <w:num w:numId="5">
     <w:abstractNumId w:val="1"/>
   </w:num>
-  <w:num w:numId="2">
-    <w:abstractNumId w:val="4"/>
+  <w:num w:numId="6">
+    <w:abstractNumId w:val="7"/>
   </w:num>
-  <w:num w:numId="3">
+  <w:num w:numId="7">
+    <w:abstractNumId w:val="12"/>
+  </w:num>
+  <w:num w:numId="8">
+    <w:abstractNumId w:val="11"/>
+  </w:num>
+  <w:num w:numId="9">
+    <w:abstractNumId w:val="9"/>
+  </w:num>
+  <w:num w:numId="10">
+    <w:abstractNumId w:val="13"/>
+  </w:num>
+  <w:num w:numId="11">
+    <w:abstractNumId w:val="10"/>
+  </w:num>
+  <w:num w:numId="12">
+    <w:abstractNumId w:val="16"/>
+  </w:num>
+  <w:num w:numId="13">
+    <w:abstractNumId w:val="14"/>
+  </w:num>
+  <w:num w:numId="14">
+    <w:abstractNumId w:val="6"/>
+  </w:num>
+  <w:num w:numId="15">
     <w:abstractNumId w:val="2"/>
   </w:num>
-  <w:num w:numId="4">
-    <w:abstractNumId w:val="9"/>
-  </w:num>
-  <w:num w:numId="5">
-    <w:abstractNumId w:val="0"/>
-  </w:num>
-  <w:num w:numId="6">
+  <w:num w:numId="16">
     <w:abstractNumId w:val="3"/>
   </w:num>
-  <w:num w:numId="7">
-    <w:abstractNumId w:val="7"/>
-  </w:num>
-  <w:num w:numId="8">
-    <w:abstractNumId w:val="6"/>
-  </w:num>
-  <w:num w:numId="9">
-    <w:abstractNumId w:val="5"/>
-  </w:num>
-  <w:num w:numId="10">
-    <w:abstractNumId w:val="8"/>
+  <w:num w:numId="17">
+    <w:abstractNumId w:val="0"/>
   </w:num>
 </w:numbering>
 </file>
@@ -2681,11 +6386,11 @@
   <w:style w:type="paragraph" w:default="1" w:styleId="Normale">
     <w:name w:val="Normal"/>
     <w:qFormat/>
+    <w:rsid w:val="00B52837"/>
   </w:style>
   <w:style w:type="character" w:default="1" w:styleId="Carpredefinitoparagrafo">
     <w:name w:val="Default Paragraph Font"/>
     <w:uiPriority w:val="1"/>
-    <w:semiHidden/>
     <w:unhideWhenUsed/>
   </w:style>
   <w:style w:type="table" w:default="1" w:styleId="Tabellanormale">

--- a/Interviste.docx
+++ b/Interviste.docx
@@ -995,7 +995,7 @@
           <w:sz w:val="24"/>
           <w:szCs w:val="24"/>
         </w:rPr>
-        <w:t>DOMANDE INTERVISTA COACH</w:t>
+        <w:t>DOMANDE INTERVISTA PERSONAL TRAINER</w:t>
       </w:r>
     </w:p>
     <w:p>
@@ -1789,7 +1789,25 @@
           <w:sz w:val="28"/>
           <w:szCs w:val="28"/>
         </w:rPr>
-        <w:t>L’intervista è stata sottoposta a 4 utenti e 1 professionista, le cui risposte sono sotto riportate:</w:t>
+        <w:t>L’i</w:t>
+      </w:r>
+      <w:r>
+        <w:rPr>
+          <w:rFonts w:cstheme="minorHAnsi"/>
+          <w:sz w:val="28"/>
+          <w:szCs w:val="28"/>
+        </w:rPr>
+        <w:t>ntervista è stata sottoposta a 5 utenti e 2 professionisti</w:t>
+      </w:r>
+      <w:bookmarkStart w:id="0" w:name="_GoBack"/>
+      <w:bookmarkEnd w:id="0"/>
+      <w:r>
+        <w:rPr>
+          <w:rFonts w:cstheme="minorHAnsi"/>
+          <w:sz w:val="28"/>
+          <w:szCs w:val="28"/>
+        </w:rPr>
+        <w:t>, le cui risposte sono sotto riportate:</w:t>
       </w:r>
     </w:p>
     <w:p>
@@ -2063,7 +2081,25 @@
           <w:sz w:val="24"/>
           <w:szCs w:val="24"/>
         </w:rPr>
-        <w:t>Preferisco fare attività fisica all’interno di una palestra cosi’ da essere seguito da un personal trainer. Gli orari in cui preferisco allenarmi sono la sera prima di cena.</w:t>
+        <w:t xml:space="preserve">Preferisco fare attività fisica all’interno di una palestra </w:t>
+      </w:r>
+      <w:proofErr w:type="spellStart"/>
+      <w:r>
+        <w:rPr>
+          <w:rFonts w:ascii="Cambria" w:hAnsi="Cambria"/>
+          <w:sz w:val="24"/>
+          <w:szCs w:val="24"/>
+        </w:rPr>
+        <w:t>cosi’</w:t>
+      </w:r>
+      <w:proofErr w:type="spellEnd"/>
+      <w:r>
+        <w:rPr>
+          <w:rFonts w:ascii="Cambria" w:hAnsi="Cambria"/>
+          <w:sz w:val="24"/>
+          <w:szCs w:val="24"/>
+        </w:rPr>
+        <w:t xml:space="preserve"> da essere seguito da un personal trainer. Gli orari in cui preferisco allenarmi sono la sera prima di cena.</w:t>
       </w:r>
     </w:p>
     <w:p>
@@ -3126,25 +3162,693 @@
     </w:p>
     <w:p>
       <w:pPr>
-        <w:spacing w:line="276" w:lineRule="auto"/>
-        <w:contextualSpacing/>
-        <w:jc w:val="both"/>
-        <w:rPr>
-          <w:rFonts w:ascii="Cambria" w:hAnsi="Cambria"/>
-          <w:sz w:val="24"/>
-          <w:szCs w:val="24"/>
-        </w:rPr>
-      </w:pPr>
-      <w:r>
-        <w:rPr>
-          <w:rFonts w:ascii="Cambria" w:hAnsi="Cambria"/>
-          <w:sz w:val="24"/>
-          <w:szCs w:val="24"/>
-        </w:rPr>
-        <w:t xml:space="preserve">       </w:t>
-      </w:r>
-      <w:bookmarkStart w:id="0" w:name="_GoBack"/>
-      <w:bookmarkEnd w:id="0"/>
+        <w:pStyle w:val="Paragrafoelenco"/>
+        <w:numPr>
+          <w:ilvl w:val="0"/>
+          <w:numId w:val="18"/>
+        </w:numPr>
+        <w:spacing w:line="276" w:lineRule="auto"/>
+        <w:ind w:left="709"/>
+        <w:jc w:val="both"/>
+        <w:rPr>
+          <w:rFonts w:ascii="Cambria" w:hAnsi="Cambria"/>
+          <w:i/>
+          <w:sz w:val="24"/>
+          <w:szCs w:val="24"/>
+        </w:rPr>
+      </w:pPr>
+      <w:r>
+        <w:rPr>
+          <w:rFonts w:ascii="Cambria" w:hAnsi="Cambria"/>
+          <w:i/>
+          <w:sz w:val="24"/>
+          <w:szCs w:val="24"/>
+        </w:rPr>
+        <w:t>Stai seguendo o hai mai seg</w:t>
+      </w:r>
+      <w:r>
+        <w:rPr>
+          <w:rFonts w:ascii="Cambria" w:hAnsi="Cambria"/>
+          <w:i/>
+          <w:sz w:val="24"/>
+          <w:szCs w:val="24"/>
+        </w:rPr>
+        <w:t>uito un personal trainer</w:t>
+      </w:r>
+      <w:r>
+        <w:rPr>
+          <w:rFonts w:ascii="Cambria" w:hAnsi="Cambria"/>
+          <w:i/>
+          <w:sz w:val="24"/>
+          <w:szCs w:val="24"/>
+        </w:rPr>
+        <w:t>?</w:t>
+      </w:r>
+    </w:p>
+    <w:p>
+      <w:pPr>
+        <w:pStyle w:val="Paragrafoelenco"/>
+        <w:spacing w:line="276" w:lineRule="auto"/>
+        <w:ind w:left="709"/>
+        <w:jc w:val="both"/>
+        <w:rPr>
+          <w:rFonts w:ascii="Cambria" w:hAnsi="Cambria"/>
+          <w:sz w:val="24"/>
+          <w:szCs w:val="24"/>
+        </w:rPr>
+      </w:pPr>
+      <w:r>
+        <w:rPr>
+          <w:rFonts w:ascii="Cambria" w:hAnsi="Cambria"/>
+          <w:sz w:val="24"/>
+          <w:szCs w:val="24"/>
+        </w:rPr>
+        <w:t>No, non ho mai seguito un personal trainer.</w:t>
+      </w:r>
+    </w:p>
+    <w:p>
+      <w:pPr>
+        <w:pStyle w:val="Paragrafoelenco"/>
+        <w:numPr>
+          <w:ilvl w:val="0"/>
+          <w:numId w:val="18"/>
+        </w:numPr>
+        <w:spacing w:line="276" w:lineRule="auto"/>
+        <w:ind w:left="709" w:hanging="284"/>
+        <w:jc w:val="both"/>
+        <w:rPr>
+          <w:rFonts w:ascii="Cambria" w:hAnsi="Cambria"/>
+          <w:i/>
+          <w:sz w:val="24"/>
+          <w:szCs w:val="24"/>
+        </w:rPr>
+      </w:pPr>
+      <w:r>
+        <w:rPr>
+          <w:rFonts w:ascii="Cambria" w:hAnsi="Cambria"/>
+          <w:i/>
+          <w:sz w:val="24"/>
+          <w:szCs w:val="24"/>
+        </w:rPr>
+        <w:t>Ti piacerebbe essere eseguito da un esperto per raggiungere i tuoi obiettivi in      ambito di benessere fisico?</w:t>
+      </w:r>
+    </w:p>
+    <w:p>
+      <w:pPr>
+        <w:pStyle w:val="Paragrafoelenco"/>
+        <w:spacing w:line="276" w:lineRule="auto"/>
+        <w:ind w:left="709"/>
+        <w:jc w:val="both"/>
+        <w:rPr>
+          <w:rFonts w:ascii="Cambria" w:hAnsi="Cambria"/>
+          <w:sz w:val="24"/>
+          <w:szCs w:val="24"/>
+        </w:rPr>
+      </w:pPr>
+      <w:r>
+        <w:rPr>
+          <w:rFonts w:ascii="Cambria" w:hAnsi="Cambria"/>
+          <w:sz w:val="24"/>
+          <w:szCs w:val="24"/>
+        </w:rPr>
+        <w:t>Si, vorrei essere seguito per aumentare la forza e la resistenza muscolare.</w:t>
+      </w:r>
+    </w:p>
+    <w:p>
+      <w:pPr>
+        <w:pStyle w:val="Paragrafoelenco"/>
+        <w:numPr>
+          <w:ilvl w:val="0"/>
+          <w:numId w:val="18"/>
+        </w:numPr>
+        <w:spacing w:line="276" w:lineRule="auto"/>
+        <w:ind w:left="709" w:hanging="284"/>
+        <w:jc w:val="both"/>
+        <w:rPr>
+          <w:rFonts w:ascii="Cambria" w:hAnsi="Cambria"/>
+          <w:i/>
+          <w:sz w:val="24"/>
+          <w:szCs w:val="24"/>
+        </w:rPr>
+      </w:pPr>
+      <w:r>
+        <w:rPr>
+          <w:rFonts w:ascii="Cambria" w:hAnsi="Cambria"/>
+          <w:i/>
+          <w:sz w:val="24"/>
+          <w:szCs w:val="24"/>
+        </w:rPr>
+        <w:t>Stai seguendo o hai mai seguito un piano di allenamento?</w:t>
+      </w:r>
+    </w:p>
+    <w:p>
+      <w:pPr>
+        <w:pStyle w:val="Paragrafoelenco"/>
+        <w:spacing w:line="276" w:lineRule="auto"/>
+        <w:ind w:left="709"/>
+        <w:jc w:val="both"/>
+        <w:rPr>
+          <w:rFonts w:ascii="Cambria" w:hAnsi="Cambria"/>
+          <w:sz w:val="24"/>
+          <w:szCs w:val="24"/>
+        </w:rPr>
+      </w:pPr>
+      <w:r>
+        <w:rPr>
+          <w:rFonts w:ascii="Cambria" w:hAnsi="Cambria"/>
+          <w:sz w:val="24"/>
+          <w:szCs w:val="24"/>
+        </w:rPr>
+        <w:t>No, non ho mai seguito un piano di allenamento</w:t>
+      </w:r>
+    </w:p>
+    <w:p>
+      <w:pPr>
+        <w:pStyle w:val="Paragrafoelenco"/>
+        <w:widowControl w:val="0"/>
+        <w:numPr>
+          <w:ilvl w:val="0"/>
+          <w:numId w:val="18"/>
+        </w:numPr>
+        <w:tabs>
+          <w:tab w:val="left" w:pos="1752"/>
+        </w:tabs>
+        <w:autoSpaceDE w:val="0"/>
+        <w:autoSpaceDN w:val="0"/>
+        <w:spacing w:before="11" w:after="0" w:line="276" w:lineRule="auto"/>
+        <w:ind w:left="709" w:right="1385" w:hanging="284"/>
+        <w:contextualSpacing w:val="0"/>
+        <w:jc w:val="both"/>
+        <w:rPr>
+          <w:rFonts w:ascii="Cambria" w:hAnsi="Cambria"/>
+          <w:i/>
+          <w:sz w:val="24"/>
+          <w:szCs w:val="24"/>
+        </w:rPr>
+      </w:pPr>
+      <w:r>
+        <w:rPr>
+          <w:rFonts w:ascii="Cambria" w:hAnsi="Cambria"/>
+          <w:i/>
+          <w:w w:val="95"/>
+          <w:sz w:val="24"/>
+          <w:szCs w:val="24"/>
+        </w:rPr>
+        <w:t>Dove e in che fascia oraria preferiresti fare attività fisica?</w:t>
+      </w:r>
+    </w:p>
+    <w:p>
+      <w:pPr>
+        <w:pStyle w:val="Paragrafoelenco"/>
+        <w:widowControl w:val="0"/>
+        <w:tabs>
+          <w:tab w:val="left" w:pos="1752"/>
+        </w:tabs>
+        <w:autoSpaceDE w:val="0"/>
+        <w:autoSpaceDN w:val="0"/>
+        <w:spacing w:before="11" w:after="0" w:line="276" w:lineRule="auto"/>
+        <w:ind w:left="709" w:right="1385"/>
+        <w:contextualSpacing w:val="0"/>
+        <w:jc w:val="both"/>
+        <w:rPr>
+          <w:rFonts w:ascii="Cambria" w:hAnsi="Cambria"/>
+          <w:w w:val="95"/>
+          <w:sz w:val="24"/>
+          <w:szCs w:val="24"/>
+        </w:rPr>
+      </w:pPr>
+      <w:r>
+        <w:rPr>
+          <w:rFonts w:ascii="Cambria" w:hAnsi="Cambria"/>
+          <w:w w:val="95"/>
+          <w:sz w:val="24"/>
+          <w:szCs w:val="24"/>
+        </w:rPr>
+        <w:t xml:space="preserve">Vorrei fare attività fisica in palestra nel pomeriggio presto dopo pranzo. </w:t>
+      </w:r>
+      <w:r>
+        <w:rPr>
+          <w:rFonts w:ascii="Cambria" w:hAnsi="Cambria"/>
+          <w:w w:val="95"/>
+          <w:sz w:val="24"/>
+          <w:szCs w:val="24"/>
+        </w:rPr>
+        <w:t>Ho provato ad allenarmi a casa ma non sono soddisfatto dei risultati.</w:t>
+      </w:r>
+    </w:p>
+    <w:p>
+      <w:pPr>
+        <w:pStyle w:val="Paragrafoelenco"/>
+        <w:numPr>
+          <w:ilvl w:val="0"/>
+          <w:numId w:val="18"/>
+        </w:numPr>
+        <w:spacing w:line="276" w:lineRule="auto"/>
+        <w:ind w:left="709" w:hanging="284"/>
+        <w:jc w:val="both"/>
+        <w:rPr>
+          <w:rFonts w:ascii="Cambria" w:hAnsi="Cambria"/>
+          <w:i/>
+          <w:sz w:val="24"/>
+          <w:szCs w:val="24"/>
+        </w:rPr>
+      </w:pPr>
+      <w:r>
+        <w:rPr>
+          <w:rFonts w:ascii="Cambria" w:hAnsi="Cambria"/>
+          <w:i/>
+          <w:sz w:val="24"/>
+          <w:szCs w:val="24"/>
+        </w:rPr>
+        <w:t>Cosa o chi ti ha spinto a seguire il piano di allenamento?</w:t>
+      </w:r>
+    </w:p>
+    <w:p>
+      <w:pPr>
+        <w:pStyle w:val="Paragrafoelenco"/>
+        <w:spacing w:line="276" w:lineRule="auto"/>
+        <w:ind w:left="709"/>
+        <w:jc w:val="both"/>
+        <w:rPr>
+          <w:rFonts w:ascii="Cambria" w:hAnsi="Cambria"/>
+          <w:sz w:val="24"/>
+          <w:szCs w:val="24"/>
+        </w:rPr>
+      </w:pPr>
+      <w:r>
+        <w:rPr>
+          <w:rFonts w:ascii="Cambria" w:hAnsi="Cambria"/>
+          <w:sz w:val="24"/>
+          <w:szCs w:val="24"/>
+        </w:rPr>
+        <w:t>Mi ha spinto mio fratello maggiore perché lui ha esperienza nel settore.</w:t>
+      </w:r>
+    </w:p>
+    <w:p>
+      <w:pPr>
+        <w:pStyle w:val="Paragrafoelenco"/>
+        <w:numPr>
+          <w:ilvl w:val="0"/>
+          <w:numId w:val="18"/>
+        </w:numPr>
+        <w:spacing w:line="276" w:lineRule="auto"/>
+        <w:ind w:left="709" w:hanging="284"/>
+        <w:jc w:val="both"/>
+        <w:rPr>
+          <w:rFonts w:ascii="Cambria" w:hAnsi="Cambria"/>
+          <w:i/>
+          <w:sz w:val="24"/>
+          <w:szCs w:val="24"/>
+        </w:rPr>
+      </w:pPr>
+      <w:r>
+        <w:rPr>
+          <w:rFonts w:ascii="Cambria" w:hAnsi="Cambria"/>
+          <w:i/>
+          <w:sz w:val="24"/>
+          <w:szCs w:val="24"/>
+        </w:rPr>
+        <w:t xml:space="preserve">Solitamente, cosa utilizzi </w:t>
+      </w:r>
+      <w:r>
+        <w:rPr>
+          <w:rFonts w:ascii="Cambria" w:hAnsi="Cambria"/>
+          <w:i/>
+          <w:sz w:val="24"/>
+          <w:szCs w:val="24"/>
+        </w:rPr>
+        <w:t xml:space="preserve">o utilizzavi </w:t>
+      </w:r>
+      <w:r>
+        <w:rPr>
+          <w:rFonts w:ascii="Cambria" w:hAnsi="Cambria"/>
+          <w:i/>
+          <w:sz w:val="24"/>
+          <w:szCs w:val="24"/>
+        </w:rPr>
+        <w:t xml:space="preserve">per seguire il </w:t>
+      </w:r>
+      <w:r>
+        <w:rPr>
+          <w:rFonts w:ascii="Cambria" w:hAnsi="Cambria"/>
+          <w:i/>
+          <w:sz w:val="24"/>
+          <w:szCs w:val="24"/>
+        </w:rPr>
+        <w:t xml:space="preserve">piano </w:t>
+      </w:r>
+      <w:r>
+        <w:rPr>
+          <w:rFonts w:ascii="Cambria" w:hAnsi="Cambria"/>
+          <w:i/>
+          <w:sz w:val="24"/>
+          <w:szCs w:val="24"/>
+        </w:rPr>
+        <w:t>di allenamento?</w:t>
+      </w:r>
+    </w:p>
+    <w:p>
+      <w:pPr>
+        <w:pStyle w:val="Paragrafoelenco"/>
+        <w:spacing w:line="276" w:lineRule="auto"/>
+        <w:ind w:left="709"/>
+        <w:jc w:val="both"/>
+        <w:rPr>
+          <w:rFonts w:ascii="Cambria" w:hAnsi="Cambria"/>
+          <w:sz w:val="24"/>
+          <w:szCs w:val="24"/>
+        </w:rPr>
+      </w:pPr>
+      <w:r>
+        <w:rPr>
+          <w:rFonts w:ascii="Cambria" w:hAnsi="Cambria"/>
+          <w:sz w:val="24"/>
+          <w:szCs w:val="24"/>
+        </w:rPr>
+        <w:t>Utilizzo diverse app</w:t>
+      </w:r>
+      <w:r>
+        <w:rPr>
+          <w:rFonts w:ascii="Cambria" w:hAnsi="Cambria"/>
+          <w:sz w:val="24"/>
+          <w:szCs w:val="24"/>
+        </w:rPr>
+        <w:t xml:space="preserve">licazioni </w:t>
+      </w:r>
+      <w:proofErr w:type="spellStart"/>
+      <w:r>
+        <w:rPr>
+          <w:rFonts w:ascii="Cambria" w:hAnsi="Cambria"/>
+          <w:sz w:val="24"/>
+          <w:szCs w:val="24"/>
+        </w:rPr>
+        <w:t>Android</w:t>
+      </w:r>
+      <w:proofErr w:type="spellEnd"/>
+      <w:r>
+        <w:rPr>
+          <w:rFonts w:ascii="Cambria" w:hAnsi="Cambria"/>
+          <w:sz w:val="24"/>
+          <w:szCs w:val="24"/>
+        </w:rPr>
+        <w:t>.</w:t>
+      </w:r>
+    </w:p>
+    <w:p>
+      <w:pPr>
+        <w:pStyle w:val="Paragrafoelenco"/>
+        <w:widowControl w:val="0"/>
+        <w:numPr>
+          <w:ilvl w:val="0"/>
+          <w:numId w:val="18"/>
+        </w:numPr>
+        <w:tabs>
+          <w:tab w:val="left" w:pos="1752"/>
+        </w:tabs>
+        <w:autoSpaceDE w:val="0"/>
+        <w:autoSpaceDN w:val="0"/>
+        <w:spacing w:before="11" w:after="0" w:line="276" w:lineRule="auto"/>
+        <w:ind w:left="709" w:right="1385" w:hanging="284"/>
+        <w:contextualSpacing w:val="0"/>
+        <w:jc w:val="both"/>
+        <w:rPr>
+          <w:rFonts w:ascii="Cambria" w:hAnsi="Cambria"/>
+          <w:i/>
+          <w:sz w:val="24"/>
+          <w:szCs w:val="24"/>
+        </w:rPr>
+      </w:pPr>
+      <w:r>
+        <w:rPr>
+          <w:rFonts w:ascii="Cambria" w:hAnsi="Cambria"/>
+          <w:i/>
+          <w:w w:val="95"/>
+          <w:sz w:val="24"/>
+          <w:szCs w:val="24"/>
+        </w:rPr>
+        <w:t xml:space="preserve">Ti piacerebbe avere la possibilità di comunicare direttamente con l’esperto in </w:t>
+      </w:r>
+      <w:r>
+        <w:rPr>
+          <w:rFonts w:ascii="Cambria" w:hAnsi="Cambria"/>
+          <w:i/>
+          <w:sz w:val="24"/>
+          <w:szCs w:val="24"/>
+        </w:rPr>
+        <w:t>maniera</w:t>
+      </w:r>
+      <w:r>
+        <w:rPr>
+          <w:rFonts w:ascii="Cambria" w:hAnsi="Cambria"/>
+          <w:i/>
+          <w:spacing w:val="-11"/>
+          <w:sz w:val="24"/>
+          <w:szCs w:val="24"/>
+        </w:rPr>
+        <w:t xml:space="preserve"> </w:t>
+      </w:r>
+      <w:r>
+        <w:rPr>
+          <w:rFonts w:ascii="Cambria" w:hAnsi="Cambria"/>
+          <w:i/>
+          <w:sz w:val="24"/>
+          <w:szCs w:val="24"/>
+        </w:rPr>
+        <w:t>tale</w:t>
+      </w:r>
+      <w:r>
+        <w:rPr>
+          <w:rFonts w:ascii="Cambria" w:hAnsi="Cambria"/>
+          <w:i/>
+          <w:spacing w:val="-11"/>
+          <w:sz w:val="24"/>
+          <w:szCs w:val="24"/>
+        </w:rPr>
+        <w:t xml:space="preserve"> </w:t>
+      </w:r>
+      <w:r>
+        <w:rPr>
+          <w:rFonts w:ascii="Cambria" w:hAnsi="Cambria"/>
+          <w:i/>
+          <w:sz w:val="24"/>
+          <w:szCs w:val="24"/>
+        </w:rPr>
+        <w:t>da</w:t>
+      </w:r>
+      <w:r>
+        <w:rPr>
+          <w:rFonts w:ascii="Cambria" w:hAnsi="Cambria"/>
+          <w:i/>
+          <w:spacing w:val="-11"/>
+          <w:sz w:val="24"/>
+          <w:szCs w:val="24"/>
+        </w:rPr>
+        <w:t xml:space="preserve"> </w:t>
+      </w:r>
+      <w:r>
+        <w:rPr>
+          <w:rFonts w:ascii="Cambria" w:hAnsi="Cambria"/>
+          <w:i/>
+          <w:sz w:val="24"/>
+          <w:szCs w:val="24"/>
+        </w:rPr>
+        <w:t>ricevere</w:t>
+      </w:r>
+      <w:r>
+        <w:rPr>
+          <w:rFonts w:ascii="Cambria" w:hAnsi="Cambria"/>
+          <w:i/>
+          <w:spacing w:val="-11"/>
+          <w:sz w:val="24"/>
+          <w:szCs w:val="24"/>
+        </w:rPr>
+        <w:t xml:space="preserve"> </w:t>
+      </w:r>
+      <w:r>
+        <w:rPr>
+          <w:rFonts w:ascii="Cambria" w:hAnsi="Cambria"/>
+          <w:i/>
+          <w:sz w:val="24"/>
+          <w:szCs w:val="24"/>
+        </w:rPr>
+        <w:t>consigli</w:t>
+      </w:r>
+      <w:r>
+        <w:rPr>
+          <w:rFonts w:ascii="Cambria" w:hAnsi="Cambria"/>
+          <w:i/>
+          <w:spacing w:val="-11"/>
+          <w:sz w:val="24"/>
+          <w:szCs w:val="24"/>
+        </w:rPr>
+        <w:t xml:space="preserve"> </w:t>
+      </w:r>
+      <w:r>
+        <w:rPr>
+          <w:rFonts w:ascii="Cambria" w:hAnsi="Cambria"/>
+          <w:i/>
+          <w:sz w:val="24"/>
+          <w:szCs w:val="24"/>
+        </w:rPr>
+        <w:t>mirati?</w:t>
+      </w:r>
+    </w:p>
+    <w:p>
+      <w:pPr>
+        <w:pStyle w:val="Paragrafoelenco"/>
+        <w:widowControl w:val="0"/>
+        <w:tabs>
+          <w:tab w:val="left" w:pos="1752"/>
+        </w:tabs>
+        <w:autoSpaceDE w:val="0"/>
+        <w:autoSpaceDN w:val="0"/>
+        <w:spacing w:before="11" w:after="0" w:line="276" w:lineRule="auto"/>
+        <w:ind w:left="709" w:right="1385"/>
+        <w:contextualSpacing w:val="0"/>
+        <w:jc w:val="both"/>
+        <w:rPr>
+          <w:rFonts w:ascii="Cambria" w:hAnsi="Cambria"/>
+          <w:sz w:val="24"/>
+          <w:szCs w:val="24"/>
+        </w:rPr>
+      </w:pPr>
+      <w:r>
+        <w:rPr>
+          <w:rFonts w:ascii="Cambria" w:hAnsi="Cambria"/>
+          <w:w w:val="95"/>
+          <w:sz w:val="24"/>
+          <w:szCs w:val="24"/>
+        </w:rPr>
+        <w:lastRenderedPageBreak/>
+        <w:t>Si, sarebbe l’ideale, vorrei essere seguito sempre da un personal trainer.</w:t>
+      </w:r>
+    </w:p>
+    <w:p>
+      <w:pPr>
+        <w:pStyle w:val="Paragrafoelenco"/>
+        <w:numPr>
+          <w:ilvl w:val="0"/>
+          <w:numId w:val="18"/>
+        </w:numPr>
+        <w:spacing w:line="276" w:lineRule="auto"/>
+        <w:ind w:left="709" w:hanging="284"/>
+        <w:jc w:val="both"/>
+        <w:rPr>
+          <w:rFonts w:ascii="Cambria" w:hAnsi="Cambria"/>
+          <w:i/>
+          <w:sz w:val="24"/>
+          <w:szCs w:val="24"/>
+        </w:rPr>
+      </w:pPr>
+      <w:r>
+        <w:rPr>
+          <w:rFonts w:ascii="Cambria" w:hAnsi="Cambria"/>
+          <w:i/>
+          <w:sz w:val="24"/>
+          <w:szCs w:val="24"/>
+        </w:rPr>
+        <w:t>Come reputi l’aiuto di un personal trainer nel tuo piano di allenamento?</w:t>
+      </w:r>
+    </w:p>
+    <w:p>
+      <w:pPr>
+        <w:pStyle w:val="Paragrafoelenco"/>
+        <w:spacing w:line="276" w:lineRule="auto"/>
+        <w:ind w:left="709"/>
+        <w:jc w:val="both"/>
+        <w:rPr>
+          <w:rFonts w:ascii="Cambria" w:hAnsi="Cambria"/>
+          <w:sz w:val="24"/>
+          <w:szCs w:val="24"/>
+        </w:rPr>
+      </w:pPr>
+      <w:r>
+        <w:rPr>
+          <w:rFonts w:ascii="Cambria" w:hAnsi="Cambria"/>
+          <w:sz w:val="24"/>
+          <w:szCs w:val="24"/>
+        </w:rPr>
+        <w:t xml:space="preserve">Sarebbe efficace. </w:t>
+      </w:r>
+    </w:p>
+    <w:p>
+      <w:pPr>
+        <w:pStyle w:val="Paragrafoelenco"/>
+        <w:numPr>
+          <w:ilvl w:val="0"/>
+          <w:numId w:val="18"/>
+        </w:numPr>
+        <w:spacing w:line="276" w:lineRule="auto"/>
+        <w:ind w:left="709" w:hanging="284"/>
+        <w:jc w:val="both"/>
+        <w:rPr>
+          <w:rFonts w:ascii="Cambria" w:hAnsi="Cambria"/>
+          <w:i/>
+          <w:sz w:val="24"/>
+          <w:szCs w:val="24"/>
+        </w:rPr>
+      </w:pPr>
+      <w:r>
+        <w:rPr>
+          <w:rFonts w:ascii="Cambria" w:hAnsi="Cambria"/>
+          <w:i/>
+          <w:sz w:val="24"/>
+          <w:szCs w:val="24"/>
+        </w:rPr>
+        <w:t>Hai mai utilizzato applicazioni legate all’allenamento? Ricordi come ti sei trovato e q</w:t>
+      </w:r>
+      <w:r>
+        <w:rPr>
+          <w:rFonts w:ascii="Cambria" w:hAnsi="Cambria"/>
+          <w:i/>
+          <w:sz w:val="24"/>
+          <w:szCs w:val="24"/>
+        </w:rPr>
+        <w:t>uali hai utilizzato?</w:t>
+      </w:r>
+    </w:p>
+    <w:p>
+      <w:pPr>
+        <w:pStyle w:val="Paragrafoelenco"/>
+        <w:spacing w:line="276" w:lineRule="auto"/>
+        <w:ind w:left="709"/>
+        <w:jc w:val="both"/>
+        <w:rPr>
+          <w:rFonts w:ascii="Cambria" w:hAnsi="Cambria"/>
+          <w:sz w:val="24"/>
+          <w:szCs w:val="24"/>
+        </w:rPr>
+      </w:pPr>
+      <w:r>
+        <w:rPr>
+          <w:rFonts w:ascii="Cambria" w:hAnsi="Cambria"/>
+          <w:sz w:val="24"/>
+          <w:szCs w:val="24"/>
+        </w:rPr>
+        <w:t>Certo, ho utilizzato diverse applicazioni legate all’allenamento. Mi son trovato   bene però preferisco avere qualcuno che mi segue e che mi dia consigli</w:t>
+      </w:r>
+      <w:r>
+        <w:rPr>
+          <w:rFonts w:ascii="Cambria" w:hAnsi="Cambria"/>
+          <w:sz w:val="24"/>
+          <w:szCs w:val="24"/>
+        </w:rPr>
+        <w:t>.</w:t>
+      </w:r>
+    </w:p>
+    <w:p>
+      <w:pPr>
+        <w:pStyle w:val="Paragrafoelenco"/>
+        <w:spacing w:line="276" w:lineRule="auto"/>
+        <w:ind w:left="709"/>
+        <w:jc w:val="both"/>
+        <w:rPr>
+          <w:rFonts w:ascii="Cambria" w:hAnsi="Cambria"/>
+          <w:i/>
+          <w:sz w:val="24"/>
+          <w:szCs w:val="24"/>
+        </w:rPr>
+      </w:pPr>
     </w:p>
     <w:p>
       <w:pPr>
@@ -3526,7 +4230,6 @@
           <w:sz w:val="24"/>
           <w:szCs w:val="24"/>
         </w:rPr>
-        <w:lastRenderedPageBreak/>
         <w:t>Da ragazza utilizzavo un libro intitolato “come diventare un personal trainer”, per esercitarmi con gli esercizi da fare in casa e in palestra.</w:t>
       </w:r>
     </w:p>
@@ -3887,6 +4590,7 @@
           <w:sz w:val="24"/>
           <w:szCs w:val="24"/>
         </w:rPr>
+        <w:lastRenderedPageBreak/>
         <w:t>Si, quando avevo l’età di 18 anni ho seguito il piano di allenamento tutt’ora molto differente.</w:t>
       </w:r>
     </w:p>
@@ -4251,7 +4955,25 @@
           <w:sz w:val="24"/>
           <w:szCs w:val="24"/>
         </w:rPr>
-        <w:t>No, non ho mai utilizzato applicazioni o smartphone per seguire il piano di allenamento.</w:t>
+        <w:t xml:space="preserve">No, non ho mai utilizzato applicazioni o </w:t>
+      </w:r>
+      <w:proofErr w:type="spellStart"/>
+      <w:r>
+        <w:rPr>
+          <w:rFonts w:ascii="Cambria" w:hAnsi="Cambria"/>
+          <w:sz w:val="24"/>
+          <w:szCs w:val="24"/>
+        </w:rPr>
+        <w:t>smartphone</w:t>
+      </w:r>
+      <w:proofErr w:type="spellEnd"/>
+      <w:r>
+        <w:rPr>
+          <w:rFonts w:ascii="Cambria" w:hAnsi="Cambria"/>
+          <w:sz w:val="24"/>
+          <w:szCs w:val="24"/>
+        </w:rPr>
+        <w:t xml:space="preserve"> per seguire il piano di allenamento.</w:t>
       </w:r>
     </w:p>
     <w:p>
@@ -4857,6 +5579,95 @@
     </w:lvl>
   </w:abstractNum>
   <w:abstractNum w:abstractNumId="6" w15:restartNumberingAfterBreak="0">
+    <w:nsid w:val="2A0F4D58"/>
+    <w:multiLevelType w:val="hybridMultilevel"/>
+    <w:tmpl w:val="CF825240"/>
+    <w:lvl w:ilvl="0" w:tplc="0410000F">
+      <w:start w:val="1"/>
+      <w:numFmt w:val="decimal"/>
+      <w:lvlText w:val="%1."/>
+      <w:lvlJc w:val="left"/>
+      <w:pPr>
+        <w:ind w:left="720" w:hanging="360"/>
+      </w:pPr>
+      <w:rPr>
+        <w:rFonts w:hint="default"/>
+      </w:rPr>
+    </w:lvl>
+    <w:lvl w:ilvl="1" w:tplc="04100019" w:tentative="1">
+      <w:start w:val="1"/>
+      <w:numFmt w:val="lowerLetter"/>
+      <w:lvlText w:val="%2."/>
+      <w:lvlJc w:val="left"/>
+      <w:pPr>
+        <w:ind w:left="1440" w:hanging="360"/>
+      </w:pPr>
+    </w:lvl>
+    <w:lvl w:ilvl="2" w:tplc="0410001B" w:tentative="1">
+      <w:start w:val="1"/>
+      <w:numFmt w:val="lowerRoman"/>
+      <w:lvlText w:val="%3."/>
+      <w:lvlJc w:val="right"/>
+      <w:pPr>
+        <w:ind w:left="2160" w:hanging="180"/>
+      </w:pPr>
+    </w:lvl>
+    <w:lvl w:ilvl="3" w:tplc="0410000F" w:tentative="1">
+      <w:start w:val="1"/>
+      <w:numFmt w:val="decimal"/>
+      <w:lvlText w:val="%4."/>
+      <w:lvlJc w:val="left"/>
+      <w:pPr>
+        <w:ind w:left="2880" w:hanging="360"/>
+      </w:pPr>
+    </w:lvl>
+    <w:lvl w:ilvl="4" w:tplc="04100019" w:tentative="1">
+      <w:start w:val="1"/>
+      <w:numFmt w:val="lowerLetter"/>
+      <w:lvlText w:val="%5."/>
+      <w:lvlJc w:val="left"/>
+      <w:pPr>
+        <w:ind w:left="3600" w:hanging="360"/>
+      </w:pPr>
+    </w:lvl>
+    <w:lvl w:ilvl="5" w:tplc="0410001B" w:tentative="1">
+      <w:start w:val="1"/>
+      <w:numFmt w:val="lowerRoman"/>
+      <w:lvlText w:val="%6."/>
+      <w:lvlJc w:val="right"/>
+      <w:pPr>
+        <w:ind w:left="4320" w:hanging="180"/>
+      </w:pPr>
+    </w:lvl>
+    <w:lvl w:ilvl="6" w:tplc="0410000F" w:tentative="1">
+      <w:start w:val="1"/>
+      <w:numFmt w:val="decimal"/>
+      <w:lvlText w:val="%7."/>
+      <w:lvlJc w:val="left"/>
+      <w:pPr>
+        <w:ind w:left="5040" w:hanging="360"/>
+      </w:pPr>
+    </w:lvl>
+    <w:lvl w:ilvl="7" w:tplc="04100019" w:tentative="1">
+      <w:start w:val="1"/>
+      <w:numFmt w:val="lowerLetter"/>
+      <w:lvlText w:val="%8."/>
+      <w:lvlJc w:val="left"/>
+      <w:pPr>
+        <w:ind w:left="5760" w:hanging="360"/>
+      </w:pPr>
+    </w:lvl>
+    <w:lvl w:ilvl="8" w:tplc="0410001B" w:tentative="1">
+      <w:start w:val="1"/>
+      <w:numFmt w:val="lowerRoman"/>
+      <w:lvlText w:val="%9."/>
+      <w:lvlJc w:val="right"/>
+      <w:pPr>
+        <w:ind w:left="6480" w:hanging="180"/>
+      </w:pPr>
+    </w:lvl>
+  </w:abstractNum>
+  <w:abstractNum w:abstractNumId="7" w15:restartNumberingAfterBreak="0">
     <w:nsid w:val="2BC0186A"/>
     <w:multiLevelType w:val="hybridMultilevel"/>
     <w:tmpl w:val="A364E458"/>
@@ -4945,7 +5756,7 @@
       </w:pPr>
     </w:lvl>
   </w:abstractNum>
-  <w:abstractNum w:abstractNumId="7" w15:restartNumberingAfterBreak="0">
+  <w:abstractNum w:abstractNumId="8" w15:restartNumberingAfterBreak="0">
     <w:nsid w:val="32854A30"/>
     <w:multiLevelType w:val="hybridMultilevel"/>
     <w:tmpl w:val="79009446"/>
@@ -5034,7 +5845,7 @@
       </w:pPr>
     </w:lvl>
   </w:abstractNum>
-  <w:abstractNum w:abstractNumId="8" w15:restartNumberingAfterBreak="0">
+  <w:abstractNum w:abstractNumId="9" w15:restartNumberingAfterBreak="0">
     <w:nsid w:val="37CF4D46"/>
     <w:multiLevelType w:val="hybridMultilevel"/>
     <w:tmpl w:val="CF825240"/>
@@ -5123,7 +5934,7 @@
       </w:pPr>
     </w:lvl>
   </w:abstractNum>
-  <w:abstractNum w:abstractNumId="9" w15:restartNumberingAfterBreak="0">
+  <w:abstractNum w:abstractNumId="10" w15:restartNumberingAfterBreak="0">
     <w:nsid w:val="3A2970CE"/>
     <w:multiLevelType w:val="hybridMultilevel"/>
     <w:tmpl w:val="D29C50B4"/>
@@ -5212,7 +6023,7 @@
       </w:pPr>
     </w:lvl>
   </w:abstractNum>
-  <w:abstractNum w:abstractNumId="10" w15:restartNumberingAfterBreak="0">
+  <w:abstractNum w:abstractNumId="11" w15:restartNumberingAfterBreak="0">
     <w:nsid w:val="3A47646B"/>
     <w:multiLevelType w:val="multilevel"/>
     <w:tmpl w:val="5CFA42B8"/>
@@ -5336,7 +6147,7 @@
       </w:rPr>
     </w:lvl>
   </w:abstractNum>
-  <w:abstractNum w:abstractNumId="11" w15:restartNumberingAfterBreak="0">
+  <w:abstractNum w:abstractNumId="12" w15:restartNumberingAfterBreak="0">
     <w:nsid w:val="3F83500D"/>
     <w:multiLevelType w:val="hybridMultilevel"/>
     <w:tmpl w:val="A622E5B8"/>
@@ -5458,7 +6269,7 @@
       </w:rPr>
     </w:lvl>
   </w:abstractNum>
-  <w:abstractNum w:abstractNumId="12" w15:restartNumberingAfterBreak="0">
+  <w:abstractNum w:abstractNumId="13" w15:restartNumberingAfterBreak="0">
     <w:nsid w:val="4AF4253F"/>
     <w:multiLevelType w:val="hybridMultilevel"/>
     <w:tmpl w:val="D97600EE"/>
@@ -5547,7 +6358,7 @@
       </w:pPr>
     </w:lvl>
   </w:abstractNum>
-  <w:abstractNum w:abstractNumId="13" w15:restartNumberingAfterBreak="0">
+  <w:abstractNum w:abstractNumId="14" w15:restartNumberingAfterBreak="0">
     <w:nsid w:val="4B1A5F3A"/>
     <w:multiLevelType w:val="hybridMultilevel"/>
     <w:tmpl w:val="14B83136"/>
@@ -5636,7 +6447,7 @@
       </w:pPr>
     </w:lvl>
   </w:abstractNum>
-  <w:abstractNum w:abstractNumId="14" w15:restartNumberingAfterBreak="0">
+  <w:abstractNum w:abstractNumId="15" w15:restartNumberingAfterBreak="0">
     <w:nsid w:val="4F245866"/>
     <w:multiLevelType w:val="hybridMultilevel"/>
     <w:tmpl w:val="F644557C"/>
@@ -5725,7 +6536,7 @@
       </w:pPr>
     </w:lvl>
   </w:abstractNum>
-  <w:abstractNum w:abstractNumId="15" w15:restartNumberingAfterBreak="0">
+  <w:abstractNum w:abstractNumId="16" w15:restartNumberingAfterBreak="0">
     <w:nsid w:val="67712604"/>
     <w:multiLevelType w:val="hybridMultilevel"/>
     <w:tmpl w:val="13002F98"/>
@@ -5814,7 +6625,7 @@
       </w:pPr>
     </w:lvl>
   </w:abstractNum>
-  <w:abstractNum w:abstractNumId="16" w15:restartNumberingAfterBreak="0">
+  <w:abstractNum w:abstractNumId="17" w15:restartNumberingAfterBreak="0">
     <w:nsid w:val="6C5B366C"/>
     <w:multiLevelType w:val="multilevel"/>
     <w:tmpl w:val="9B5E06AE"/>
@@ -5943,43 +6754,43 @@
     <w:abstractNumId w:val="4"/>
   </w:num>
   <w:num w:numId="2">
-    <w:abstractNumId w:val="8"/>
+    <w:abstractNumId w:val="9"/>
   </w:num>
   <w:num w:numId="3">
     <w:abstractNumId w:val="5"/>
   </w:num>
   <w:num w:numId="4">
-    <w:abstractNumId w:val="15"/>
+    <w:abstractNumId w:val="16"/>
   </w:num>
   <w:num w:numId="5">
     <w:abstractNumId w:val="1"/>
   </w:num>
   <w:num w:numId="6">
-    <w:abstractNumId w:val="7"/>
+    <w:abstractNumId w:val="8"/>
   </w:num>
   <w:num w:numId="7">
+    <w:abstractNumId w:val="13"/>
+  </w:num>
+  <w:num w:numId="8">
     <w:abstractNumId w:val="12"/>
   </w:num>
-  <w:num w:numId="8">
+  <w:num w:numId="9">
+    <w:abstractNumId w:val="10"/>
+  </w:num>
+  <w:num w:numId="10">
+    <w:abstractNumId w:val="14"/>
+  </w:num>
+  <w:num w:numId="11">
     <w:abstractNumId w:val="11"/>
   </w:num>
-  <w:num w:numId="9">
-    <w:abstractNumId w:val="9"/>
-  </w:num>
-  <w:num w:numId="10">
-    <w:abstractNumId w:val="13"/>
-  </w:num>
-  <w:num w:numId="11">
-    <w:abstractNumId w:val="10"/>
-  </w:num>
   <w:num w:numId="12">
-    <w:abstractNumId w:val="16"/>
+    <w:abstractNumId w:val="17"/>
   </w:num>
   <w:num w:numId="13">
-    <w:abstractNumId w:val="14"/>
+    <w:abstractNumId w:val="15"/>
   </w:num>
   <w:num w:numId="14">
-    <w:abstractNumId w:val="6"/>
+    <w:abstractNumId w:val="7"/>
   </w:num>
   <w:num w:numId="15">
     <w:abstractNumId w:val="2"/>
@@ -5989,6 +6800,9 @@
   </w:num>
   <w:num w:numId="17">
     <w:abstractNumId w:val="0"/>
+  </w:num>
+  <w:num w:numId="18">
+    <w:abstractNumId w:val="6"/>
   </w:num>
 </w:numbering>
 </file>
@@ -6391,6 +7205,7 @@
   <w:style w:type="character" w:default="1" w:styleId="Carpredefinitoparagrafo">
     <w:name w:val="Default Paragraph Font"/>
     <w:uiPriority w:val="1"/>
+    <w:semiHidden/>
     <w:unhideWhenUsed/>
   </w:style>
   <w:style w:type="table" w:default="1" w:styleId="Tabellanormale">
